--- a/Documents/Практика 1/Отчет Практика 1.docx
+++ b/Documents/Практика 1/Отчет Практика 1.docx
@@ -314,21 +314,7 @@
         <w:rPr>
           <w:rFonts w:ascii="Times New Roman" w:hAnsi="Times New Roman" w:cs="Times New Roman"/>
         </w:rPr>
-        <w:t xml:space="preserve"> кафедры </w:t>
-      </w:r>
-      <w:proofErr w:type="spellStart"/>
-      <w:r>
-        <w:rPr>
-          <w:rFonts w:ascii="Times New Roman" w:hAnsi="Times New Roman" w:cs="Times New Roman"/>
-        </w:rPr>
-        <w:t>ИТиС</w:t>
-      </w:r>
-      <w:proofErr w:type="spellEnd"/>
-      <w:r>
-        <w:rPr>
-          <w:rFonts w:ascii="Times New Roman" w:hAnsi="Times New Roman" w:cs="Times New Roman"/>
-        </w:rPr>
-        <w:t>,</w:t>
+        <w:t xml:space="preserve"> кафедры ИТиС,</w:t>
       </w:r>
     </w:p>
     <w:p>
@@ -339,22 +325,12 @@
           <w:rFonts w:ascii="Times New Roman" w:hAnsi="Times New Roman" w:cs="Times New Roman"/>
         </w:rPr>
       </w:pPr>
-      <w:proofErr w:type="spellStart"/>
-      <w:r>
-        <w:rPr>
-          <w:rFonts w:ascii="Times New Roman" w:hAnsi="Times New Roman" w:cs="Times New Roman"/>
-        </w:rPr>
-        <w:t>к.т</w:t>
-      </w:r>
-      <w:proofErr w:type="gramStart"/>
-      <w:r>
-        <w:rPr>
-          <w:rFonts w:ascii="Times New Roman" w:hAnsi="Times New Roman" w:cs="Times New Roman"/>
-        </w:rPr>
-        <w:t>.н</w:t>
-      </w:r>
-      <w:proofErr w:type="spellEnd"/>
-      <w:proofErr w:type="gramEnd"/>
+      <w:r>
+        <w:rPr>
+          <w:rFonts w:ascii="Times New Roman" w:hAnsi="Times New Roman" w:cs="Times New Roman"/>
+        </w:rPr>
+        <w:t>к.т.н</w:t>
+      </w:r>
       <w:r>
         <w:rPr>
           <w:rFonts w:ascii="Times New Roman" w:hAnsi="Times New Roman" w:cs="Times New Roman"/>
@@ -2035,25 +2011,7 @@
           <w:szCs w:val="24"/>
           <w:lang w:eastAsia="ru-RU"/>
         </w:rPr>
-        <w:t xml:space="preserve">, Департамент </w:t>
-      </w:r>
-      <w:proofErr w:type="gramStart"/>
-      <w:r>
-        <w:rPr>
-          <w:rFonts w:ascii="Times New Roman" w:eastAsia="Times New Roman" w:hAnsi="Times New Roman" w:cs="Times New Roman"/>
-          <w:szCs w:val="24"/>
-          <w:lang w:eastAsia="ru-RU"/>
-        </w:rPr>
-        <w:t>ИТ</w:t>
-      </w:r>
-      <w:proofErr w:type="gramEnd"/>
-      <w:r>
-        <w:rPr>
-          <w:rFonts w:ascii="Times New Roman" w:eastAsia="Times New Roman" w:hAnsi="Times New Roman" w:cs="Times New Roman"/>
-          <w:szCs w:val="24"/>
-          <w:lang w:eastAsia="ru-RU"/>
-        </w:rPr>
-        <w:t xml:space="preserve"> блока</w:t>
+        <w:t>, Департамент ИТ блока</w:t>
       </w:r>
       <w:r>
         <w:rPr>
@@ -2285,12 +2243,9 @@
     </w:p>
     <w:p>
       <w:pPr>
-        <w:numPr>
-          <w:ilvl w:val="0"/>
-          <w:numId w:val="1"/>
-        </w:numPr>
         <w:shd w:val="clear" w:color="auto" w:fill="FFFFFF"/>
         <w:spacing w:after="160"/>
+        <w:ind w:left="360" w:firstLine="0"/>
         <w:rPr>
           <w:rFonts w:ascii="Times New Roman" w:eastAsia="Times New Roman" w:hAnsi="Times New Roman" w:cs="Times New Roman"/>
         </w:rPr>
@@ -2653,25 +2608,7 @@
           <w:szCs w:val="24"/>
           <w:lang w:eastAsia="ru-RU"/>
         </w:rPr>
-        <w:t xml:space="preserve">, Департамент </w:t>
-      </w:r>
-      <w:proofErr w:type="gramStart"/>
-      <w:r>
-        <w:rPr>
-          <w:rFonts w:ascii="Times New Roman" w:eastAsia="Times New Roman" w:hAnsi="Times New Roman" w:cs="Times New Roman"/>
-          <w:szCs w:val="24"/>
-          <w:lang w:eastAsia="ru-RU"/>
-        </w:rPr>
-        <w:t>ИТ</w:t>
-      </w:r>
-      <w:proofErr w:type="gramEnd"/>
-      <w:r>
-        <w:rPr>
-          <w:rFonts w:ascii="Times New Roman" w:eastAsia="Times New Roman" w:hAnsi="Times New Roman" w:cs="Times New Roman"/>
-          <w:szCs w:val="24"/>
-          <w:lang w:eastAsia="ru-RU"/>
-        </w:rPr>
-        <w:t xml:space="preserve"> блока</w:t>
+        <w:t>, Департамент ИТ блока</w:t>
       </w:r>
       <w:r>
         <w:rPr>
@@ -3059,23 +2996,7 @@
           <w:rFonts w:ascii="Times New Roman" w:hAnsi="Times New Roman" w:cs="Times New Roman"/>
           <w:szCs w:val="26"/>
         </w:rPr>
-        <w:t xml:space="preserve">Все рекомендуемые нотации, наставления принимал и выполнял на должном уровне, относился к работе добросовестно. Михаил показал себя </w:t>
-      </w:r>
-      <w:proofErr w:type="gramStart"/>
-      <w:r>
-        <w:rPr>
-          <w:rFonts w:ascii="Times New Roman" w:hAnsi="Times New Roman" w:cs="Times New Roman"/>
-          <w:szCs w:val="26"/>
-        </w:rPr>
-        <w:t>инициативным</w:t>
-      </w:r>
-      <w:proofErr w:type="gramEnd"/>
-      <w:r>
-        <w:rPr>
-          <w:rFonts w:ascii="Times New Roman" w:hAnsi="Times New Roman" w:cs="Times New Roman"/>
-          <w:szCs w:val="26"/>
-        </w:rPr>
-        <w:t xml:space="preserve"> и способным действовать самостоятельно, продемонстрировал высокий уровень исполнительной дисциплины. За время практики Ильченко М.А. освоил все необходимые для работы теоре</w:t>
+        <w:t>Все рекомендуемые нотации, наставления принимал и выполнял на должном уровне, относился к работе добросовестно. Михаил показал себя инициативным и способным действовать самостоятельно, продемонстрировал высокий уровень исполнительной дисциплины. За время практики Ильченко М.А. освоил все необходимые для работы теоре</w:t>
       </w:r>
       <w:r>
         <w:rPr>
@@ -3229,42 +3150,17 @@
           <w:rFonts w:ascii="Times New Roman" w:hAnsi="Times New Roman" w:cs="Times New Roman"/>
           <w:szCs w:val="26"/>
         </w:rPr>
-        <w:t xml:space="preserve"> кафедры </w:t>
-      </w:r>
-      <w:proofErr w:type="spellStart"/>
+        <w:t xml:space="preserve"> кафедры ИТиС, к.т.</w:t>
+      </w:r>
+      <w:bookmarkStart w:id="4" w:name="_GoBack"/>
+      <w:bookmarkEnd w:id="4"/>
       <w:r>
         <w:rPr>
           <w:rFonts w:ascii="Times New Roman" w:hAnsi="Times New Roman" w:cs="Times New Roman"/>
           <w:szCs w:val="26"/>
         </w:rPr>
-        <w:t>ИТиС</w:t>
-      </w:r>
-      <w:proofErr w:type="spellEnd"/>
-      <w:r>
-        <w:rPr>
-          <w:rFonts w:ascii="Times New Roman" w:hAnsi="Times New Roman" w:cs="Times New Roman"/>
-          <w:szCs w:val="26"/>
-        </w:rPr>
-        <w:t xml:space="preserve">, </w:t>
-      </w:r>
-      <w:proofErr w:type="spellStart"/>
-      <w:r>
-        <w:rPr>
-          <w:rFonts w:ascii="Times New Roman" w:hAnsi="Times New Roman" w:cs="Times New Roman"/>
-          <w:szCs w:val="26"/>
-        </w:rPr>
-        <w:t>к.т</w:t>
-      </w:r>
-      <w:proofErr w:type="gramStart"/>
-      <w:r>
-        <w:rPr>
-          <w:rFonts w:ascii="Times New Roman" w:hAnsi="Times New Roman" w:cs="Times New Roman"/>
-          <w:szCs w:val="26"/>
-        </w:rPr>
-        <w:t>.н</w:t>
-      </w:r>
-      <w:proofErr w:type="spellEnd"/>
-      <w:proofErr w:type="gramEnd"/>
+        <w:t>н</w:t>
+      </w:r>
       <w:r>
         <w:rPr>
           <w:rFonts w:ascii="Times New Roman" w:hAnsi="Times New Roman" w:cs="Times New Roman"/>
@@ -3332,12 +3228,12 @@
         <w:pStyle w:val="1"/>
         <w:spacing w:before="0" w:after="160" w:line="240" w:lineRule="auto"/>
       </w:pPr>
-      <w:bookmarkStart w:id="4" w:name="_Toc68537321"/>
+      <w:bookmarkStart w:id="5" w:name="_Toc68537321"/>
       <w:r>
         <w:lastRenderedPageBreak/>
         <w:t>ВВЕДЕНИЕ</w:t>
       </w:r>
-      <w:bookmarkEnd w:id="4"/>
+      <w:bookmarkEnd w:id="5"/>
     </w:p>
     <w:p>
       <w:pPr>
@@ -3470,25 +3366,7 @@
           <w:szCs w:val="24"/>
           <w:lang w:eastAsia="ru-RU"/>
         </w:rPr>
-        <w:t xml:space="preserve">, Департамент </w:t>
-      </w:r>
-      <w:proofErr w:type="gramStart"/>
-      <w:r>
-        <w:rPr>
-          <w:rFonts w:ascii="Times New Roman" w:eastAsia="Times New Roman" w:hAnsi="Times New Roman" w:cs="Times New Roman"/>
-          <w:szCs w:val="24"/>
-          <w:lang w:eastAsia="ru-RU"/>
-        </w:rPr>
-        <w:t>ИТ</w:t>
-      </w:r>
-      <w:proofErr w:type="gramEnd"/>
-      <w:r>
-        <w:rPr>
-          <w:rFonts w:ascii="Times New Roman" w:eastAsia="Times New Roman" w:hAnsi="Times New Roman" w:cs="Times New Roman"/>
-          <w:szCs w:val="24"/>
-          <w:lang w:eastAsia="ru-RU"/>
-        </w:rPr>
-        <w:t xml:space="preserve"> блока</w:t>
+        <w:t>, Департамент ИТ блока</w:t>
       </w:r>
       <w:r>
         <w:rPr>
@@ -3747,12 +3625,12 @@
         <w:pStyle w:val="1"/>
         <w:spacing w:before="0" w:after="160" w:line="240" w:lineRule="auto"/>
       </w:pPr>
-      <w:bookmarkStart w:id="5" w:name="_Toc68537322"/>
+      <w:bookmarkStart w:id="6" w:name="_Toc68537322"/>
       <w:r>
         <w:lastRenderedPageBreak/>
         <w:t>ЭТАПЫ ПРОХОЖДЕНИЯ ПРАКТИКИ</w:t>
       </w:r>
-      <w:bookmarkEnd w:id="5"/>
+      <w:bookmarkEnd w:id="6"/>
     </w:p>
     <w:p>
       <w:pPr>
@@ -4214,21 +4092,7 @@
         <w:rPr>
           <w:rFonts w:ascii="Times New Roman" w:hAnsi="Times New Roman" w:cs="Times New Roman"/>
         </w:rPr>
-        <w:t xml:space="preserve">», относится к персональным данным. Также мною была проведена классификация </w:t>
-      </w:r>
-      <w:proofErr w:type="spellStart"/>
-      <w:r>
-        <w:rPr>
-          <w:rFonts w:ascii="Times New Roman" w:hAnsi="Times New Roman" w:cs="Times New Roman"/>
-        </w:rPr>
-        <w:t>ПДн</w:t>
-      </w:r>
-      <w:proofErr w:type="spellEnd"/>
-      <w:r>
-        <w:rPr>
-          <w:rFonts w:ascii="Times New Roman" w:hAnsi="Times New Roman" w:cs="Times New Roman"/>
-        </w:rPr>
-        <w:t>.</w:t>
+        <w:t>», относится к персональным данным. Также мною была проведена классификация ПДн.</w:t>
       </w:r>
     </w:p>
     <w:p>
@@ -4474,16 +4338,8 @@
         <w:rPr>
           <w:rFonts w:ascii="Times New Roman" w:hAnsi="Times New Roman" w:cs="Times New Roman"/>
         </w:rPr>
-        <w:t xml:space="preserve">Изучение ПО, </w:t>
-      </w:r>
-      <w:proofErr w:type="gramStart"/>
-      <w:r>
-        <w:rPr>
-          <w:rFonts w:ascii="Times New Roman" w:hAnsi="Times New Roman" w:cs="Times New Roman"/>
-        </w:rPr>
-        <w:t>используемого</w:t>
-      </w:r>
-      <w:proofErr w:type="gramEnd"/>
+        <w:t>Изучение ПО, используемого</w:t>
+      </w:r>
       <w:r>
         <w:rPr>
           <w:rFonts w:ascii="Times New Roman" w:hAnsi="Times New Roman" w:cs="Times New Roman"/>
@@ -4504,21 +4360,7 @@
         <w:rPr>
           <w:rFonts w:ascii="Times New Roman" w:hAnsi="Times New Roman" w:cs="Times New Roman"/>
         </w:rPr>
-        <w:t xml:space="preserve">Было проведено обследование АРМов на предмет </w:t>
-      </w:r>
-      <w:proofErr w:type="gramStart"/>
-      <w:r>
-        <w:rPr>
-          <w:rFonts w:ascii="Times New Roman" w:hAnsi="Times New Roman" w:cs="Times New Roman"/>
-        </w:rPr>
-        <w:t>используемого</w:t>
-      </w:r>
-      <w:proofErr w:type="gramEnd"/>
-      <w:r>
-        <w:rPr>
-          <w:rFonts w:ascii="Times New Roman" w:hAnsi="Times New Roman" w:cs="Times New Roman"/>
-        </w:rPr>
-        <w:t xml:space="preserve"> ПО.</w:t>
+        <w:t>Было проведено обследование АРМов на предмет используемого ПО.</w:t>
       </w:r>
     </w:p>
     <w:p>
@@ -4790,12 +4632,12 @@
         <w:pStyle w:val="1"/>
         <w:spacing w:before="0" w:after="160" w:line="240" w:lineRule="auto"/>
       </w:pPr>
-      <w:bookmarkStart w:id="6" w:name="_Toc68537323"/>
+      <w:bookmarkStart w:id="7" w:name="_Toc68537323"/>
       <w:r>
         <w:lastRenderedPageBreak/>
         <w:t>ДНЕВНИК ПРАКТИКИ</w:t>
       </w:r>
-      <w:bookmarkEnd w:id="6"/>
+      <w:bookmarkEnd w:id="7"/>
     </w:p>
     <w:p>
       <w:pPr>
@@ -5400,21 +5242,12 @@
                 <w:rFonts w:ascii="Times New Roman" w:hAnsi="Times New Roman" w:cs="Times New Roman"/>
               </w:rPr>
             </w:pPr>
-            <w:proofErr w:type="gramStart"/>
             <w:r>
               <w:rPr>
                 <w:rFonts w:ascii="Times New Roman" w:hAnsi="Times New Roman" w:cs="Times New Roman"/>
                 <w:lang w:eastAsia="ja-JP"/>
               </w:rPr>
-              <w:t>Изучение</w:t>
-            </w:r>
-            <w:proofErr w:type="gramEnd"/>
-            <w:r>
-              <w:rPr>
-                <w:rFonts w:ascii="Times New Roman" w:hAnsi="Times New Roman" w:cs="Times New Roman"/>
-                <w:lang w:eastAsia="ja-JP"/>
-              </w:rPr>
-              <w:t xml:space="preserve"> ПО, которое используется при обработке информации.</w:t>
+              <w:t>Изучение ПО, которое используется при обработке информации.</w:t>
             </w:r>
           </w:p>
         </w:tc>
@@ -5709,7 +5542,7 @@
         <w:pStyle w:val="1"/>
         <w:spacing w:before="0" w:after="160" w:line="240" w:lineRule="auto"/>
       </w:pPr>
-      <w:bookmarkStart w:id="7" w:name="_Toc68537324"/>
+      <w:bookmarkStart w:id="8" w:name="_Toc68537324"/>
       <w:r>
         <w:lastRenderedPageBreak/>
         <w:t>ЦЕЛИ И ЗАДАЧИ</w:t>
@@ -5726,7 +5559,7 @@
       <w:r>
         <w:t>»</w:t>
       </w:r>
-      <w:bookmarkEnd w:id="7"/>
+      <w:bookmarkEnd w:id="8"/>
     </w:p>
     <w:p>
       <w:pPr>
@@ -5895,7 +5728,6 @@
         </w:rPr>
         <w:t xml:space="preserve">обеспечение плановых внедрений </w:t>
       </w:r>
-      <w:proofErr w:type="gramStart"/>
       <w:r>
         <w:rPr>
           <w:rFonts w:ascii="Times New Roman" w:hAnsi="Times New Roman" w:cs="Times New Roman"/>
@@ -5903,7 +5735,6 @@
         </w:rPr>
         <w:t>ПО</w:t>
       </w:r>
-      <w:proofErr w:type="gramEnd"/>
       <w:r>
         <w:rPr>
           <w:rFonts w:ascii="Times New Roman" w:hAnsi="Times New Roman" w:cs="Times New Roman"/>
@@ -6095,17 +5926,8 @@
           <w:szCs w:val="24"/>
         </w:rPr>
         <w:tab/>
-        <w:t xml:space="preserve">обработка  информации о произошедших отклонениях, инцидентах, обновлениях </w:t>
-      </w:r>
-      <w:proofErr w:type="gramStart"/>
-      <w:r>
-        <w:rPr>
-          <w:rFonts w:ascii="Times New Roman" w:hAnsi="Times New Roman" w:cs="Times New Roman"/>
-          <w:szCs w:val="24"/>
-        </w:rPr>
-        <w:t>ПО</w:t>
-      </w:r>
-      <w:proofErr w:type="gramEnd"/>
+        <w:t>обработка  информации о произошедших отклонениях, инцидентах, обновлениях ПО</w:t>
+      </w:r>
       <w:r>
         <w:rPr>
           <w:rFonts w:ascii="Times New Roman" w:hAnsi="Times New Roman" w:cs="Times New Roman"/>
@@ -6215,23 +6037,7 @@
           <w:rFonts w:ascii="Times New Roman" w:hAnsi="Times New Roman" w:cs="Times New Roman"/>
           <w:szCs w:val="24"/>
         </w:rPr>
-        <w:t xml:space="preserve">проведение плановых работ по внедрению новых версий </w:t>
-      </w:r>
-      <w:proofErr w:type="gramStart"/>
-      <w:r>
-        <w:rPr>
-          <w:rFonts w:ascii="Times New Roman" w:hAnsi="Times New Roman" w:cs="Times New Roman"/>
-          <w:szCs w:val="24"/>
-        </w:rPr>
-        <w:t>ПО</w:t>
-      </w:r>
-      <w:proofErr w:type="gramEnd"/>
-      <w:r>
-        <w:rPr>
-          <w:rFonts w:ascii="Times New Roman" w:hAnsi="Times New Roman" w:cs="Times New Roman"/>
-          <w:szCs w:val="24"/>
-        </w:rPr>
-        <w:t xml:space="preserve"> на сопровождаемые сервисы</w:t>
+        <w:t>проведение плановых работ по внедрению новых версий ПО на сопровождаемые сервисы</w:t>
       </w:r>
       <w:r>
         <w:rPr>
@@ -6272,23 +6078,7 @@
           <w:rFonts w:ascii="Times New Roman" w:hAnsi="Times New Roman" w:cs="Times New Roman"/>
           <w:szCs w:val="24"/>
         </w:rPr>
-        <w:t xml:space="preserve">тестирование внедряемых версий </w:t>
-      </w:r>
-      <w:proofErr w:type="gramStart"/>
-      <w:r>
-        <w:rPr>
-          <w:rFonts w:ascii="Times New Roman" w:hAnsi="Times New Roman" w:cs="Times New Roman"/>
-          <w:szCs w:val="24"/>
-        </w:rPr>
-        <w:t>ПО</w:t>
-      </w:r>
-      <w:proofErr w:type="gramEnd"/>
-      <w:r>
-        <w:rPr>
-          <w:rFonts w:ascii="Times New Roman" w:hAnsi="Times New Roman" w:cs="Times New Roman"/>
-          <w:szCs w:val="24"/>
-        </w:rPr>
-        <w:t xml:space="preserve"> на сопровождаемые сервисы</w:t>
+        <w:t>тестирование внедряемых версий ПО на сопровождаемые сервисы</w:t>
       </w:r>
       <w:r>
         <w:rPr>
@@ -6474,7 +6264,7 @@
         <w:pStyle w:val="1"/>
         <w:spacing w:before="0" w:after="160" w:line="240" w:lineRule="auto"/>
       </w:pPr>
-      <w:bookmarkStart w:id="8" w:name="_Toc68537325"/>
+      <w:bookmarkStart w:id="9" w:name="_Toc68537325"/>
       <w:r>
         <w:lastRenderedPageBreak/>
         <w:t>ПАРАМЕТРЫ</w:t>
@@ -6491,7 +6281,7 @@
       <w:r>
         <w:t>»</w:t>
       </w:r>
-      <w:bookmarkEnd w:id="8"/>
+      <w:bookmarkEnd w:id="9"/>
     </w:p>
     <w:p>
       <w:pPr>
@@ -7507,33 +7297,8 @@
                 <w:rFonts w:ascii="Times New Roman" w:hAnsi="Times New Roman" w:cs="Times New Roman"/>
                 <w:szCs w:val="24"/>
               </w:rPr>
-              <w:t xml:space="preserve">Категории </w:t>
-            </w:r>
-            <w:proofErr w:type="gramStart"/>
-            <w:r>
-              <w:rPr>
-                <w:rFonts w:ascii="Times New Roman" w:hAnsi="Times New Roman" w:cs="Times New Roman"/>
-                <w:szCs w:val="24"/>
-              </w:rPr>
-              <w:t>обрабатываемых</w:t>
-            </w:r>
-            <w:proofErr w:type="gramEnd"/>
-            <w:r>
-              <w:rPr>
-                <w:rFonts w:ascii="Times New Roman" w:hAnsi="Times New Roman" w:cs="Times New Roman"/>
-                <w:szCs w:val="24"/>
-              </w:rPr>
-              <w:t xml:space="preserve"> </w:t>
-            </w:r>
-            <w:proofErr w:type="spellStart"/>
-            <w:r>
-              <w:rPr>
-                <w:rFonts w:ascii="Times New Roman" w:hAnsi="Times New Roman" w:cs="Times New Roman"/>
-                <w:szCs w:val="24"/>
-              </w:rPr>
-              <w:t>ПДн</w:t>
-            </w:r>
-            <w:proofErr w:type="spellEnd"/>
+              <w:t>Категории обрабатываемых ПДн</w:t>
+            </w:r>
           </w:p>
         </w:tc>
         <w:tc>
@@ -7616,7 +7381,7 @@
         <w:pStyle w:val="1"/>
         <w:spacing w:before="0" w:after="160" w:line="240" w:lineRule="auto"/>
       </w:pPr>
-      <w:bookmarkStart w:id="9" w:name="_Toc68537326"/>
+      <w:bookmarkStart w:id="10" w:name="_Toc68537326"/>
       <w:r>
         <w:lastRenderedPageBreak/>
         <w:t>ВИДЫ ИНФОРМАЦИИ ОБРАБАТЫВАЕМОЙ В</w:t>
@@ -7636,7 +7401,7 @@
       <w:r>
         <w:t>»</w:t>
       </w:r>
-      <w:bookmarkEnd w:id="9"/>
+      <w:bookmarkEnd w:id="10"/>
     </w:p>
     <w:p>
       <w:pPr>
@@ -8205,7 +7970,7 @@
         <w:pStyle w:val="1"/>
         <w:spacing w:before="0" w:after="160" w:line="240" w:lineRule="auto"/>
       </w:pPr>
-      <w:bookmarkStart w:id="10" w:name="_Toc68537327"/>
+      <w:bookmarkStart w:id="11" w:name="_Toc68537327"/>
       <w:r>
         <w:lastRenderedPageBreak/>
         <w:t>ТОПОЛОГИЯ</w:t>
@@ -8222,7 +7987,7 @@
       <w:r>
         <w:t xml:space="preserve"> ДВБ»</w:t>
       </w:r>
-      <w:bookmarkEnd w:id="10"/>
+      <w:bookmarkEnd w:id="11"/>
     </w:p>
     <w:p>
       <w:pPr>
@@ -8328,12 +8093,12 @@
         <w:pStyle w:val="1"/>
         <w:spacing w:before="0" w:after="160" w:line="240" w:lineRule="auto"/>
       </w:pPr>
-      <w:bookmarkStart w:id="11" w:name="_Toc68537328"/>
+      <w:bookmarkStart w:id="12" w:name="_Toc68537328"/>
       <w:r>
         <w:lastRenderedPageBreak/>
         <w:t>КОНФИГУРАЦИЯ АРМ И СЕРВЕРОВ</w:t>
       </w:r>
-      <w:bookmarkEnd w:id="11"/>
+      <w:bookmarkEnd w:id="12"/>
     </w:p>
     <w:tbl>
       <w:tblPr>
@@ -8467,147 +8232,63 @@
                 <w:lang w:val="en-US"/>
               </w:rPr>
             </w:pPr>
-            <w:proofErr w:type="spellStart"/>
             <w:r>
               <w:rPr>
                 <w:sz w:val="24"/>
                 <w:lang w:val="en-US"/>
               </w:rPr>
-              <w:t>Материнская</w:t>
-            </w:r>
-            <w:proofErr w:type="spellEnd"/>
-            <w:r>
+              <w:t>Материнская плата: ASRock Fatal1ty Z170</w:t>
+            </w:r>
+          </w:p>
+          <w:p>
+            <w:pPr>
+              <w:pStyle w:val="ac"/>
+              <w:spacing w:after="160"/>
               <w:rPr>
                 <w:sz w:val="24"/>
                 <w:lang w:val="en-US"/>
               </w:rPr>
-              <w:t xml:space="preserve"> </w:t>
-            </w:r>
-            <w:proofErr w:type="spellStart"/>
+            </w:pPr>
             <w:r>
               <w:rPr>
                 <w:sz w:val="24"/>
                 <w:lang w:val="en-US"/>
               </w:rPr>
-              <w:t>плата</w:t>
-            </w:r>
-            <w:proofErr w:type="spellEnd"/>
-            <w:r>
+              <w:t>Процессор: Intel Core i5-6500</w:t>
+            </w:r>
+          </w:p>
+          <w:p>
+            <w:pPr>
+              <w:pStyle w:val="ac"/>
+              <w:spacing w:after="160"/>
               <w:rPr>
                 <w:sz w:val="24"/>
                 <w:lang w:val="en-US"/>
               </w:rPr>
-              <w:t xml:space="preserve">: </w:t>
-            </w:r>
-            <w:proofErr w:type="spellStart"/>
+            </w:pPr>
             <w:r>
               <w:rPr>
                 <w:sz w:val="24"/>
                 <w:lang w:val="en-US"/>
               </w:rPr>
-              <w:t>ASRock</w:t>
-            </w:r>
-            <w:proofErr w:type="spellEnd"/>
-            <w:r>
+              <w:t>Видеокарта: Intel Graphics 5000</w:t>
+            </w:r>
+          </w:p>
+          <w:p>
+            <w:pPr>
+              <w:pStyle w:val="ac"/>
+              <w:spacing w:after="160"/>
               <w:rPr>
                 <w:sz w:val="24"/>
                 <w:lang w:val="en-US"/>
               </w:rPr>
-              <w:t xml:space="preserve"> Fatal1ty Z170</w:t>
-            </w:r>
-          </w:p>
-          <w:p>
-            <w:pPr>
-              <w:pStyle w:val="ac"/>
-              <w:spacing w:after="160"/>
+            </w:pPr>
+            <w:r>
               <w:rPr>
                 <w:sz w:val="24"/>
                 <w:lang w:val="en-US"/>
               </w:rPr>
-            </w:pPr>
-            <w:proofErr w:type="spellStart"/>
-            <w:r>
-              <w:rPr>
-                <w:sz w:val="24"/>
-                <w:lang w:val="en-US"/>
-              </w:rPr>
-              <w:t>Процессор</w:t>
-            </w:r>
-            <w:proofErr w:type="spellEnd"/>
-            <w:r>
-              <w:rPr>
-                <w:sz w:val="24"/>
-                <w:lang w:val="en-US"/>
-              </w:rPr>
-              <w:t>: Intel Core i5-6500</w:t>
-            </w:r>
-          </w:p>
-          <w:p>
-            <w:pPr>
-              <w:pStyle w:val="ac"/>
-              <w:spacing w:after="160"/>
-              <w:rPr>
-                <w:sz w:val="24"/>
-                <w:lang w:val="en-US"/>
-              </w:rPr>
-            </w:pPr>
-            <w:proofErr w:type="spellStart"/>
-            <w:r>
-              <w:rPr>
-                <w:sz w:val="24"/>
-                <w:lang w:val="en-US"/>
-              </w:rPr>
-              <w:t>Видеокарта</w:t>
-            </w:r>
-            <w:proofErr w:type="spellEnd"/>
-            <w:r>
-              <w:rPr>
-                <w:sz w:val="24"/>
-                <w:lang w:val="en-US"/>
-              </w:rPr>
-              <w:t>: Intel Graphics 5000</w:t>
-            </w:r>
-          </w:p>
-          <w:p>
-            <w:pPr>
-              <w:pStyle w:val="ac"/>
-              <w:spacing w:after="160"/>
-              <w:rPr>
-                <w:sz w:val="24"/>
-                <w:lang w:val="en-US"/>
-              </w:rPr>
-            </w:pPr>
-            <w:proofErr w:type="spellStart"/>
-            <w:r>
-              <w:rPr>
-                <w:sz w:val="24"/>
-                <w:lang w:val="en-US"/>
-              </w:rPr>
-              <w:t>Оперативная</w:t>
-            </w:r>
-            <w:proofErr w:type="spellEnd"/>
-            <w:r>
-              <w:rPr>
-                <w:sz w:val="24"/>
-                <w:lang w:val="en-US"/>
-              </w:rPr>
-              <w:t xml:space="preserve"> </w:t>
-            </w:r>
-            <w:proofErr w:type="spellStart"/>
-            <w:r>
-              <w:rPr>
-                <w:sz w:val="24"/>
-                <w:lang w:val="en-US"/>
-              </w:rPr>
-              <w:t>память</w:t>
-            </w:r>
-            <w:proofErr w:type="spellEnd"/>
-            <w:r>
-              <w:rPr>
-                <w:sz w:val="24"/>
-                <w:lang w:val="en-US"/>
-              </w:rPr>
-              <w:t>: Samsung DDR4-2133 8192MB</w:t>
+              <w:t>Оперативная память: Samsung DDR4-2133 8192MB</w:t>
             </w:r>
             <w:r>
               <w:rPr>
@@ -8616,9 +8297,8 @@
                 <w:sz w:val="24"/>
                 <w:szCs w:val="24"/>
               </w:rPr>
-              <w:t xml:space="preserve"> </w:t>
-            </w:r>
-            <w:proofErr w:type="spellStart"/>
+              <w:t xml:space="preserve"> Жесткий диск: WDC WD3000HLFS-01G6U0 (500 ГБ, 10000 RPM, SATA-II); WDC WD800BB-00JHA0 (80 ГБ, 7200 RPM, Ultra</w:t>
+            </w:r>
             <w:r>
               <w:rPr>
                 <w:rStyle w:val="3"/>
@@ -8626,9 +8306,22 @@
                 <w:sz w:val="24"/>
                 <w:szCs w:val="24"/>
               </w:rPr>
-              <w:t>Жесткий</w:t>
-            </w:r>
-            <w:proofErr w:type="spellEnd"/>
+              <w:softHyphen/>
+              <w:t>ATA/100);</w:t>
+            </w:r>
+          </w:p>
+          <w:p>
+            <w:pPr>
+              <w:pStyle w:val="ac"/>
+              <w:spacing w:after="160"/>
+              <w:rPr>
+                <w:color w:val="000000"/>
+                <w:spacing w:val="3"/>
+                <w:sz w:val="24"/>
+                <w:shd w:val="clear" w:color="auto" w:fill="FFFFFF"/>
+                <w:lang w:val="en-US"/>
+              </w:rPr>
+            </w:pPr>
             <w:r>
               <w:rPr>
                 <w:rStyle w:val="3"/>
@@ -8636,9 +8329,63 @@
                 <w:sz w:val="24"/>
                 <w:szCs w:val="24"/>
               </w:rPr>
-              <w:t xml:space="preserve"> </w:t>
-            </w:r>
-            <w:proofErr w:type="spellStart"/>
+              <w:t xml:space="preserve">Сетевая карта: Atheros AR8131 PCI-E Gigabit Ethernet Controller </w:t>
+            </w:r>
+          </w:p>
+        </w:tc>
+      </w:tr>
+      <w:tr>
+        <w:tc>
+          <w:tcPr>
+            <w:tcW w:w="1208" w:type="dxa"/>
+            <w:vMerge/>
+            <w:vAlign w:val="center"/>
+          </w:tcPr>
+          <w:p>
+            <w:pPr>
+              <w:pStyle w:val="ac"/>
+              <w:spacing w:after="160"/>
+              <w:rPr>
+                <w:sz w:val="24"/>
+                <w:lang w:val="en-US"/>
+              </w:rPr>
+            </w:pPr>
+          </w:p>
+        </w:tc>
+        <w:tc>
+          <w:tcPr>
+            <w:tcW w:w="1393" w:type="dxa"/>
+            <w:vAlign w:val="center"/>
+          </w:tcPr>
+          <w:p>
+            <w:pPr>
+              <w:pStyle w:val="ac"/>
+              <w:spacing w:after="160"/>
+              <w:rPr>
+                <w:sz w:val="24"/>
+              </w:rPr>
+            </w:pPr>
+            <w:r>
+              <w:rPr>
+                <w:sz w:val="24"/>
+              </w:rPr>
+              <w:t>Монитор</w:t>
+            </w:r>
+          </w:p>
+        </w:tc>
+        <w:tc>
+          <w:tcPr>
+            <w:tcW w:w="0" w:type="auto"/>
+            <w:vAlign w:val="center"/>
+          </w:tcPr>
+          <w:p>
+            <w:pPr>
+              <w:pStyle w:val="ac"/>
+              <w:spacing w:after="160"/>
+              <w:rPr>
+                <w:sz w:val="24"/>
+              </w:rPr>
+            </w:pPr>
             <w:r>
               <w:rPr>
                 <w:rStyle w:val="3"/>
@@ -8646,9 +8393,136 @@
                 <w:sz w:val="24"/>
                 <w:szCs w:val="24"/>
               </w:rPr>
-              <w:t>диск</w:t>
-            </w:r>
-            <w:proofErr w:type="spellEnd"/>
+              <w:t>Acer V233H [23 LCD]</w:t>
+            </w:r>
+          </w:p>
+        </w:tc>
+      </w:tr>
+      <w:tr>
+        <w:tc>
+          <w:tcPr>
+            <w:tcW w:w="1208" w:type="dxa"/>
+            <w:vMerge w:val="restart"/>
+            <w:vAlign w:val="center"/>
+          </w:tcPr>
+          <w:p>
+            <w:pPr>
+              <w:pStyle w:val="ac"/>
+              <w:spacing w:after="160"/>
+              <w:jc w:val="center"/>
+              <w:rPr>
+                <w:sz w:val="24"/>
+                <w:lang w:val="en-US"/>
+              </w:rPr>
+            </w:pPr>
+            <w:r>
+              <w:rPr>
+                <w:sz w:val="24"/>
+                <w:lang w:val="en-US"/>
+              </w:rPr>
+              <w:t xml:space="preserve"> </w:t>
+            </w:r>
+            <w:r>
+              <w:rPr>
+                <w:sz w:val="24"/>
+              </w:rPr>
+              <w:t>АРМ 2</w:t>
+            </w:r>
+          </w:p>
+        </w:tc>
+        <w:tc>
+          <w:tcPr>
+            <w:tcW w:w="1393" w:type="dxa"/>
+            <w:vAlign w:val="center"/>
+          </w:tcPr>
+          <w:p>
+            <w:pPr>
+              <w:pStyle w:val="ac"/>
+              <w:spacing w:after="160"/>
+              <w:rPr>
+                <w:sz w:val="24"/>
+              </w:rPr>
+            </w:pPr>
+            <w:r>
+              <w:rPr>
+                <w:sz w:val="24"/>
+              </w:rPr>
+              <w:t>Системный блок</w:t>
+            </w:r>
+          </w:p>
+        </w:tc>
+        <w:tc>
+          <w:tcPr>
+            <w:tcW w:w="0" w:type="auto"/>
+            <w:vAlign w:val="center"/>
+          </w:tcPr>
+          <w:p>
+            <w:pPr>
+              <w:pStyle w:val="ac"/>
+              <w:spacing w:after="160"/>
+              <w:rPr>
+                <w:sz w:val="24"/>
+                <w:lang w:val="en-US"/>
+              </w:rPr>
+            </w:pPr>
+            <w:r>
+              <w:rPr>
+                <w:sz w:val="24"/>
+                <w:lang w:val="en-US"/>
+              </w:rPr>
+              <w:t>Материнская плата: ASRock Fatal1ty Z170</w:t>
+            </w:r>
+          </w:p>
+          <w:p>
+            <w:pPr>
+              <w:pStyle w:val="ac"/>
+              <w:spacing w:after="160"/>
+              <w:rPr>
+                <w:sz w:val="24"/>
+                <w:lang w:val="en-US"/>
+              </w:rPr>
+            </w:pPr>
+            <w:r>
+              <w:rPr>
+                <w:sz w:val="24"/>
+                <w:lang w:val="en-US"/>
+              </w:rPr>
+              <w:t>Процессор: Intel Core i5-6500</w:t>
+            </w:r>
+          </w:p>
+          <w:p>
+            <w:pPr>
+              <w:pStyle w:val="ac"/>
+              <w:spacing w:after="160"/>
+              <w:rPr>
+                <w:sz w:val="24"/>
+                <w:lang w:val="en-US"/>
+              </w:rPr>
+            </w:pPr>
+            <w:r>
+              <w:rPr>
+                <w:sz w:val="24"/>
+                <w:lang w:val="en-US"/>
+              </w:rPr>
+              <w:t>Видеокарта: Intel Graphics 5000</w:t>
+            </w:r>
+          </w:p>
+          <w:p>
+            <w:pPr>
+              <w:pStyle w:val="ac"/>
+              <w:spacing w:after="160"/>
+              <w:rPr>
+                <w:sz w:val="24"/>
+                <w:lang w:val="en-US"/>
+              </w:rPr>
+            </w:pPr>
+            <w:r>
+              <w:rPr>
+                <w:sz w:val="24"/>
+                <w:lang w:val="en-US"/>
+              </w:rPr>
+              <w:t>Оперативная память: Samsung DDR4-2133 8192MB</w:t>
+            </w:r>
             <w:r>
               <w:rPr>
                 <w:rStyle w:val="3"/>
@@ -8656,9 +8530,8 @@
                 <w:sz w:val="24"/>
                 <w:szCs w:val="24"/>
               </w:rPr>
-              <w:t xml:space="preserve">: WDC WD3000HLFS-01G6U0 (500 ГБ, 10000 RPM, SATA-II); WDC WD800BB-00JHA0 (80 ГБ, 7200 RPM, </w:t>
-            </w:r>
-            <w:proofErr w:type="spellStart"/>
+              <w:t xml:space="preserve"> Жесткий диск: WDC WD3000HLFS-01G6U0 (300 ГБ, 10000 RPM, SATA-II); WDC WD800BB-00JHA0 (80 ГБ, 7200 RPM, Ultra</w:t>
+            </w:r>
             <w:r>
               <w:rPr>
                 <w:rStyle w:val="3"/>
@@ -8666,8 +8539,19 @@
                 <w:sz w:val="24"/>
                 <w:szCs w:val="24"/>
               </w:rPr>
-              <w:t>Ultra</w:t>
-            </w:r>
+              <w:softHyphen/>
+              <w:t>ATA/100);</w:t>
+            </w:r>
+          </w:p>
+          <w:p>
+            <w:pPr>
+              <w:pStyle w:val="ac"/>
+              <w:spacing w:after="160"/>
+              <w:rPr>
+                <w:sz w:val="24"/>
+                <w:lang w:val="en-US"/>
+              </w:rPr>
+            </w:pPr>
             <w:r>
               <w:rPr>
                 <w:rStyle w:val="3"/>
@@ -8675,476 +8559,7 @@
                 <w:sz w:val="24"/>
                 <w:szCs w:val="24"/>
               </w:rPr>
-              <w:softHyphen/>
-              <w:t>ATA</w:t>
-            </w:r>
-            <w:proofErr w:type="spellEnd"/>
-            <w:r>
-              <w:rPr>
-                <w:rStyle w:val="3"/>
-                <w:rFonts w:eastAsiaTheme="minorEastAsia"/>
-                <w:sz w:val="24"/>
-                <w:szCs w:val="24"/>
-              </w:rPr>
-              <w:t>/100);</w:t>
-            </w:r>
-          </w:p>
-          <w:p>
-            <w:pPr>
-              <w:pStyle w:val="ac"/>
-              <w:spacing w:after="160"/>
-              <w:rPr>
-                <w:color w:val="000000"/>
-                <w:spacing w:val="3"/>
-                <w:sz w:val="24"/>
-                <w:shd w:val="clear" w:color="auto" w:fill="FFFFFF"/>
-                <w:lang w:val="en-US"/>
-              </w:rPr>
-            </w:pPr>
-            <w:proofErr w:type="spellStart"/>
-            <w:r>
-              <w:rPr>
-                <w:rStyle w:val="3"/>
-                <w:rFonts w:eastAsiaTheme="minorEastAsia"/>
-                <w:sz w:val="24"/>
-                <w:szCs w:val="24"/>
-              </w:rPr>
-              <w:t>Сетевая</w:t>
-            </w:r>
-            <w:proofErr w:type="spellEnd"/>
-            <w:r>
-              <w:rPr>
-                <w:rStyle w:val="3"/>
-                <w:rFonts w:eastAsiaTheme="minorEastAsia"/>
-                <w:sz w:val="24"/>
-                <w:szCs w:val="24"/>
-              </w:rPr>
-              <w:t xml:space="preserve"> </w:t>
-            </w:r>
-            <w:proofErr w:type="spellStart"/>
-            <w:r>
-              <w:rPr>
-                <w:rStyle w:val="3"/>
-                <w:rFonts w:eastAsiaTheme="minorEastAsia"/>
-                <w:sz w:val="24"/>
-                <w:szCs w:val="24"/>
-              </w:rPr>
-              <w:t>карта</w:t>
-            </w:r>
-            <w:proofErr w:type="spellEnd"/>
-            <w:r>
-              <w:rPr>
-                <w:rStyle w:val="3"/>
-                <w:rFonts w:eastAsiaTheme="minorEastAsia"/>
-                <w:sz w:val="24"/>
-                <w:szCs w:val="24"/>
-              </w:rPr>
-              <w:t xml:space="preserve">: Atheros AR8131 PCI-E Gigabit Ethernet Controller </w:t>
-            </w:r>
-          </w:p>
-        </w:tc>
-      </w:tr>
-      <w:tr>
-        <w:tc>
-          <w:tcPr>
-            <w:tcW w:w="1208" w:type="dxa"/>
-            <w:vMerge/>
-            <w:vAlign w:val="center"/>
-          </w:tcPr>
-          <w:p>
-            <w:pPr>
-              <w:pStyle w:val="ac"/>
-              <w:spacing w:after="160"/>
-              <w:rPr>
-                <w:sz w:val="24"/>
-                <w:lang w:val="en-US"/>
-              </w:rPr>
-            </w:pPr>
-          </w:p>
-        </w:tc>
-        <w:tc>
-          <w:tcPr>
-            <w:tcW w:w="1393" w:type="dxa"/>
-            <w:vAlign w:val="center"/>
-          </w:tcPr>
-          <w:p>
-            <w:pPr>
-              <w:pStyle w:val="ac"/>
-              <w:spacing w:after="160"/>
-              <w:rPr>
-                <w:sz w:val="24"/>
-              </w:rPr>
-            </w:pPr>
-            <w:r>
-              <w:rPr>
-                <w:sz w:val="24"/>
-              </w:rPr>
-              <w:t>Монитор</w:t>
-            </w:r>
-          </w:p>
-        </w:tc>
-        <w:tc>
-          <w:tcPr>
-            <w:tcW w:w="0" w:type="auto"/>
-            <w:vAlign w:val="center"/>
-          </w:tcPr>
-          <w:p>
-            <w:pPr>
-              <w:pStyle w:val="ac"/>
-              <w:spacing w:after="160"/>
-              <w:rPr>
-                <w:sz w:val="24"/>
-              </w:rPr>
-            </w:pPr>
-            <w:r>
-              <w:rPr>
-                <w:rStyle w:val="3"/>
-                <w:rFonts w:eastAsiaTheme="minorEastAsia"/>
-                <w:sz w:val="24"/>
-                <w:szCs w:val="24"/>
-              </w:rPr>
-              <w:t>Acer V233H [23 LCD]</w:t>
-            </w:r>
-          </w:p>
-        </w:tc>
-      </w:tr>
-      <w:tr>
-        <w:tc>
-          <w:tcPr>
-            <w:tcW w:w="1208" w:type="dxa"/>
-            <w:vMerge w:val="restart"/>
-            <w:vAlign w:val="center"/>
-          </w:tcPr>
-          <w:p>
-            <w:pPr>
-              <w:pStyle w:val="ac"/>
-              <w:spacing w:after="160"/>
-              <w:jc w:val="center"/>
-              <w:rPr>
-                <w:sz w:val="24"/>
-                <w:lang w:val="en-US"/>
-              </w:rPr>
-            </w:pPr>
-            <w:r>
-              <w:rPr>
-                <w:sz w:val="24"/>
-                <w:lang w:val="en-US"/>
-              </w:rPr>
-              <w:t xml:space="preserve"> </w:t>
-            </w:r>
-            <w:r>
-              <w:rPr>
-                <w:sz w:val="24"/>
-              </w:rPr>
-              <w:t>АРМ 2</w:t>
-            </w:r>
-          </w:p>
-        </w:tc>
-        <w:tc>
-          <w:tcPr>
-            <w:tcW w:w="1393" w:type="dxa"/>
-            <w:vAlign w:val="center"/>
-          </w:tcPr>
-          <w:p>
-            <w:pPr>
-              <w:pStyle w:val="ac"/>
-              <w:spacing w:after="160"/>
-              <w:rPr>
-                <w:sz w:val="24"/>
-              </w:rPr>
-            </w:pPr>
-            <w:r>
-              <w:rPr>
-                <w:sz w:val="24"/>
-              </w:rPr>
-              <w:t>Системный блок</w:t>
-            </w:r>
-          </w:p>
-        </w:tc>
-        <w:tc>
-          <w:tcPr>
-            <w:tcW w:w="0" w:type="auto"/>
-            <w:vAlign w:val="center"/>
-          </w:tcPr>
-          <w:p>
-            <w:pPr>
-              <w:pStyle w:val="ac"/>
-              <w:spacing w:after="160"/>
-              <w:rPr>
-                <w:sz w:val="24"/>
-                <w:lang w:val="en-US"/>
-              </w:rPr>
-            </w:pPr>
-            <w:proofErr w:type="spellStart"/>
-            <w:r>
-              <w:rPr>
-                <w:sz w:val="24"/>
-                <w:lang w:val="en-US"/>
-              </w:rPr>
-              <w:t>Материнская</w:t>
-            </w:r>
-            <w:proofErr w:type="spellEnd"/>
-            <w:r>
-              <w:rPr>
-                <w:sz w:val="24"/>
-                <w:lang w:val="en-US"/>
-              </w:rPr>
-              <w:t xml:space="preserve"> </w:t>
-            </w:r>
-            <w:proofErr w:type="spellStart"/>
-            <w:r>
-              <w:rPr>
-                <w:sz w:val="24"/>
-                <w:lang w:val="en-US"/>
-              </w:rPr>
-              <w:t>плата</w:t>
-            </w:r>
-            <w:proofErr w:type="spellEnd"/>
-            <w:r>
-              <w:rPr>
-                <w:sz w:val="24"/>
-                <w:lang w:val="en-US"/>
-              </w:rPr>
-              <w:t xml:space="preserve">: </w:t>
-            </w:r>
-            <w:proofErr w:type="spellStart"/>
-            <w:r>
-              <w:rPr>
-                <w:sz w:val="24"/>
-                <w:lang w:val="en-US"/>
-              </w:rPr>
-              <w:t>ASRock</w:t>
-            </w:r>
-            <w:proofErr w:type="spellEnd"/>
-            <w:r>
-              <w:rPr>
-                <w:sz w:val="24"/>
-                <w:lang w:val="en-US"/>
-              </w:rPr>
-              <w:t xml:space="preserve"> Fatal1ty Z170</w:t>
-            </w:r>
-          </w:p>
-          <w:p>
-            <w:pPr>
-              <w:pStyle w:val="ac"/>
-              <w:spacing w:after="160"/>
-              <w:rPr>
-                <w:sz w:val="24"/>
-                <w:lang w:val="en-US"/>
-              </w:rPr>
-            </w:pPr>
-            <w:proofErr w:type="spellStart"/>
-            <w:r>
-              <w:rPr>
-                <w:sz w:val="24"/>
-                <w:lang w:val="en-US"/>
-              </w:rPr>
-              <w:t>Процессор</w:t>
-            </w:r>
-            <w:proofErr w:type="spellEnd"/>
-            <w:r>
-              <w:rPr>
-                <w:sz w:val="24"/>
-                <w:lang w:val="en-US"/>
-              </w:rPr>
-              <w:t>: Intel Core i5-6500</w:t>
-            </w:r>
-          </w:p>
-          <w:p>
-            <w:pPr>
-              <w:pStyle w:val="ac"/>
-              <w:spacing w:after="160"/>
-              <w:rPr>
-                <w:sz w:val="24"/>
-                <w:lang w:val="en-US"/>
-              </w:rPr>
-            </w:pPr>
-            <w:proofErr w:type="spellStart"/>
-            <w:r>
-              <w:rPr>
-                <w:sz w:val="24"/>
-                <w:lang w:val="en-US"/>
-              </w:rPr>
-              <w:t>Видеокарта</w:t>
-            </w:r>
-            <w:proofErr w:type="spellEnd"/>
-            <w:r>
-              <w:rPr>
-                <w:sz w:val="24"/>
-                <w:lang w:val="en-US"/>
-              </w:rPr>
-              <w:t>: Intel Graphics 5000</w:t>
-            </w:r>
-          </w:p>
-          <w:p>
-            <w:pPr>
-              <w:pStyle w:val="ac"/>
-              <w:spacing w:after="160"/>
-              <w:rPr>
-                <w:sz w:val="24"/>
-                <w:lang w:val="en-US"/>
-              </w:rPr>
-            </w:pPr>
-            <w:proofErr w:type="spellStart"/>
-            <w:r>
-              <w:rPr>
-                <w:sz w:val="24"/>
-                <w:lang w:val="en-US"/>
-              </w:rPr>
-              <w:t>Оперативная</w:t>
-            </w:r>
-            <w:proofErr w:type="spellEnd"/>
-            <w:r>
-              <w:rPr>
-                <w:sz w:val="24"/>
-                <w:lang w:val="en-US"/>
-              </w:rPr>
-              <w:t xml:space="preserve"> </w:t>
-            </w:r>
-            <w:proofErr w:type="spellStart"/>
-            <w:r>
-              <w:rPr>
-                <w:sz w:val="24"/>
-                <w:lang w:val="en-US"/>
-              </w:rPr>
-              <w:t>память</w:t>
-            </w:r>
-            <w:proofErr w:type="spellEnd"/>
-            <w:r>
-              <w:rPr>
-                <w:sz w:val="24"/>
-                <w:lang w:val="en-US"/>
-              </w:rPr>
-              <w:t>: Samsung DDR4-2133 8192MB</w:t>
-            </w:r>
-            <w:r>
-              <w:rPr>
-                <w:rStyle w:val="3"/>
-                <w:rFonts w:eastAsiaTheme="minorEastAsia"/>
-                <w:sz w:val="24"/>
-                <w:szCs w:val="24"/>
-              </w:rPr>
-              <w:t xml:space="preserve"> </w:t>
-            </w:r>
-            <w:proofErr w:type="spellStart"/>
-            <w:r>
-              <w:rPr>
-                <w:rStyle w:val="3"/>
-                <w:rFonts w:eastAsiaTheme="minorEastAsia"/>
-                <w:sz w:val="24"/>
-                <w:szCs w:val="24"/>
-              </w:rPr>
-              <w:t>Жесткий</w:t>
-            </w:r>
-            <w:proofErr w:type="spellEnd"/>
-            <w:r>
-              <w:rPr>
-                <w:rStyle w:val="3"/>
-                <w:rFonts w:eastAsiaTheme="minorEastAsia"/>
-                <w:sz w:val="24"/>
-                <w:szCs w:val="24"/>
-              </w:rPr>
-              <w:t xml:space="preserve"> </w:t>
-            </w:r>
-            <w:proofErr w:type="spellStart"/>
-            <w:r>
-              <w:rPr>
-                <w:rStyle w:val="3"/>
-                <w:rFonts w:eastAsiaTheme="minorEastAsia"/>
-                <w:sz w:val="24"/>
-                <w:szCs w:val="24"/>
-              </w:rPr>
-              <w:t>диск</w:t>
-            </w:r>
-            <w:proofErr w:type="spellEnd"/>
-            <w:r>
-              <w:rPr>
-                <w:rStyle w:val="3"/>
-                <w:rFonts w:eastAsiaTheme="minorEastAsia"/>
-                <w:sz w:val="24"/>
-                <w:szCs w:val="24"/>
-              </w:rPr>
-              <w:t xml:space="preserve">: WDC WD3000HLFS-01G6U0 (300 ГБ, 10000 RPM, SATA-II); WDC WD800BB-00JHA0 (80 ГБ, 7200 RPM, </w:t>
-            </w:r>
-            <w:proofErr w:type="spellStart"/>
-            <w:r>
-              <w:rPr>
-                <w:rStyle w:val="3"/>
-                <w:rFonts w:eastAsiaTheme="minorEastAsia"/>
-                <w:sz w:val="24"/>
-                <w:szCs w:val="24"/>
-              </w:rPr>
-              <w:t>Ultra</w:t>
-            </w:r>
-            <w:r>
-              <w:rPr>
-                <w:rStyle w:val="3"/>
-                <w:rFonts w:eastAsiaTheme="minorEastAsia"/>
-                <w:sz w:val="24"/>
-                <w:szCs w:val="24"/>
-              </w:rPr>
-              <w:softHyphen/>
-              <w:t>ATA</w:t>
-            </w:r>
-            <w:proofErr w:type="spellEnd"/>
-            <w:r>
-              <w:rPr>
-                <w:rStyle w:val="3"/>
-                <w:rFonts w:eastAsiaTheme="minorEastAsia"/>
-                <w:sz w:val="24"/>
-                <w:szCs w:val="24"/>
-              </w:rPr>
-              <w:t>/100);</w:t>
-            </w:r>
-          </w:p>
-          <w:p>
-            <w:pPr>
-              <w:pStyle w:val="ac"/>
-              <w:spacing w:after="160"/>
-              <w:rPr>
-                <w:sz w:val="24"/>
-                <w:lang w:val="en-US"/>
-              </w:rPr>
-            </w:pPr>
-            <w:proofErr w:type="spellStart"/>
-            <w:r>
-              <w:rPr>
-                <w:rStyle w:val="3"/>
-                <w:rFonts w:eastAsiaTheme="minorEastAsia"/>
-                <w:sz w:val="24"/>
-                <w:szCs w:val="24"/>
-              </w:rPr>
-              <w:t>Сетевая</w:t>
-            </w:r>
-            <w:proofErr w:type="spellEnd"/>
-            <w:r>
-              <w:rPr>
-                <w:rStyle w:val="3"/>
-                <w:rFonts w:eastAsiaTheme="minorEastAsia"/>
-                <w:sz w:val="24"/>
-                <w:szCs w:val="24"/>
-              </w:rPr>
-              <w:t xml:space="preserve"> </w:t>
-            </w:r>
-            <w:proofErr w:type="spellStart"/>
-            <w:r>
-              <w:rPr>
-                <w:rStyle w:val="3"/>
-                <w:rFonts w:eastAsiaTheme="minorEastAsia"/>
-                <w:sz w:val="24"/>
-                <w:szCs w:val="24"/>
-              </w:rPr>
-              <w:t>карта</w:t>
-            </w:r>
-            <w:proofErr w:type="spellEnd"/>
-            <w:r>
-              <w:rPr>
-                <w:rStyle w:val="3"/>
-                <w:rFonts w:eastAsiaTheme="minorEastAsia"/>
-                <w:sz w:val="24"/>
-                <w:szCs w:val="24"/>
-              </w:rPr>
-              <w:t>: Atheros AR8131 PCI-E Gigabit Ethernet Controller</w:t>
+              <w:t>Сетевая карта: Atheros AR8131 PCI-E Gigabit Ethernet Controller</w:t>
             </w:r>
           </w:p>
         </w:tc>
@@ -9367,7 +8782,6 @@
               </w:rPr>
               <w:t xml:space="preserve">: </w:t>
             </w:r>
-            <w:proofErr w:type="spellStart"/>
             <w:r>
               <w:rPr>
                 <w:sz w:val="24"/>
@@ -9375,7 +8789,6 @@
               </w:rPr>
               <w:t>ASRock</w:t>
             </w:r>
-            <w:proofErr w:type="spellEnd"/>
             <w:r>
               <w:rPr>
                 <w:sz w:val="24"/>
@@ -9564,21 +8977,12 @@
               </w:rPr>
               <w:t xml:space="preserve"> </w:t>
             </w:r>
-            <w:proofErr w:type="spellStart"/>
             <w:r>
               <w:rPr>
                 <w:sz w:val="24"/>
                 <w:lang w:val="en-US"/>
               </w:rPr>
-              <w:t>память</w:t>
-            </w:r>
-            <w:proofErr w:type="spellEnd"/>
-            <w:r>
-              <w:rPr>
-                <w:sz w:val="24"/>
-                <w:lang w:val="en-US"/>
-              </w:rPr>
-              <w:t>: Samsung DDR4-2133 8192MB</w:t>
+              <w:t>память: Samsung DDR4-2133 8192MB</w:t>
             </w:r>
             <w:r>
               <w:rPr>
@@ -9587,9 +8991,8 @@
                 <w:sz w:val="24"/>
                 <w:szCs w:val="24"/>
               </w:rPr>
-              <w:t xml:space="preserve"> </w:t>
-            </w:r>
-            <w:proofErr w:type="spellStart"/>
+              <w:t xml:space="preserve"> Жесткий диск: WDC WD3000HLFS-01G6U0 (300 ГБ, 10000 RPM, SATA-II); WDC WD800BB-00JHA0 (80 ГБ, 7200 RPM, Ultra</w:t>
+            </w:r>
             <w:r>
               <w:rPr>
                 <w:rStyle w:val="3"/>
@@ -9597,9 +9000,19 @@
                 <w:sz w:val="24"/>
                 <w:szCs w:val="24"/>
               </w:rPr>
-              <w:t>Жесткий</w:t>
-            </w:r>
-            <w:proofErr w:type="spellEnd"/>
+              <w:softHyphen/>
+              <w:t>ATA/100);</w:t>
+            </w:r>
+          </w:p>
+          <w:p>
+            <w:pPr>
+              <w:pStyle w:val="ac"/>
+              <w:spacing w:after="160"/>
+              <w:rPr>
+                <w:sz w:val="24"/>
+                <w:lang w:val="en-US"/>
+              </w:rPr>
+            </w:pPr>
             <w:r>
               <w:rPr>
                 <w:rStyle w:val="3"/>
@@ -9607,107 +9020,7 @@
                 <w:sz w:val="24"/>
                 <w:szCs w:val="24"/>
               </w:rPr>
-              <w:t xml:space="preserve"> </w:t>
-            </w:r>
-            <w:proofErr w:type="spellStart"/>
-            <w:r>
-              <w:rPr>
-                <w:rStyle w:val="3"/>
-                <w:rFonts w:eastAsiaTheme="minorEastAsia"/>
-                <w:sz w:val="24"/>
-                <w:szCs w:val="24"/>
-              </w:rPr>
-              <w:t>диск</w:t>
-            </w:r>
-            <w:proofErr w:type="spellEnd"/>
-            <w:r>
-              <w:rPr>
-                <w:rStyle w:val="3"/>
-                <w:rFonts w:eastAsiaTheme="minorEastAsia"/>
-                <w:sz w:val="24"/>
-                <w:szCs w:val="24"/>
-              </w:rPr>
-              <w:t xml:space="preserve">: WDC WD3000HLFS-01G6U0 (300 ГБ, 10000 RPM, SATA-II); WDC WD800BB-00JHA0 (80 ГБ, 7200 RPM, </w:t>
-            </w:r>
-            <w:proofErr w:type="spellStart"/>
-            <w:r>
-              <w:rPr>
-                <w:rStyle w:val="3"/>
-                <w:rFonts w:eastAsiaTheme="minorEastAsia"/>
-                <w:sz w:val="24"/>
-                <w:szCs w:val="24"/>
-              </w:rPr>
-              <w:t>Ultra</w:t>
-            </w:r>
-            <w:r>
-              <w:rPr>
-                <w:rStyle w:val="3"/>
-                <w:rFonts w:eastAsiaTheme="minorEastAsia"/>
-                <w:sz w:val="24"/>
-                <w:szCs w:val="24"/>
-              </w:rPr>
-              <w:softHyphen/>
-              <w:t>ATA</w:t>
-            </w:r>
-            <w:proofErr w:type="spellEnd"/>
-            <w:r>
-              <w:rPr>
-                <w:rStyle w:val="3"/>
-                <w:rFonts w:eastAsiaTheme="minorEastAsia"/>
-                <w:sz w:val="24"/>
-                <w:szCs w:val="24"/>
-              </w:rPr>
-              <w:t>/100);</w:t>
-            </w:r>
-          </w:p>
-          <w:p>
-            <w:pPr>
-              <w:pStyle w:val="ac"/>
-              <w:spacing w:after="160"/>
-              <w:rPr>
-                <w:sz w:val="24"/>
-                <w:lang w:val="en-US"/>
-              </w:rPr>
-            </w:pPr>
-            <w:proofErr w:type="spellStart"/>
-            <w:r>
-              <w:rPr>
-                <w:rStyle w:val="3"/>
-                <w:rFonts w:eastAsiaTheme="minorEastAsia"/>
-                <w:sz w:val="24"/>
-                <w:szCs w:val="24"/>
-              </w:rPr>
-              <w:t>Сетевая</w:t>
-            </w:r>
-            <w:proofErr w:type="spellEnd"/>
-            <w:r>
-              <w:rPr>
-                <w:rStyle w:val="3"/>
-                <w:rFonts w:eastAsiaTheme="minorEastAsia"/>
-                <w:sz w:val="24"/>
-                <w:szCs w:val="24"/>
-              </w:rPr>
-              <w:t xml:space="preserve"> </w:t>
-            </w:r>
-            <w:proofErr w:type="spellStart"/>
-            <w:r>
-              <w:rPr>
-                <w:rStyle w:val="3"/>
-                <w:rFonts w:eastAsiaTheme="minorEastAsia"/>
-                <w:sz w:val="24"/>
-                <w:szCs w:val="24"/>
-              </w:rPr>
-              <w:t>карта</w:t>
-            </w:r>
-            <w:proofErr w:type="spellEnd"/>
-            <w:r>
-              <w:rPr>
-                <w:rStyle w:val="3"/>
-                <w:rFonts w:eastAsiaTheme="minorEastAsia"/>
-                <w:sz w:val="24"/>
-                <w:szCs w:val="24"/>
-              </w:rPr>
-              <w:t>: Atheros AR8131 PCI-E Gigabit Ethernet Controller</w:t>
+              <w:t>Сетевая карта: Atheros AR8131 PCI-E Gigabit Ethernet Controller</w:t>
             </w:r>
           </w:p>
         </w:tc>
@@ -9863,7 +9176,6 @@
               </w:rPr>
               <w:t xml:space="preserve">: </w:t>
             </w:r>
-            <w:proofErr w:type="spellStart"/>
             <w:r>
               <w:rPr>
                 <w:sz w:val="24"/>
@@ -9871,7 +9183,6 @@
               </w:rPr>
               <w:t>ASRock</w:t>
             </w:r>
-            <w:proofErr w:type="spellEnd"/>
             <w:r>
               <w:rPr>
                 <w:sz w:val="24"/>
@@ -10058,23 +9369,7 @@
                 <w:sz w:val="24"/>
                 <w:lang w:val="en-US"/>
               </w:rPr>
-              <w:t xml:space="preserve">я </w:t>
-            </w:r>
-            <w:proofErr w:type="spellStart"/>
-            <w:r>
-              <w:rPr>
-                <w:sz w:val="24"/>
-                <w:lang w:val="en-US"/>
-              </w:rPr>
-              <w:t>память</w:t>
-            </w:r>
-            <w:proofErr w:type="spellEnd"/>
-            <w:r>
-              <w:rPr>
-                <w:sz w:val="24"/>
-                <w:lang w:val="en-US"/>
-              </w:rPr>
-              <w:t>: Samsung DDR4-2133 8192MB</w:t>
+              <w:t>я память: Samsung DDR4-2133 8192MB</w:t>
             </w:r>
             <w:r>
               <w:rPr>
@@ -10083,9 +9378,8 @@
                 <w:sz w:val="24"/>
                 <w:szCs w:val="24"/>
               </w:rPr>
-              <w:t xml:space="preserve"> </w:t>
-            </w:r>
-            <w:proofErr w:type="spellStart"/>
+              <w:t xml:space="preserve"> Жесткий диск: WDC WD3000HLFS-01G6U0 (300 ГБ, 10000 RPM, SATA-II); WDC WD800BB-00JHA0 (80 ГБ, 7200 RPM, Ultra</w:t>
+            </w:r>
             <w:r>
               <w:rPr>
                 <w:rStyle w:val="3"/>
@@ -10093,9 +9387,19 @@
                 <w:sz w:val="24"/>
                 <w:szCs w:val="24"/>
               </w:rPr>
-              <w:t>Жесткий</w:t>
-            </w:r>
-            <w:proofErr w:type="spellEnd"/>
+              <w:softHyphen/>
+              <w:t>ATA/100);</w:t>
+            </w:r>
+          </w:p>
+          <w:p>
+            <w:pPr>
+              <w:pStyle w:val="ac"/>
+              <w:spacing w:after="160"/>
+              <w:rPr>
+                <w:sz w:val="24"/>
+                <w:lang w:val="en-US"/>
+              </w:rPr>
+            </w:pPr>
             <w:r>
               <w:rPr>
                 <w:rStyle w:val="3"/>
@@ -10103,9 +9407,420 @@
                 <w:sz w:val="24"/>
                 <w:szCs w:val="24"/>
               </w:rPr>
+              <w:t>Сетевая карта: Atheros AR8131 PCI-E Gigabit Ethernet Controller</w:t>
+            </w:r>
+          </w:p>
+        </w:tc>
+      </w:tr>
+      <w:tr>
+        <w:tc>
+          <w:tcPr>
+            <w:tcW w:w="1208" w:type="dxa"/>
+            <w:vMerge/>
+            <w:vAlign w:val="center"/>
+          </w:tcPr>
+          <w:p>
+            <w:pPr>
+              <w:pStyle w:val="ac"/>
+              <w:spacing w:after="160"/>
+              <w:rPr>
+                <w:sz w:val="24"/>
+                <w:lang w:val="en-US"/>
+              </w:rPr>
+            </w:pPr>
+          </w:p>
+        </w:tc>
+        <w:tc>
+          <w:tcPr>
+            <w:tcW w:w="1393" w:type="dxa"/>
+            <w:vAlign w:val="center"/>
+          </w:tcPr>
+          <w:p>
+            <w:pPr>
+              <w:pStyle w:val="ac"/>
+              <w:spacing w:after="160"/>
+              <w:rPr>
+                <w:sz w:val="24"/>
+              </w:rPr>
+            </w:pPr>
+            <w:r>
+              <w:rPr>
+                <w:sz w:val="24"/>
+              </w:rPr>
+              <w:t>Монитор</w:t>
+            </w:r>
+          </w:p>
+        </w:tc>
+        <w:tc>
+          <w:tcPr>
+            <w:tcW w:w="0" w:type="auto"/>
+          </w:tcPr>
+          <w:p>
+            <w:pPr>
+              <w:pStyle w:val="ac"/>
+              <w:spacing w:after="160"/>
+              <w:rPr>
+                <w:sz w:val="24"/>
+                <w:lang w:val="en-US"/>
+              </w:rPr>
+            </w:pPr>
+            <w:r>
+              <w:rPr>
+                <w:sz w:val="24"/>
+                <w:lang w:val="en-US"/>
+              </w:rPr>
+              <w:t>EnVision LCD1971w [18,5 LCD]</w:t>
+            </w:r>
+          </w:p>
+        </w:tc>
+      </w:tr>
+      <w:tr>
+        <w:tc>
+          <w:tcPr>
+            <w:tcW w:w="1208" w:type="dxa"/>
+            <w:vMerge/>
+            <w:vAlign w:val="center"/>
+          </w:tcPr>
+          <w:p>
+            <w:pPr>
+              <w:pStyle w:val="ac"/>
+              <w:spacing w:after="160"/>
+              <w:rPr>
+                <w:sz w:val="24"/>
+                <w:lang w:val="en-US"/>
+              </w:rPr>
+            </w:pPr>
+          </w:p>
+        </w:tc>
+        <w:tc>
+          <w:tcPr>
+            <w:tcW w:w="1393" w:type="dxa"/>
+            <w:vAlign w:val="center"/>
+          </w:tcPr>
+          <w:p>
+            <w:pPr>
+              <w:pStyle w:val="ac"/>
+              <w:spacing w:after="160"/>
+              <w:rPr>
+                <w:sz w:val="24"/>
+              </w:rPr>
+            </w:pPr>
+            <w:r>
+              <w:rPr>
+                <w:sz w:val="24"/>
+              </w:rPr>
+              <w:t>Принтер</w:t>
+            </w:r>
+          </w:p>
+        </w:tc>
+        <w:tc>
+          <w:tcPr>
+            <w:tcW w:w="0" w:type="auto"/>
+          </w:tcPr>
+          <w:p>
+            <w:pPr>
+              <w:pStyle w:val="ac"/>
+              <w:spacing w:after="160"/>
+              <w:rPr>
+                <w:sz w:val="24"/>
+                <w:lang w:val="en-US"/>
+              </w:rPr>
+            </w:pPr>
+            <w:r>
+              <w:rPr>
+                <w:sz w:val="24"/>
+                <w:lang w:val="en-US"/>
+              </w:rPr>
+              <w:t>Kyocera FS-1035MFP KX</w:t>
+            </w:r>
+          </w:p>
+        </w:tc>
+      </w:tr>
+      <w:tr>
+        <w:tc>
+          <w:tcPr>
+            <w:tcW w:w="1208" w:type="dxa"/>
+            <w:vMerge w:val="restart"/>
+            <w:vAlign w:val="center"/>
+          </w:tcPr>
+          <w:p>
+            <w:pPr>
+              <w:pStyle w:val="ac"/>
+              <w:spacing w:after="160"/>
+              <w:jc w:val="center"/>
+              <w:rPr>
+                <w:sz w:val="24"/>
+              </w:rPr>
+            </w:pPr>
+            <w:r>
+              <w:rPr>
+                <w:sz w:val="24"/>
+              </w:rPr>
               <w:t xml:space="preserve"> </w:t>
             </w:r>
-            <w:proofErr w:type="spellStart"/>
+            <w:r>
+              <w:rPr>
+                <w:sz w:val="24"/>
+              </w:rPr>
+              <w:t>АРМ 5</w:t>
+            </w:r>
+          </w:p>
+        </w:tc>
+        <w:tc>
+          <w:tcPr>
+            <w:tcW w:w="1393" w:type="dxa"/>
+            <w:vAlign w:val="center"/>
+          </w:tcPr>
+          <w:p>
+            <w:pPr>
+              <w:pStyle w:val="ac"/>
+              <w:spacing w:after="160"/>
+              <w:rPr>
+                <w:sz w:val="24"/>
+              </w:rPr>
+            </w:pPr>
+            <w:r>
+              <w:rPr>
+                <w:sz w:val="24"/>
+              </w:rPr>
+              <w:t>Системный блок</w:t>
+            </w:r>
+          </w:p>
+        </w:tc>
+        <w:tc>
+          <w:tcPr>
+            <w:tcW w:w="0" w:type="auto"/>
+          </w:tcPr>
+          <w:p>
+            <w:pPr>
+              <w:pStyle w:val="ac"/>
+              <w:spacing w:after="160"/>
+              <w:rPr>
+                <w:sz w:val="24"/>
+                <w:lang w:val="en-US"/>
+              </w:rPr>
+            </w:pPr>
+            <w:r>
+              <w:rPr>
+                <w:sz w:val="24"/>
+              </w:rPr>
+              <w:t>Материнская</w:t>
+            </w:r>
+            <w:r>
+              <w:rPr>
+                <w:sz w:val="24"/>
+                <w:lang w:val="en-US"/>
+              </w:rPr>
+              <w:t xml:space="preserve"> </w:t>
+            </w:r>
+            <w:r>
+              <w:rPr>
+                <w:sz w:val="24"/>
+              </w:rPr>
+              <w:t>плата</w:t>
+            </w:r>
+            <w:r>
+              <w:rPr>
+                <w:sz w:val="24"/>
+                <w:lang w:val="en-US"/>
+              </w:rPr>
+              <w:t xml:space="preserve">: </w:t>
+            </w:r>
+            <w:r>
+              <w:rPr>
+                <w:sz w:val="24"/>
+                <w:lang w:val="en-US"/>
+              </w:rPr>
+              <w:t>ASRock</w:t>
+            </w:r>
+            <w:r>
+              <w:rPr>
+                <w:sz w:val="24"/>
+                <w:lang w:val="en-US"/>
+              </w:rPr>
+              <w:t xml:space="preserve"> </w:t>
+            </w:r>
+            <w:r>
+              <w:rPr>
+                <w:sz w:val="24"/>
+                <w:lang w:val="en-US"/>
+              </w:rPr>
+              <w:t>Fatal</w:t>
+            </w:r>
+            <w:r>
+              <w:rPr>
+                <w:sz w:val="24"/>
+                <w:lang w:val="en-US"/>
+              </w:rPr>
+              <w:t>1</w:t>
+            </w:r>
+            <w:r>
+              <w:rPr>
+                <w:sz w:val="24"/>
+                <w:lang w:val="en-US"/>
+              </w:rPr>
+              <w:t>ty</w:t>
+            </w:r>
+            <w:r>
+              <w:rPr>
+                <w:sz w:val="24"/>
+                <w:lang w:val="en-US"/>
+              </w:rPr>
+              <w:t xml:space="preserve"> </w:t>
+            </w:r>
+            <w:r>
+              <w:rPr>
+                <w:sz w:val="24"/>
+                <w:lang w:val="en-US"/>
+              </w:rPr>
+              <w:t>Z</w:t>
+            </w:r>
+            <w:r>
+              <w:rPr>
+                <w:sz w:val="24"/>
+                <w:lang w:val="en-US"/>
+              </w:rPr>
+              <w:t>170</w:t>
+            </w:r>
+          </w:p>
+          <w:p>
+            <w:pPr>
+              <w:pStyle w:val="ac"/>
+              <w:spacing w:after="160"/>
+              <w:rPr>
+                <w:sz w:val="24"/>
+                <w:lang w:val="en-US"/>
+              </w:rPr>
+            </w:pPr>
+            <w:r>
+              <w:rPr>
+                <w:sz w:val="24"/>
+              </w:rPr>
+              <w:t>Процессор</w:t>
+            </w:r>
+            <w:r>
+              <w:rPr>
+                <w:sz w:val="24"/>
+                <w:lang w:val="en-US"/>
+              </w:rPr>
+              <w:t xml:space="preserve">: </w:t>
+            </w:r>
+            <w:r>
+              <w:rPr>
+                <w:sz w:val="24"/>
+                <w:lang w:val="en-US"/>
+              </w:rPr>
+              <w:t>Intel</w:t>
+            </w:r>
+            <w:r>
+              <w:rPr>
+                <w:sz w:val="24"/>
+                <w:lang w:val="en-US"/>
+              </w:rPr>
+              <w:t xml:space="preserve"> </w:t>
+            </w:r>
+            <w:r>
+              <w:rPr>
+                <w:sz w:val="24"/>
+                <w:lang w:val="en-US"/>
+              </w:rPr>
+              <w:t>Core</w:t>
+            </w:r>
+            <w:r>
+              <w:rPr>
+                <w:sz w:val="24"/>
+                <w:lang w:val="en-US"/>
+              </w:rPr>
+              <w:t xml:space="preserve"> </w:t>
+            </w:r>
+            <w:r>
+              <w:rPr>
+                <w:sz w:val="24"/>
+                <w:lang w:val="en-US"/>
+              </w:rPr>
+              <w:t>i</w:t>
+            </w:r>
+            <w:r>
+              <w:rPr>
+                <w:sz w:val="24"/>
+                <w:lang w:val="en-US"/>
+              </w:rPr>
+              <w:t>5-6500</w:t>
+            </w:r>
+          </w:p>
+          <w:p>
+            <w:pPr>
+              <w:pStyle w:val="ac"/>
+              <w:spacing w:after="160"/>
+              <w:rPr>
+                <w:sz w:val="24"/>
+                <w:lang w:val="en-US"/>
+              </w:rPr>
+            </w:pPr>
+            <w:r>
+              <w:rPr>
+                <w:sz w:val="24"/>
+              </w:rPr>
+              <w:t>Видеокарта</w:t>
+            </w:r>
+            <w:r>
+              <w:rPr>
+                <w:sz w:val="24"/>
+                <w:lang w:val="en-US"/>
+              </w:rPr>
+              <w:t xml:space="preserve">: </w:t>
+            </w:r>
+            <w:r>
+              <w:rPr>
+                <w:sz w:val="24"/>
+                <w:lang w:val="en-US"/>
+              </w:rPr>
+              <w:t>Intel</w:t>
+            </w:r>
+            <w:r>
+              <w:rPr>
+                <w:sz w:val="24"/>
+                <w:lang w:val="en-US"/>
+              </w:rPr>
+              <w:t xml:space="preserve"> </w:t>
+            </w:r>
+            <w:r>
+              <w:rPr>
+                <w:sz w:val="24"/>
+                <w:lang w:val="en-US"/>
+              </w:rPr>
+              <w:t>Graphics</w:t>
+            </w:r>
+            <w:r>
+              <w:rPr>
+                <w:sz w:val="24"/>
+                <w:lang w:val="en-US"/>
+              </w:rPr>
+              <w:t xml:space="preserve"> 5000</w:t>
+            </w:r>
+          </w:p>
+          <w:p>
+            <w:pPr>
+              <w:pStyle w:val="ac"/>
+              <w:spacing w:after="160"/>
+              <w:rPr>
+                <w:sz w:val="24"/>
+                <w:lang w:val="en-US"/>
+              </w:rPr>
+            </w:pPr>
+            <w:r>
+              <w:rPr>
+                <w:sz w:val="24"/>
+              </w:rPr>
+              <w:t>Оперативна</w:t>
+            </w:r>
+            <w:r>
+              <w:rPr>
+                <w:sz w:val="24"/>
+                <w:lang w:val="en-US"/>
+              </w:rPr>
+              <w:t>я память: Samsung DDR4-2133 8192MB</w:t>
+            </w:r>
             <w:r>
               <w:rPr>
                 <w:rStyle w:val="3"/>
@@ -10113,9 +9828,8 @@
                 <w:sz w:val="24"/>
                 <w:szCs w:val="24"/>
               </w:rPr>
-              <w:t>диск</w:t>
-            </w:r>
-            <w:proofErr w:type="spellEnd"/>
+              <w:t xml:space="preserve"> Жесткий диск: WDC WD3000HLFS-01G6U0 (300 ГБ, 10000 RPM, SATA-II); WDC WD800BB-00JHA0 (80 ГБ, 7200 RPM, Ultra</w:t>
+            </w:r>
             <w:r>
               <w:rPr>
                 <w:rStyle w:val="3"/>
@@ -10123,9 +9837,19 @@
                 <w:sz w:val="24"/>
                 <w:szCs w:val="24"/>
               </w:rPr>
-              <w:t xml:space="preserve">: WDC WD3000HLFS-01G6U0 (300 ГБ, 10000 RPM, SATA-II); WDC WD800BB-00JHA0 (80 ГБ, 7200 RPM, </w:t>
-            </w:r>
-            <w:proofErr w:type="spellStart"/>
+              <w:softHyphen/>
+              <w:t>ATA/100);</w:t>
+            </w:r>
+          </w:p>
+          <w:p>
+            <w:pPr>
+              <w:pStyle w:val="ac"/>
+              <w:spacing w:after="160"/>
+              <w:rPr>
+                <w:sz w:val="24"/>
+                <w:lang w:val="en-US"/>
+              </w:rPr>
+            </w:pPr>
             <w:r>
               <w:rPr>
                 <w:rStyle w:val="3"/>
@@ -10133,8 +9857,127 @@
                 <w:sz w:val="24"/>
                 <w:szCs w:val="24"/>
               </w:rPr>
-              <w:t>Ultra</w:t>
-            </w:r>
+              <w:t>Сетевая карта: Atheros AR8131 PCI-E Gigabit Ethernet Controller</w:t>
+            </w:r>
+          </w:p>
+        </w:tc>
+      </w:tr>
+      <w:tr>
+        <w:tc>
+          <w:tcPr>
+            <w:tcW w:w="1208" w:type="dxa"/>
+            <w:vMerge/>
+            <w:vAlign w:val="center"/>
+          </w:tcPr>
+          <w:p>
+            <w:pPr>
+              <w:pStyle w:val="ac"/>
+              <w:spacing w:after="160"/>
+              <w:rPr>
+                <w:sz w:val="24"/>
+                <w:lang w:val="en-US"/>
+              </w:rPr>
+            </w:pPr>
+          </w:p>
+        </w:tc>
+        <w:tc>
+          <w:tcPr>
+            <w:tcW w:w="1393" w:type="dxa"/>
+            <w:vAlign w:val="center"/>
+          </w:tcPr>
+          <w:p>
+            <w:pPr>
+              <w:pStyle w:val="ac"/>
+              <w:spacing w:after="160"/>
+              <w:rPr>
+                <w:sz w:val="24"/>
+              </w:rPr>
+            </w:pPr>
+            <w:r>
+              <w:rPr>
+                <w:sz w:val="24"/>
+              </w:rPr>
+              <w:t>Монитор</w:t>
+            </w:r>
+          </w:p>
+        </w:tc>
+        <w:tc>
+          <w:tcPr>
+            <w:tcW w:w="0" w:type="auto"/>
+          </w:tcPr>
+          <w:p>
+            <w:pPr>
+              <w:pStyle w:val="ac"/>
+              <w:spacing w:after="160"/>
+              <w:rPr>
+                <w:sz w:val="24"/>
+                <w:lang w:val="en-US"/>
+              </w:rPr>
+            </w:pPr>
+            <w:r>
+              <w:rPr>
+                <w:sz w:val="24"/>
+                <w:lang w:val="en-US"/>
+              </w:rPr>
+              <w:t>Acer V193 [19 LCD]</w:t>
+            </w:r>
+          </w:p>
+        </w:tc>
+      </w:tr>
+      <w:tr>
+        <w:tc>
+          <w:tcPr>
+            <w:tcW w:w="1208" w:type="dxa"/>
+            <w:vMerge/>
+            <w:vAlign w:val="center"/>
+          </w:tcPr>
+          <w:p>
+            <w:pPr>
+              <w:pStyle w:val="ac"/>
+              <w:spacing w:after="160"/>
+              <w:jc w:val="center"/>
+              <w:rPr>
+                <w:sz w:val="24"/>
+                <w:lang w:val="en-US"/>
+              </w:rPr>
+            </w:pPr>
+          </w:p>
+        </w:tc>
+        <w:tc>
+          <w:tcPr>
+            <w:tcW w:w="1393" w:type="dxa"/>
+            <w:vAlign w:val="center"/>
+          </w:tcPr>
+          <w:p>
+            <w:pPr>
+              <w:pStyle w:val="ac"/>
+              <w:spacing w:after="160"/>
+              <w:rPr>
+                <w:sz w:val="24"/>
+              </w:rPr>
+            </w:pPr>
+            <w:r>
+              <w:rPr>
+                <w:sz w:val="24"/>
+              </w:rPr>
+              <w:t>Монитор</w:t>
+            </w:r>
+          </w:p>
+        </w:tc>
+        <w:tc>
+          <w:tcPr>
+            <w:tcW w:w="0" w:type="auto"/>
+            <w:vAlign w:val="center"/>
+          </w:tcPr>
+          <w:p>
+            <w:pPr>
+              <w:pStyle w:val="ac"/>
+              <w:spacing w:after="160"/>
+              <w:rPr>
+                <w:sz w:val="24"/>
+                <w:lang w:val="en-US"/>
+              </w:rPr>
+            </w:pPr>
             <w:r>
               <w:rPr>
                 <w:rStyle w:val="3"/>
@@ -10142,68 +9985,310 @@
                 <w:sz w:val="24"/>
                 <w:szCs w:val="24"/>
               </w:rPr>
-              <w:softHyphen/>
-              <w:t>ATA</w:t>
-            </w:r>
-            <w:proofErr w:type="spellEnd"/>
+              <w:t>Acer V233H [23 LCD]</w:t>
+            </w:r>
+          </w:p>
+        </w:tc>
+      </w:tr>
+      <w:tr>
+        <w:tc>
+          <w:tcPr>
+            <w:tcW w:w="1208" w:type="dxa"/>
+            <w:vMerge w:val="restart"/>
+          </w:tcPr>
+          <w:p>
+            <w:pPr>
+              <w:pStyle w:val="ac"/>
+              <w:spacing w:after="160"/>
+              <w:jc w:val="center"/>
+              <w:rPr>
+                <w:sz w:val="24"/>
+                <w:lang w:val="en-US"/>
+              </w:rPr>
+            </w:pPr>
+            <w:r>
+              <w:rPr>
+                <w:sz w:val="24"/>
+                <w:lang w:val="en-US"/>
+              </w:rPr>
+              <w:t>S</w:t>
+            </w:r>
+            <w:r>
+              <w:rPr>
+                <w:sz w:val="24"/>
+                <w:lang w:val="en-US"/>
+              </w:rPr>
+              <w:t>erver EFS</w:t>
+            </w:r>
+            <w:r>
+              <w:rPr>
+                <w:sz w:val="24"/>
+              </w:rPr>
+              <w:t xml:space="preserve"> </w:t>
+            </w:r>
+            <w:r>
+              <w:rPr>
+                <w:sz w:val="24"/>
+                <w:lang w:val="en-US"/>
+              </w:rPr>
+              <w:t>D</w:t>
+            </w:r>
+            <w:r>
+              <w:rPr>
+                <w:sz w:val="24"/>
+                <w:lang w:val="en-US"/>
+              </w:rPr>
+              <w:t>V</w:t>
+            </w:r>
+            <w:r>
+              <w:rPr>
+                <w:sz w:val="24"/>
+                <w:lang w:val="en-US"/>
+              </w:rPr>
+              <w:t>B</w:t>
+            </w:r>
+          </w:p>
+        </w:tc>
+        <w:tc>
+          <w:tcPr>
+            <w:tcW w:w="1393" w:type="dxa"/>
+          </w:tcPr>
+          <w:p>
+            <w:pPr>
+              <w:pStyle w:val="ac"/>
+              <w:spacing w:after="160"/>
+              <w:rPr>
+                <w:sz w:val="24"/>
+              </w:rPr>
+            </w:pPr>
+            <w:r>
+              <w:rPr>
+                <w:sz w:val="24"/>
+              </w:rPr>
+              <w:t>Системный блок</w:t>
+            </w:r>
+          </w:p>
+        </w:tc>
+        <w:tc>
+          <w:tcPr>
+            <w:tcW w:w="0" w:type="auto"/>
+          </w:tcPr>
+          <w:p>
+            <w:pPr>
+              <w:pStyle w:val="ac"/>
+              <w:spacing w:after="160"/>
+              <w:rPr>
+                <w:sz w:val="24"/>
+              </w:rPr>
+            </w:pPr>
+            <w:r>
+              <w:rPr>
+                <w:sz w:val="24"/>
+              </w:rPr>
+              <w:t>Материнская плата:</w:t>
+            </w:r>
+            <w:r>
+              <w:rPr>
+                <w:sz w:val="24"/>
+                <w:lang w:val="en-US"/>
+              </w:rPr>
+              <w:t>  Single</w:t>
+            </w:r>
+            <w:r>
+              <w:rPr>
+                <w:sz w:val="24"/>
+              </w:rPr>
+              <w:t xml:space="preserve"> </w:t>
+            </w:r>
+            <w:r>
+              <w:rPr>
+                <w:sz w:val="24"/>
+                <w:lang w:val="en-US"/>
+              </w:rPr>
+              <w:t>s</w:t>
+            </w:r>
+            <w:r>
+              <w:rPr>
+                <w:sz w:val="24"/>
+              </w:rPr>
+              <w:t xml:space="preserve">1151, </w:t>
+            </w:r>
+          </w:p>
+          <w:p>
+            <w:pPr>
+              <w:pStyle w:val="ac"/>
+              <w:spacing w:after="160"/>
+              <w:rPr>
+                <w:sz w:val="24"/>
+              </w:rPr>
+            </w:pPr>
+            <w:r>
+              <w:rPr>
+                <w:sz w:val="24"/>
+              </w:rPr>
+              <w:t xml:space="preserve">Процессор: </w:t>
+            </w:r>
+            <w:r>
+              <w:rPr>
+                <w:sz w:val="24"/>
+                <w:lang w:val="en-US"/>
+              </w:rPr>
+              <w:t>CPU Intel Xeon E</w:t>
+            </w:r>
+            <w:r>
+              <w:rPr>
+                <w:sz w:val="24"/>
+              </w:rPr>
+              <w:t>3-1230</w:t>
+            </w:r>
+            <w:r>
+              <w:rPr>
+                <w:sz w:val="24"/>
+                <w:lang w:val="en-US"/>
+              </w:rPr>
+              <w:t>v</w:t>
+            </w:r>
+            <w:r>
+              <w:rPr>
+                <w:sz w:val="24"/>
+              </w:rPr>
+              <w:t>6, 3.50</w:t>
+            </w:r>
+            <w:r>
+              <w:rPr>
+                <w:sz w:val="24"/>
+                <w:lang w:val="en-US"/>
+              </w:rPr>
+              <w:t>GHz</w:t>
+            </w:r>
+            <w:r>
+              <w:rPr>
+                <w:sz w:val="24"/>
+              </w:rPr>
+              <w:t>,</w:t>
+            </w:r>
+            <w:r>
+              <w:rPr>
+                <w:sz w:val="24"/>
+                <w:lang w:val="en-US"/>
+              </w:rPr>
+              <w:t> </w:t>
+            </w:r>
+            <w:r>
+              <w:rPr>
+                <w:sz w:val="24"/>
+              </w:rPr>
+              <w:t>4</w:t>
+            </w:r>
+            <w:r>
+              <w:rPr>
+                <w:sz w:val="24"/>
+                <w:lang w:val="en-US"/>
+              </w:rPr>
+              <w:t>C</w:t>
+            </w:r>
+            <w:r>
+              <w:rPr>
+                <w:sz w:val="24"/>
+              </w:rPr>
+              <w:t>/8</w:t>
+            </w:r>
+            <w:r>
+              <w:rPr>
+                <w:sz w:val="24"/>
+                <w:lang w:val="en-US"/>
+              </w:rPr>
+              <w:t>T</w:t>
+            </w:r>
+            <w:r>
+              <w:rPr>
+                <w:sz w:val="24"/>
+              </w:rPr>
+              <w:t xml:space="preserve"> 8</w:t>
+            </w:r>
+            <w:r>
+              <w:rPr>
+                <w:sz w:val="24"/>
+                <w:lang w:val="en-US"/>
+              </w:rPr>
+              <w:t>M</w:t>
+            </w:r>
+            <w:r>
+              <w:rPr>
+                <w:sz w:val="24"/>
+              </w:rPr>
+              <w:t>, 72</w:t>
+            </w:r>
+            <w:r>
+              <w:rPr>
+                <w:sz w:val="24"/>
+                <w:lang w:val="en-US"/>
+              </w:rPr>
+              <w:t>W</w:t>
+            </w:r>
+          </w:p>
+          <w:p>
+            <w:pPr>
+              <w:pStyle w:val="ac"/>
+              <w:spacing w:after="160"/>
+              <w:rPr>
+                <w:sz w:val="24"/>
+              </w:rPr>
+            </w:pPr>
+            <w:r>
+              <w:rPr>
+                <w:sz w:val="24"/>
+              </w:rPr>
+              <w:t xml:space="preserve">Оперативная память: </w:t>
+            </w:r>
+            <w:r>
+              <w:rPr>
+                <w:sz w:val="24"/>
+              </w:rPr>
+              <w:t>64Gb(4</w:t>
+            </w:r>
+            <w:r>
+              <w:rPr>
+                <w:sz w:val="24"/>
+              </w:rPr>
+              <w:t>x16) DDR4 2400  ECC</w:t>
+            </w:r>
+          </w:p>
+          <w:p>
+            <w:pPr>
+              <w:pStyle w:val="ac"/>
+              <w:spacing w:after="160"/>
+              <w:rPr>
+                <w:sz w:val="24"/>
+              </w:rPr>
+            </w:pPr>
+            <w:r>
+              <w:rPr>
+                <w:sz w:val="24"/>
+              </w:rPr>
+              <w:t>Жесткие диски: HDD  2х </w:t>
+            </w:r>
+            <w:r>
+              <w:rPr>
+                <w:sz w:val="24"/>
+              </w:rPr>
+              <w:t>20</w:t>
+            </w:r>
+            <w:r>
+              <w:rPr>
+                <w:sz w:val="24"/>
+              </w:rPr>
+              <w:t>Tb, SATA3, 6Gbi/s, 7.2K, 128Mb</w:t>
+            </w:r>
             <w:r>
               <w:rPr>
                 <w:rStyle w:val="3"/>
                 <w:rFonts w:eastAsiaTheme="minorEastAsia"/>
                 <w:sz w:val="24"/>
                 <w:szCs w:val="24"/>
-              </w:rPr>
-              <w:t>/100);</w:t>
-            </w:r>
-          </w:p>
-          <w:p>
-            <w:pPr>
-              <w:pStyle w:val="ac"/>
-              <w:spacing w:after="160"/>
-              <w:rPr>
-                <w:sz w:val="24"/>
-                <w:lang w:val="en-US"/>
-              </w:rPr>
-            </w:pPr>
-            <w:proofErr w:type="spellStart"/>
-            <w:r>
-              <w:rPr>
-                <w:rStyle w:val="3"/>
-                <w:rFonts w:eastAsiaTheme="minorEastAsia"/>
-                <w:sz w:val="24"/>
-                <w:szCs w:val="24"/>
-              </w:rPr>
-              <w:t>Сетевая</w:t>
-            </w:r>
-            <w:proofErr w:type="spellEnd"/>
-            <w:r>
-              <w:rPr>
-                <w:rStyle w:val="3"/>
-                <w:rFonts w:eastAsiaTheme="minorEastAsia"/>
-                <w:sz w:val="24"/>
-                <w:szCs w:val="24"/>
+                <w:lang w:val="ru-RU"/>
               </w:rPr>
               <w:t xml:space="preserve"> </w:t>
-            </w:r>
-            <w:proofErr w:type="spellStart"/>
-            <w:r>
-              <w:rPr>
-                <w:rStyle w:val="3"/>
-                <w:rFonts w:eastAsiaTheme="minorEastAsia"/>
-                <w:sz w:val="24"/>
-                <w:szCs w:val="24"/>
-              </w:rPr>
-              <w:t>карта</w:t>
-            </w:r>
-            <w:proofErr w:type="spellEnd"/>
-            <w:r>
-              <w:rPr>
-                <w:rStyle w:val="3"/>
-                <w:rFonts w:eastAsiaTheme="minorEastAsia"/>
-                <w:sz w:val="24"/>
-                <w:szCs w:val="24"/>
-              </w:rPr>
-              <w:t>: Atheros AR8131 PCI-E Gigabit Ethernet Controller</w:t>
             </w:r>
           </w:p>
         </w:tc>
@@ -10213,7 +10298,40 @@
           <w:tcPr>
             <w:tcW w:w="1208" w:type="dxa"/>
             <w:vMerge/>
-            <w:vAlign w:val="center"/>
+          </w:tcPr>
+          <w:p>
+            <w:pPr>
+              <w:pStyle w:val="ac"/>
+              <w:spacing w:after="160"/>
+              <w:rPr>
+                <w:sz w:val="24"/>
+              </w:rPr>
+            </w:pPr>
+          </w:p>
+        </w:tc>
+        <w:tc>
+          <w:tcPr>
+            <w:tcW w:w="1393" w:type="dxa"/>
+          </w:tcPr>
+          <w:p>
+            <w:pPr>
+              <w:pStyle w:val="ac"/>
+              <w:spacing w:after="160"/>
+              <w:rPr>
+                <w:sz w:val="24"/>
+              </w:rPr>
+            </w:pPr>
+            <w:r>
+              <w:rPr>
+                <w:sz w:val="24"/>
+              </w:rPr>
+              <w:t>Монитор</w:t>
+            </w:r>
+          </w:p>
+        </w:tc>
+        <w:tc>
+          <w:tcPr>
+            <w:tcW w:w="0" w:type="auto"/>
           </w:tcPr>
           <w:p>
             <w:pPr>
@@ -10224,57 +10342,12 @@
                 <w:lang w:val="en-US"/>
               </w:rPr>
             </w:pPr>
-          </w:p>
-        </w:tc>
-        <w:tc>
-          <w:tcPr>
-            <w:tcW w:w="1393" w:type="dxa"/>
-            <w:vAlign w:val="center"/>
-          </w:tcPr>
-          <w:p>
-            <w:pPr>
-              <w:pStyle w:val="ac"/>
-              <w:spacing w:after="160"/>
-              <w:rPr>
-                <w:sz w:val="24"/>
-              </w:rPr>
-            </w:pPr>
-            <w:r>
-              <w:rPr>
-                <w:sz w:val="24"/>
-              </w:rPr>
-              <w:t>Монитор</w:t>
-            </w:r>
-          </w:p>
-        </w:tc>
-        <w:tc>
-          <w:tcPr>
-            <w:tcW w:w="0" w:type="auto"/>
-          </w:tcPr>
-          <w:p>
-            <w:pPr>
-              <w:pStyle w:val="ac"/>
-              <w:spacing w:after="160"/>
+            <w:r>
               <w:rPr>
                 <w:sz w:val="24"/>
                 <w:lang w:val="en-US"/>
               </w:rPr>
-            </w:pPr>
-            <w:proofErr w:type="spellStart"/>
-            <w:r>
-              <w:rPr>
-                <w:sz w:val="24"/>
-                <w:lang w:val="en-US"/>
-              </w:rPr>
-              <w:t>EnVision</w:t>
-            </w:r>
-            <w:proofErr w:type="spellEnd"/>
-            <w:r>
-              <w:rPr>
-                <w:sz w:val="24"/>
-                <w:lang w:val="en-US"/>
-              </w:rPr>
-              <w:t xml:space="preserve"> LCD1971w [18,5 LCD]</w:t>
+              <w:t>Acer AL1717 [17 LCD]</w:t>
             </w:r>
           </w:p>
         </w:tc>
@@ -10283,80 +10356,32 @@
         <w:tc>
           <w:tcPr>
             <w:tcW w:w="1208" w:type="dxa"/>
-            <w:vMerge/>
-            <w:vAlign w:val="center"/>
-          </w:tcPr>
-          <w:p>
-            <w:pPr>
-              <w:pStyle w:val="ac"/>
-              <w:spacing w:after="160"/>
+            <w:vMerge w:val="restart"/>
+          </w:tcPr>
+          <w:p>
+            <w:pPr>
+              <w:pStyle w:val="ac"/>
+              <w:spacing w:after="160"/>
+              <w:jc w:val="center"/>
               <w:rPr>
                 <w:sz w:val="24"/>
                 <w:lang w:val="en-US"/>
               </w:rPr>
             </w:pPr>
-          </w:p>
-        </w:tc>
-        <w:tc>
-          <w:tcPr>
-            <w:tcW w:w="1393" w:type="dxa"/>
-            <w:vAlign w:val="center"/>
-          </w:tcPr>
-          <w:p>
-            <w:pPr>
-              <w:pStyle w:val="ac"/>
-              <w:spacing w:after="160"/>
-              <w:rPr>
-                <w:sz w:val="24"/>
-              </w:rPr>
-            </w:pPr>
-            <w:r>
-              <w:rPr>
-                <w:sz w:val="24"/>
-              </w:rPr>
-              <w:t>Принтер</w:t>
-            </w:r>
-          </w:p>
-        </w:tc>
-        <w:tc>
-          <w:tcPr>
-            <w:tcW w:w="0" w:type="auto"/>
-          </w:tcPr>
-          <w:p>
-            <w:pPr>
-              <w:pStyle w:val="ac"/>
-              <w:spacing w:after="160"/>
+            <w:r>
               <w:rPr>
                 <w:sz w:val="24"/>
                 <w:lang w:val="en-US"/>
               </w:rPr>
-            </w:pPr>
+              <w:t>S</w:t>
+            </w:r>
             <w:r>
               <w:rPr>
                 <w:sz w:val="24"/>
                 <w:lang w:val="en-US"/>
               </w:rPr>
-              <w:t>Kyocera FS-1035MFP KX</w:t>
-            </w:r>
-          </w:p>
-        </w:tc>
-      </w:tr>
-      <w:tr>
-        <w:tc>
-          <w:tcPr>
-            <w:tcW w:w="1208" w:type="dxa"/>
-            <w:vMerge w:val="restart"/>
-            <w:vAlign w:val="center"/>
-          </w:tcPr>
-          <w:p>
-            <w:pPr>
-              <w:pStyle w:val="ac"/>
-              <w:spacing w:after="160"/>
-              <w:jc w:val="center"/>
-              <w:rPr>
-                <w:sz w:val="24"/>
-              </w:rPr>
-            </w:pPr>
+              <w:t>erver EFS</w:t>
+            </w:r>
             <w:r>
               <w:rPr>
                 <w:sz w:val="24"/>
@@ -10366,979 +10391,31 @@
             <w:r>
               <w:rPr>
                 <w:sz w:val="24"/>
-              </w:rPr>
-              <w:t>АРМ 5</w:t>
-            </w:r>
-          </w:p>
-        </w:tc>
-        <w:tc>
-          <w:tcPr>
-            <w:tcW w:w="1393" w:type="dxa"/>
-            <w:vAlign w:val="center"/>
-          </w:tcPr>
-          <w:p>
-            <w:pPr>
-              <w:pStyle w:val="ac"/>
-              <w:spacing w:after="160"/>
-              <w:rPr>
-                <w:sz w:val="24"/>
-              </w:rPr>
-            </w:pPr>
-            <w:r>
-              <w:rPr>
-                <w:sz w:val="24"/>
-              </w:rPr>
-              <w:t>Системный блок</w:t>
-            </w:r>
-          </w:p>
-        </w:tc>
-        <w:tc>
-          <w:tcPr>
-            <w:tcW w:w="0" w:type="auto"/>
-          </w:tcPr>
-          <w:p>
-            <w:pPr>
-              <w:pStyle w:val="ac"/>
-              <w:spacing w:after="160"/>
-              <w:rPr>
-                <w:sz w:val="24"/>
                 <w:lang w:val="en-US"/>
               </w:rPr>
-            </w:pPr>
-            <w:r>
-              <w:rPr>
-                <w:sz w:val="24"/>
-              </w:rPr>
-              <w:t>Материнская</w:t>
+              <w:t>D</w:t>
             </w:r>
             <w:r>
               <w:rPr>
                 <w:sz w:val="24"/>
                 <w:lang w:val="en-US"/>
               </w:rPr>
-              <w:t xml:space="preserve"> </w:t>
-            </w:r>
-            <w:r>
-              <w:rPr>
-                <w:sz w:val="24"/>
-              </w:rPr>
-              <w:t>плата</w:t>
+              <w:t>V</w:t>
             </w:r>
             <w:r>
               <w:rPr>
                 <w:sz w:val="24"/>
                 <w:lang w:val="en-US"/>
               </w:rPr>
-              <w:t xml:space="preserve">: </w:t>
-            </w:r>
-            <w:proofErr w:type="spellStart"/>
+              <w:t>B</w:t>
+            </w:r>
             <w:r>
               <w:rPr>
                 <w:sz w:val="24"/>
                 <w:lang w:val="en-US"/>
               </w:rPr>
-              <w:t>ASRock</w:t>
-            </w:r>
-            <w:proofErr w:type="spellEnd"/>
-            <w:r>
-              <w:rPr>
-                <w:sz w:val="24"/>
-                <w:lang w:val="en-US"/>
-              </w:rPr>
-              <w:t xml:space="preserve"> </w:t>
-            </w:r>
-            <w:r>
-              <w:rPr>
-                <w:sz w:val="24"/>
-                <w:lang w:val="en-US"/>
-              </w:rPr>
-              <w:t>Fatal</w:t>
-            </w:r>
-            <w:r>
-              <w:rPr>
-                <w:sz w:val="24"/>
-                <w:lang w:val="en-US"/>
-              </w:rPr>
-              <w:t>1</w:t>
-            </w:r>
-            <w:r>
-              <w:rPr>
-                <w:sz w:val="24"/>
-                <w:lang w:val="en-US"/>
-              </w:rPr>
-              <w:t>ty</w:t>
-            </w:r>
-            <w:r>
-              <w:rPr>
-                <w:sz w:val="24"/>
-                <w:lang w:val="en-US"/>
-              </w:rPr>
-              <w:t xml:space="preserve"> </w:t>
-            </w:r>
-            <w:r>
-              <w:rPr>
-                <w:sz w:val="24"/>
-                <w:lang w:val="en-US"/>
-              </w:rPr>
-              <w:t>Z</w:t>
-            </w:r>
-            <w:r>
-              <w:rPr>
-                <w:sz w:val="24"/>
-                <w:lang w:val="en-US"/>
-              </w:rPr>
-              <w:t>170</w:t>
-            </w:r>
-          </w:p>
-          <w:p>
-            <w:pPr>
-              <w:pStyle w:val="ac"/>
-              <w:spacing w:after="160"/>
-              <w:rPr>
-                <w:sz w:val="24"/>
-                <w:lang w:val="en-US"/>
-              </w:rPr>
-            </w:pPr>
-            <w:r>
-              <w:rPr>
-                <w:sz w:val="24"/>
-              </w:rPr>
-              <w:t>Процессор</w:t>
-            </w:r>
-            <w:r>
-              <w:rPr>
-                <w:sz w:val="24"/>
-                <w:lang w:val="en-US"/>
-              </w:rPr>
-              <w:t xml:space="preserve">: </w:t>
-            </w:r>
-            <w:r>
-              <w:rPr>
-                <w:sz w:val="24"/>
-                <w:lang w:val="en-US"/>
-              </w:rPr>
-              <w:t>Intel</w:t>
-            </w:r>
-            <w:r>
-              <w:rPr>
-                <w:sz w:val="24"/>
-                <w:lang w:val="en-US"/>
-              </w:rPr>
-              <w:t xml:space="preserve"> </w:t>
-            </w:r>
-            <w:r>
-              <w:rPr>
-                <w:sz w:val="24"/>
-                <w:lang w:val="en-US"/>
-              </w:rPr>
-              <w:t>Core</w:t>
-            </w:r>
-            <w:r>
-              <w:rPr>
-                <w:sz w:val="24"/>
-                <w:lang w:val="en-US"/>
-              </w:rPr>
-              <w:t xml:space="preserve"> </w:t>
-            </w:r>
-            <w:r>
-              <w:rPr>
-                <w:sz w:val="24"/>
-                <w:lang w:val="en-US"/>
-              </w:rPr>
-              <w:t>i</w:t>
-            </w:r>
-            <w:r>
-              <w:rPr>
-                <w:sz w:val="24"/>
-                <w:lang w:val="en-US"/>
-              </w:rPr>
-              <w:t>5-6500</w:t>
-            </w:r>
-          </w:p>
-          <w:p>
-            <w:pPr>
-              <w:pStyle w:val="ac"/>
-              <w:spacing w:after="160"/>
-              <w:rPr>
-                <w:sz w:val="24"/>
-                <w:lang w:val="en-US"/>
-              </w:rPr>
-            </w:pPr>
-            <w:r>
-              <w:rPr>
-                <w:sz w:val="24"/>
-              </w:rPr>
-              <w:t>Видеокарта</w:t>
-            </w:r>
-            <w:r>
-              <w:rPr>
-                <w:sz w:val="24"/>
-                <w:lang w:val="en-US"/>
-              </w:rPr>
-              <w:t xml:space="preserve">: </w:t>
-            </w:r>
-            <w:r>
-              <w:rPr>
-                <w:sz w:val="24"/>
-                <w:lang w:val="en-US"/>
-              </w:rPr>
-              <w:t>Intel</w:t>
-            </w:r>
-            <w:r>
-              <w:rPr>
-                <w:sz w:val="24"/>
-                <w:lang w:val="en-US"/>
-              </w:rPr>
-              <w:t xml:space="preserve"> </w:t>
-            </w:r>
-            <w:r>
-              <w:rPr>
-                <w:sz w:val="24"/>
-                <w:lang w:val="en-US"/>
-              </w:rPr>
-              <w:t>Graphics</w:t>
-            </w:r>
-            <w:r>
-              <w:rPr>
-                <w:sz w:val="24"/>
-                <w:lang w:val="en-US"/>
-              </w:rPr>
-              <w:t xml:space="preserve"> 5000</w:t>
-            </w:r>
-          </w:p>
-          <w:p>
-            <w:pPr>
-              <w:pStyle w:val="ac"/>
-              <w:spacing w:after="160"/>
-              <w:rPr>
-                <w:sz w:val="24"/>
-                <w:lang w:val="en-US"/>
-              </w:rPr>
-            </w:pPr>
-            <w:r>
-              <w:rPr>
-                <w:sz w:val="24"/>
-              </w:rPr>
-              <w:t>Оперативна</w:t>
-            </w:r>
-            <w:r>
-              <w:rPr>
-                <w:sz w:val="24"/>
-                <w:lang w:val="en-US"/>
-              </w:rPr>
-              <w:t xml:space="preserve">я </w:t>
-            </w:r>
-            <w:proofErr w:type="spellStart"/>
-            <w:r>
-              <w:rPr>
-                <w:sz w:val="24"/>
-                <w:lang w:val="en-US"/>
-              </w:rPr>
-              <w:t>память</w:t>
-            </w:r>
-            <w:proofErr w:type="spellEnd"/>
-            <w:r>
-              <w:rPr>
-                <w:sz w:val="24"/>
-                <w:lang w:val="en-US"/>
-              </w:rPr>
-              <w:t>: Samsung DDR4-2133 8192MB</w:t>
-            </w:r>
-            <w:r>
-              <w:rPr>
-                <w:rStyle w:val="3"/>
-                <w:rFonts w:eastAsiaTheme="minorEastAsia"/>
-                <w:sz w:val="24"/>
-                <w:szCs w:val="24"/>
-              </w:rPr>
-              <w:t xml:space="preserve"> </w:t>
-            </w:r>
-            <w:proofErr w:type="spellStart"/>
-            <w:r>
-              <w:rPr>
-                <w:rStyle w:val="3"/>
-                <w:rFonts w:eastAsiaTheme="minorEastAsia"/>
-                <w:sz w:val="24"/>
-                <w:szCs w:val="24"/>
-              </w:rPr>
-              <w:t>Жесткий</w:t>
-            </w:r>
-            <w:proofErr w:type="spellEnd"/>
-            <w:r>
-              <w:rPr>
-                <w:rStyle w:val="3"/>
-                <w:rFonts w:eastAsiaTheme="minorEastAsia"/>
-                <w:sz w:val="24"/>
-                <w:szCs w:val="24"/>
-              </w:rPr>
-              <w:t xml:space="preserve"> </w:t>
-            </w:r>
-            <w:proofErr w:type="spellStart"/>
-            <w:r>
-              <w:rPr>
-                <w:rStyle w:val="3"/>
-                <w:rFonts w:eastAsiaTheme="minorEastAsia"/>
-                <w:sz w:val="24"/>
-                <w:szCs w:val="24"/>
-              </w:rPr>
-              <w:t>диск</w:t>
-            </w:r>
-            <w:proofErr w:type="spellEnd"/>
-            <w:r>
-              <w:rPr>
-                <w:rStyle w:val="3"/>
-                <w:rFonts w:eastAsiaTheme="minorEastAsia"/>
-                <w:sz w:val="24"/>
-                <w:szCs w:val="24"/>
-              </w:rPr>
-              <w:t xml:space="preserve">: WDC WD3000HLFS-01G6U0 (300 ГБ, 10000 RPM, SATA-II); WDC WD800BB-00JHA0 (80 ГБ, 7200 RPM, </w:t>
-            </w:r>
-            <w:proofErr w:type="spellStart"/>
-            <w:r>
-              <w:rPr>
-                <w:rStyle w:val="3"/>
-                <w:rFonts w:eastAsiaTheme="minorEastAsia"/>
-                <w:sz w:val="24"/>
-                <w:szCs w:val="24"/>
-              </w:rPr>
-              <w:t>Ultra</w:t>
-            </w:r>
-            <w:r>
-              <w:rPr>
-                <w:rStyle w:val="3"/>
-                <w:rFonts w:eastAsiaTheme="minorEastAsia"/>
-                <w:sz w:val="24"/>
-                <w:szCs w:val="24"/>
-              </w:rPr>
-              <w:softHyphen/>
-              <w:t>ATA</w:t>
-            </w:r>
-            <w:proofErr w:type="spellEnd"/>
-            <w:r>
-              <w:rPr>
-                <w:rStyle w:val="3"/>
-                <w:rFonts w:eastAsiaTheme="minorEastAsia"/>
-                <w:sz w:val="24"/>
-                <w:szCs w:val="24"/>
-              </w:rPr>
-              <w:t>/100);</w:t>
-            </w:r>
-          </w:p>
-          <w:p>
-            <w:pPr>
-              <w:pStyle w:val="ac"/>
-              <w:spacing w:after="160"/>
-              <w:rPr>
-                <w:sz w:val="24"/>
-                <w:lang w:val="en-US"/>
-              </w:rPr>
-            </w:pPr>
-            <w:proofErr w:type="spellStart"/>
-            <w:r>
-              <w:rPr>
-                <w:rStyle w:val="3"/>
-                <w:rFonts w:eastAsiaTheme="minorEastAsia"/>
-                <w:sz w:val="24"/>
-                <w:szCs w:val="24"/>
-              </w:rPr>
-              <w:t>Сетевая</w:t>
-            </w:r>
-            <w:proofErr w:type="spellEnd"/>
-            <w:r>
-              <w:rPr>
-                <w:rStyle w:val="3"/>
-                <w:rFonts w:eastAsiaTheme="minorEastAsia"/>
-                <w:sz w:val="24"/>
-                <w:szCs w:val="24"/>
-              </w:rPr>
-              <w:t xml:space="preserve"> </w:t>
-            </w:r>
-            <w:proofErr w:type="spellStart"/>
-            <w:r>
-              <w:rPr>
-                <w:rStyle w:val="3"/>
-                <w:rFonts w:eastAsiaTheme="minorEastAsia"/>
-                <w:sz w:val="24"/>
-                <w:szCs w:val="24"/>
-              </w:rPr>
-              <w:t>карта</w:t>
-            </w:r>
-            <w:proofErr w:type="spellEnd"/>
-            <w:r>
-              <w:rPr>
-                <w:rStyle w:val="3"/>
-                <w:rFonts w:eastAsiaTheme="minorEastAsia"/>
-                <w:sz w:val="24"/>
-                <w:szCs w:val="24"/>
-              </w:rPr>
-              <w:t>: Atheros AR8131 PCI-E Gigabit Ethernet Controller</w:t>
-            </w:r>
-          </w:p>
-        </w:tc>
-      </w:tr>
-      <w:tr>
-        <w:tc>
-          <w:tcPr>
-            <w:tcW w:w="1208" w:type="dxa"/>
-            <w:vMerge/>
-            <w:vAlign w:val="center"/>
-          </w:tcPr>
-          <w:p>
-            <w:pPr>
-              <w:pStyle w:val="ac"/>
-              <w:spacing w:after="160"/>
-              <w:rPr>
-                <w:sz w:val="24"/>
-                <w:lang w:val="en-US"/>
-              </w:rPr>
-            </w:pPr>
-          </w:p>
-        </w:tc>
-        <w:tc>
-          <w:tcPr>
-            <w:tcW w:w="1393" w:type="dxa"/>
-            <w:vAlign w:val="center"/>
-          </w:tcPr>
-          <w:p>
-            <w:pPr>
-              <w:pStyle w:val="ac"/>
-              <w:spacing w:after="160"/>
-              <w:rPr>
-                <w:sz w:val="24"/>
-              </w:rPr>
-            </w:pPr>
-            <w:r>
-              <w:rPr>
-                <w:sz w:val="24"/>
-              </w:rPr>
-              <w:t>Монитор</w:t>
-            </w:r>
-          </w:p>
-        </w:tc>
-        <w:tc>
-          <w:tcPr>
-            <w:tcW w:w="0" w:type="auto"/>
-          </w:tcPr>
-          <w:p>
-            <w:pPr>
-              <w:pStyle w:val="ac"/>
-              <w:spacing w:after="160"/>
-              <w:rPr>
-                <w:sz w:val="24"/>
-                <w:lang w:val="en-US"/>
-              </w:rPr>
-            </w:pPr>
-            <w:r>
-              <w:rPr>
-                <w:sz w:val="24"/>
-                <w:lang w:val="en-US"/>
-              </w:rPr>
-              <w:t>Acer V193 [19 LCD]</w:t>
-            </w:r>
-          </w:p>
-        </w:tc>
-      </w:tr>
-      <w:tr>
-        <w:tc>
-          <w:tcPr>
-            <w:tcW w:w="1208" w:type="dxa"/>
-            <w:vMerge/>
-            <w:vAlign w:val="center"/>
-          </w:tcPr>
-          <w:p>
-            <w:pPr>
-              <w:pStyle w:val="ac"/>
-              <w:spacing w:after="160"/>
-              <w:jc w:val="center"/>
-              <w:rPr>
-                <w:sz w:val="24"/>
-                <w:lang w:val="en-US"/>
-              </w:rPr>
-            </w:pPr>
-          </w:p>
-        </w:tc>
-        <w:tc>
-          <w:tcPr>
-            <w:tcW w:w="1393" w:type="dxa"/>
-            <w:vAlign w:val="center"/>
-          </w:tcPr>
-          <w:p>
-            <w:pPr>
-              <w:pStyle w:val="ac"/>
-              <w:spacing w:after="160"/>
-              <w:rPr>
-                <w:sz w:val="24"/>
-              </w:rPr>
-            </w:pPr>
-            <w:r>
-              <w:rPr>
-                <w:sz w:val="24"/>
-              </w:rPr>
-              <w:t>Монитор</w:t>
-            </w:r>
-          </w:p>
-        </w:tc>
-        <w:tc>
-          <w:tcPr>
-            <w:tcW w:w="0" w:type="auto"/>
-            <w:vAlign w:val="center"/>
-          </w:tcPr>
-          <w:p>
-            <w:pPr>
-              <w:pStyle w:val="ac"/>
-              <w:spacing w:after="160"/>
-              <w:rPr>
-                <w:sz w:val="24"/>
-                <w:lang w:val="en-US"/>
-              </w:rPr>
-            </w:pPr>
-            <w:r>
-              <w:rPr>
-                <w:rStyle w:val="3"/>
-                <w:rFonts w:eastAsiaTheme="minorEastAsia"/>
-                <w:sz w:val="24"/>
-                <w:szCs w:val="24"/>
-              </w:rPr>
-              <w:t>Acer V233H [23 LCD]</w:t>
-            </w:r>
-          </w:p>
-        </w:tc>
-      </w:tr>
-      <w:tr>
-        <w:tc>
-          <w:tcPr>
-            <w:tcW w:w="1208" w:type="dxa"/>
-            <w:vMerge w:val="restart"/>
-          </w:tcPr>
-          <w:p>
-            <w:pPr>
-              <w:pStyle w:val="ac"/>
-              <w:spacing w:after="160"/>
-              <w:jc w:val="center"/>
-              <w:rPr>
-                <w:sz w:val="24"/>
-                <w:lang w:val="en-US"/>
-              </w:rPr>
-            </w:pPr>
-            <w:r>
-              <w:rPr>
-                <w:sz w:val="24"/>
-                <w:lang w:val="en-US"/>
-              </w:rPr>
-              <w:t>S</w:t>
-            </w:r>
-            <w:r>
-              <w:rPr>
-                <w:sz w:val="24"/>
-                <w:lang w:val="en-US"/>
-              </w:rPr>
-              <w:t>erver EFS</w:t>
-            </w:r>
-            <w:r>
-              <w:rPr>
-                <w:sz w:val="24"/>
-              </w:rPr>
-              <w:t xml:space="preserve"> </w:t>
-            </w:r>
-            <w:r>
-              <w:rPr>
-                <w:sz w:val="24"/>
-                <w:lang w:val="en-US"/>
-              </w:rPr>
-              <w:t>D</w:t>
-            </w:r>
-            <w:r>
-              <w:rPr>
-                <w:sz w:val="24"/>
-                <w:lang w:val="en-US"/>
-              </w:rPr>
-              <w:t>V</w:t>
-            </w:r>
-            <w:r>
-              <w:rPr>
-                <w:sz w:val="24"/>
-                <w:lang w:val="en-US"/>
-              </w:rPr>
-              <w:t>B</w:t>
-            </w:r>
-          </w:p>
-        </w:tc>
-        <w:tc>
-          <w:tcPr>
-            <w:tcW w:w="1393" w:type="dxa"/>
-          </w:tcPr>
-          <w:p>
-            <w:pPr>
-              <w:pStyle w:val="ac"/>
-              <w:spacing w:after="160"/>
-              <w:rPr>
-                <w:sz w:val="24"/>
-              </w:rPr>
-            </w:pPr>
-            <w:r>
-              <w:rPr>
-                <w:sz w:val="24"/>
-              </w:rPr>
-              <w:t>Системный блок</w:t>
-            </w:r>
-          </w:p>
-        </w:tc>
-        <w:tc>
-          <w:tcPr>
-            <w:tcW w:w="0" w:type="auto"/>
-          </w:tcPr>
-          <w:p>
-            <w:pPr>
-              <w:pStyle w:val="ac"/>
-              <w:spacing w:after="160"/>
-              <w:rPr>
-                <w:sz w:val="24"/>
-              </w:rPr>
-            </w:pPr>
-            <w:r>
-              <w:rPr>
-                <w:sz w:val="24"/>
-              </w:rPr>
-              <w:t>Материнская плата:</w:t>
-            </w:r>
-            <w:r>
-              <w:rPr>
-                <w:sz w:val="24"/>
-                <w:lang w:val="en-US"/>
-              </w:rPr>
-              <w:t>  Single</w:t>
-            </w:r>
-            <w:r>
-              <w:rPr>
-                <w:sz w:val="24"/>
-              </w:rPr>
-              <w:t xml:space="preserve"> </w:t>
-            </w:r>
-            <w:r>
-              <w:rPr>
-                <w:sz w:val="24"/>
-                <w:lang w:val="en-US"/>
-              </w:rPr>
-              <w:t>s</w:t>
-            </w:r>
-            <w:r>
-              <w:rPr>
-                <w:sz w:val="24"/>
-              </w:rPr>
-              <w:t xml:space="preserve">1151, </w:t>
-            </w:r>
-          </w:p>
-          <w:p>
-            <w:pPr>
-              <w:pStyle w:val="ac"/>
-              <w:spacing w:after="160"/>
-              <w:rPr>
-                <w:sz w:val="24"/>
-              </w:rPr>
-            </w:pPr>
-            <w:r>
-              <w:rPr>
-                <w:sz w:val="24"/>
-              </w:rPr>
-              <w:t xml:space="preserve">Процессор: </w:t>
-            </w:r>
-            <w:r>
-              <w:rPr>
-                <w:sz w:val="24"/>
-                <w:lang w:val="en-US"/>
-              </w:rPr>
-              <w:t>CPU Intel Xeon E</w:t>
-            </w:r>
-            <w:r>
-              <w:rPr>
-                <w:sz w:val="24"/>
-              </w:rPr>
-              <w:t>3-1230</w:t>
-            </w:r>
-            <w:r>
-              <w:rPr>
-                <w:sz w:val="24"/>
-                <w:lang w:val="en-US"/>
-              </w:rPr>
-              <w:t>v</w:t>
-            </w:r>
-            <w:r>
-              <w:rPr>
-                <w:sz w:val="24"/>
-              </w:rPr>
-              <w:t>6, 3.50</w:t>
-            </w:r>
-            <w:r>
-              <w:rPr>
-                <w:sz w:val="24"/>
-                <w:lang w:val="en-US"/>
-              </w:rPr>
-              <w:t>GHz</w:t>
-            </w:r>
-            <w:r>
-              <w:rPr>
-                <w:sz w:val="24"/>
-              </w:rPr>
-              <w:t>,</w:t>
-            </w:r>
-            <w:r>
-              <w:rPr>
-                <w:sz w:val="24"/>
-                <w:lang w:val="en-US"/>
-              </w:rPr>
-              <w:t> </w:t>
-            </w:r>
-            <w:r>
-              <w:rPr>
-                <w:sz w:val="24"/>
-              </w:rPr>
-              <w:t>4</w:t>
-            </w:r>
-            <w:r>
-              <w:rPr>
-                <w:sz w:val="24"/>
-                <w:lang w:val="en-US"/>
-              </w:rPr>
-              <w:t>C</w:t>
-            </w:r>
-            <w:r>
-              <w:rPr>
-                <w:sz w:val="24"/>
-              </w:rPr>
-              <w:t>/8</w:t>
-            </w:r>
-            <w:r>
-              <w:rPr>
-                <w:sz w:val="24"/>
-                <w:lang w:val="en-US"/>
-              </w:rPr>
-              <w:t>T</w:t>
-            </w:r>
-            <w:r>
-              <w:rPr>
-                <w:sz w:val="24"/>
-              </w:rPr>
-              <w:t xml:space="preserve"> 8</w:t>
-            </w:r>
-            <w:r>
-              <w:rPr>
-                <w:sz w:val="24"/>
-                <w:lang w:val="en-US"/>
-              </w:rPr>
-              <w:t>M</w:t>
-            </w:r>
-            <w:r>
-              <w:rPr>
-                <w:sz w:val="24"/>
-              </w:rPr>
-              <w:t>, 72</w:t>
-            </w:r>
-            <w:r>
-              <w:rPr>
-                <w:sz w:val="24"/>
-                <w:lang w:val="en-US"/>
-              </w:rPr>
-              <w:t>W</w:t>
-            </w:r>
-          </w:p>
-          <w:p>
-            <w:pPr>
-              <w:pStyle w:val="ac"/>
-              <w:spacing w:after="160"/>
-              <w:rPr>
-                <w:sz w:val="24"/>
-              </w:rPr>
-            </w:pPr>
-            <w:r>
-              <w:rPr>
-                <w:sz w:val="24"/>
-              </w:rPr>
-              <w:t xml:space="preserve">Оперативная память: </w:t>
-            </w:r>
-            <w:r>
-              <w:rPr>
-                <w:sz w:val="24"/>
-              </w:rPr>
-              <w:t>64Gb(4</w:t>
-            </w:r>
-            <w:r>
-              <w:rPr>
-                <w:sz w:val="24"/>
-              </w:rPr>
-              <w:t>x16) DDR4 2400  ECC</w:t>
-            </w:r>
-          </w:p>
-          <w:p>
-            <w:pPr>
-              <w:pStyle w:val="ac"/>
-              <w:spacing w:after="160"/>
-              <w:rPr>
-                <w:sz w:val="24"/>
-              </w:rPr>
-            </w:pPr>
-            <w:r>
-              <w:rPr>
-                <w:sz w:val="24"/>
-              </w:rPr>
-              <w:t>Жесткие диски: HDD  2х </w:t>
-            </w:r>
-            <w:r>
-              <w:rPr>
-                <w:sz w:val="24"/>
-              </w:rPr>
-              <w:t>20</w:t>
-            </w:r>
-            <w:r>
-              <w:rPr>
-                <w:sz w:val="24"/>
-              </w:rPr>
-              <w:t>Tb, SATA3, 6Gbi/s, 7.2K, 128Mb</w:t>
-            </w:r>
-            <w:r>
-              <w:rPr>
-                <w:rStyle w:val="3"/>
-                <w:rFonts w:eastAsiaTheme="minorEastAsia"/>
-                <w:sz w:val="24"/>
-                <w:szCs w:val="24"/>
-                <w:lang w:val="ru-RU"/>
-              </w:rPr>
-              <w:t xml:space="preserve"> </w:t>
-            </w:r>
-          </w:p>
-        </w:tc>
-      </w:tr>
-      <w:tr>
-        <w:tc>
-          <w:tcPr>
-            <w:tcW w:w="1208" w:type="dxa"/>
-            <w:vMerge/>
-          </w:tcPr>
-          <w:p>
-            <w:pPr>
-              <w:pStyle w:val="ac"/>
-              <w:spacing w:after="160"/>
-              <w:rPr>
-                <w:sz w:val="24"/>
-              </w:rPr>
-            </w:pPr>
-          </w:p>
-        </w:tc>
-        <w:tc>
-          <w:tcPr>
-            <w:tcW w:w="1393" w:type="dxa"/>
-          </w:tcPr>
-          <w:p>
-            <w:pPr>
-              <w:pStyle w:val="ac"/>
-              <w:spacing w:after="160"/>
-              <w:rPr>
-                <w:sz w:val="24"/>
-              </w:rPr>
-            </w:pPr>
-            <w:r>
-              <w:rPr>
-                <w:sz w:val="24"/>
-              </w:rPr>
-              <w:t>Монитор</w:t>
-            </w:r>
-          </w:p>
-        </w:tc>
-        <w:tc>
-          <w:tcPr>
-            <w:tcW w:w="0" w:type="auto"/>
-          </w:tcPr>
-          <w:p>
-            <w:pPr>
-              <w:pStyle w:val="ac"/>
-              <w:spacing w:after="160"/>
-              <w:rPr>
-                <w:sz w:val="24"/>
-                <w:lang w:val="en-US"/>
-              </w:rPr>
-            </w:pPr>
-            <w:r>
-              <w:rPr>
-                <w:sz w:val="24"/>
-                <w:lang w:val="en-US"/>
-              </w:rPr>
-              <w:t>Acer AL1717 [17 LCD]</w:t>
-            </w:r>
-          </w:p>
-        </w:tc>
-      </w:tr>
-      <w:tr>
-        <w:tc>
-          <w:tcPr>
-            <w:tcW w:w="1208" w:type="dxa"/>
-            <w:vMerge w:val="restart"/>
-          </w:tcPr>
-          <w:p>
-            <w:pPr>
-              <w:pStyle w:val="ac"/>
-              <w:spacing w:after="160"/>
-              <w:jc w:val="center"/>
-              <w:rPr>
-                <w:sz w:val="24"/>
-                <w:lang w:val="en-US"/>
-              </w:rPr>
-            </w:pPr>
-            <w:r>
-              <w:rPr>
-                <w:sz w:val="24"/>
-                <w:lang w:val="en-US"/>
-              </w:rPr>
-              <w:t>S</w:t>
-            </w:r>
-            <w:r>
-              <w:rPr>
-                <w:sz w:val="24"/>
-                <w:lang w:val="en-US"/>
-              </w:rPr>
-              <w:t>erver EFS</w:t>
-            </w:r>
-            <w:r>
-              <w:rPr>
-                <w:sz w:val="24"/>
-              </w:rPr>
-              <w:t xml:space="preserve"> </w:t>
-            </w:r>
-            <w:r>
-              <w:rPr>
-                <w:sz w:val="24"/>
-                <w:lang w:val="en-US"/>
-              </w:rPr>
-              <w:t>D</w:t>
-            </w:r>
-            <w:r>
-              <w:rPr>
-                <w:sz w:val="24"/>
-                <w:lang w:val="en-US"/>
-              </w:rPr>
-              <w:t>V</w:t>
-            </w:r>
-            <w:r>
-              <w:rPr>
-                <w:sz w:val="24"/>
-                <w:lang w:val="en-US"/>
-              </w:rPr>
-              <w:t>B</w:t>
-            </w:r>
-            <w:r>
-              <w:rPr>
-                <w:sz w:val="24"/>
-                <w:lang w:val="en-US"/>
-              </w:rPr>
-              <w:t xml:space="preserve"> </w:t>
-            </w:r>
-            <w:proofErr w:type="spellStart"/>
-            <w:r>
-              <w:rPr>
-                <w:sz w:val="24"/>
-                <w:lang w:val="en-US"/>
-              </w:rPr>
-              <w:t>Reserv</w:t>
-            </w:r>
-            <w:proofErr w:type="spellEnd"/>
+              <w:t xml:space="preserve"> Reserv</w:t>
+            </w:r>
           </w:p>
         </w:tc>
         <w:tc>
@@ -11683,23 +10760,15 @@
         <w:pStyle w:val="1"/>
         <w:spacing w:before="0" w:after="160" w:line="240" w:lineRule="auto"/>
       </w:pPr>
-      <w:bookmarkStart w:id="12" w:name="_Toc68537329"/>
+      <w:bookmarkStart w:id="13" w:name="_Toc68537329"/>
       <w:r>
         <w:lastRenderedPageBreak/>
-        <w:t xml:space="preserve">СПИСОК </w:t>
-      </w:r>
-      <w:proofErr w:type="gramStart"/>
-      <w:r>
-        <w:t>ПО</w:t>
-      </w:r>
-      <w:proofErr w:type="gramEnd"/>
-      <w:r>
-        <w:t xml:space="preserve"> </w:t>
+        <w:t xml:space="preserve">СПИСОК ПО </w:t>
       </w:r>
       <w:r>
         <w:t>УСТАНОВЛЕННОГО НА АРМ</w:t>
       </w:r>
-      <w:bookmarkEnd w:id="12"/>
+      <w:bookmarkEnd w:id="13"/>
     </w:p>
     <w:tbl>
       <w:tblPr>
@@ -11751,21 +10820,7 @@
               <w:rPr>
                 <w:sz w:val="24"/>
               </w:rPr>
-              <w:t xml:space="preserve">№ </w:t>
-            </w:r>
-            <w:proofErr w:type="gramStart"/>
-            <w:r>
-              <w:rPr>
-                <w:sz w:val="24"/>
-              </w:rPr>
-              <w:t>п</w:t>
-            </w:r>
-            <w:proofErr w:type="gramEnd"/>
-            <w:r>
-              <w:rPr>
-                <w:sz w:val="24"/>
-              </w:rPr>
-              <w:t>/п</w:t>
+              <w:t>№ п/п</w:t>
             </w:r>
           </w:p>
         </w:tc>
@@ -11861,16 +10916,8 @@
               <w:rPr>
                 <w:sz w:val="24"/>
               </w:rPr>
-              <w:t xml:space="preserve">Тип </w:t>
-            </w:r>
-            <w:proofErr w:type="gramStart"/>
-            <w:r>
-              <w:rPr>
-                <w:sz w:val="24"/>
-              </w:rPr>
-              <w:t>ПО</w:t>
-            </w:r>
-            <w:proofErr w:type="gramEnd"/>
+              <w:t>Тип ПО</w:t>
+            </w:r>
           </w:p>
         </w:tc>
       </w:tr>
@@ -17092,50 +16139,12 @@
                 <w:sz w:val="24"/>
               </w:rPr>
             </w:pPr>
-            <w:proofErr w:type="gramStart"/>
-            <w:r>
-              <w:rPr>
-                <w:sz w:val="24"/>
-              </w:rPr>
-              <w:t xml:space="preserve">ПО резервного копирования </w:t>
-            </w:r>
-            <w:proofErr w:type="spellStart"/>
-            <w:r>
-              <w:rPr>
-                <w:sz w:val="24"/>
-              </w:rPr>
-              <w:t>Acronis</w:t>
-            </w:r>
-            <w:proofErr w:type="spellEnd"/>
-            <w:r>
-              <w:rPr>
-                <w:sz w:val="24"/>
-              </w:rPr>
-              <w:t xml:space="preserve"> </w:t>
-            </w:r>
-            <w:proofErr w:type="spellStart"/>
-            <w:r>
-              <w:rPr>
-                <w:sz w:val="24"/>
-              </w:rPr>
-              <w:t>Backup</w:t>
-            </w:r>
-            <w:proofErr w:type="spellEnd"/>
-            <w:r>
-              <w:rPr>
-                <w:sz w:val="24"/>
-              </w:rPr>
-              <w:t xml:space="preserve"> &amp; </w:t>
-            </w:r>
-            <w:proofErr w:type="spellStart"/>
-            <w:r>
-              <w:rPr>
-                <w:sz w:val="24"/>
-              </w:rPr>
-              <w:t>Recovery</w:t>
-            </w:r>
-            <w:proofErr w:type="spellEnd"/>
-            <w:proofErr w:type="gramEnd"/>
+            <w:r>
+              <w:rPr>
+                <w:sz w:val="24"/>
+              </w:rPr>
+              <w:t>ПО резервного копирования Acronis Backup &amp; Recovery</w:t>
+            </w:r>
           </w:p>
         </w:tc>
         <w:tc>
@@ -17266,19 +16275,11 @@
                 <w:sz w:val="24"/>
               </w:rPr>
             </w:pPr>
-            <w:proofErr w:type="spellStart"/>
-            <w:r>
-              <w:rPr>
-                <w:sz w:val="24"/>
-              </w:rPr>
-              <w:t>СБиС</w:t>
-            </w:r>
-            <w:proofErr w:type="spellEnd"/>
-            <w:r>
-              <w:rPr>
-                <w:sz w:val="24"/>
-              </w:rPr>
-              <w:t>++ сборки 2.4 для установки на сетевые рабочие места</w:t>
+            <w:r>
+              <w:rPr>
+                <w:sz w:val="24"/>
+              </w:rPr>
+              <w:t>СБиС++ сборки 2.4 для установки на сетевые рабочие места</w:t>
             </w:r>
           </w:p>
         </w:tc>
@@ -17406,30 +16407,8 @@
               <w:rPr>
                 <w:sz w:val="24"/>
               </w:rPr>
-              <w:t xml:space="preserve">Сервер администрирования Kaspersky </w:t>
-            </w:r>
-            <w:proofErr w:type="spellStart"/>
-            <w:r>
-              <w:rPr>
-                <w:sz w:val="24"/>
-              </w:rPr>
-              <w:t>Security</w:t>
-            </w:r>
-            <w:proofErr w:type="spellEnd"/>
-            <w:r>
-              <w:rPr>
-                <w:sz w:val="24"/>
-              </w:rPr>
-              <w:t xml:space="preserve"> </w:t>
-            </w:r>
-            <w:proofErr w:type="spellStart"/>
-            <w:r>
-              <w:rPr>
-                <w:sz w:val="24"/>
-              </w:rPr>
-              <w:t>Center</w:t>
-            </w:r>
-            <w:proofErr w:type="spellEnd"/>
+              <w:t>Сервер администрирования Kaspersky Security Center</w:t>
+            </w:r>
           </w:p>
         </w:tc>
         <w:tc>
@@ -17542,14 +16521,12 @@
                 <w:sz w:val="24"/>
               </w:rPr>
             </w:pPr>
-            <w:proofErr w:type="spellStart"/>
             <w:r>
               <w:rPr>
                 <w:sz w:val="24"/>
               </w:rPr>
               <w:t>Reserv</w:t>
             </w:r>
-            <w:proofErr w:type="spellEnd"/>
           </w:p>
           <w:p>
             <w:pPr>
@@ -18213,51 +17190,19 @@
                 <w:sz w:val="24"/>
               </w:rPr>
             </w:pPr>
-            <w:proofErr w:type="gramStart"/>
-            <w:r>
-              <w:rPr>
-                <w:sz w:val="24"/>
-              </w:rPr>
-              <w:t xml:space="preserve">ПО резервного копирования </w:t>
-            </w:r>
-            <w:proofErr w:type="spellStart"/>
-            <w:r>
-              <w:rPr>
-                <w:sz w:val="24"/>
-              </w:rPr>
-              <w:t>Acronis</w:t>
-            </w:r>
-            <w:proofErr w:type="spellEnd"/>
-            <w:r>
-              <w:rPr>
-                <w:sz w:val="24"/>
-              </w:rPr>
-              <w:t xml:space="preserve"> </w:t>
-            </w:r>
-            <w:proofErr w:type="spellStart"/>
+            <w:r>
+              <w:rPr>
+                <w:sz w:val="24"/>
+              </w:rPr>
+              <w:t xml:space="preserve">ПО резервного копирования Acronis </w:t>
+            </w:r>
             <w:r>
               <w:rPr>
                 <w:sz w:val="24"/>
               </w:rPr>
               <w:lastRenderedPageBreak/>
-              <w:t>Backup</w:t>
-            </w:r>
-            <w:proofErr w:type="spellEnd"/>
-            <w:r>
-              <w:rPr>
-                <w:sz w:val="24"/>
-              </w:rPr>
-              <w:t xml:space="preserve"> &amp; </w:t>
-            </w:r>
-            <w:proofErr w:type="spellStart"/>
-            <w:r>
-              <w:rPr>
-                <w:sz w:val="24"/>
-              </w:rPr>
-              <w:t>Recovery</w:t>
-            </w:r>
-            <w:proofErr w:type="spellEnd"/>
-            <w:proofErr w:type="gramEnd"/>
+              <w:t>Backup &amp; Recovery</w:t>
+            </w:r>
           </w:p>
         </w:tc>
         <w:tc>
@@ -18374,19 +17319,11 @@
                 <w:sz w:val="24"/>
               </w:rPr>
             </w:pPr>
-            <w:proofErr w:type="spellStart"/>
-            <w:r>
-              <w:rPr>
-                <w:sz w:val="24"/>
-              </w:rPr>
-              <w:t>СБиС</w:t>
-            </w:r>
-            <w:proofErr w:type="spellEnd"/>
-            <w:r>
-              <w:rPr>
-                <w:sz w:val="24"/>
-              </w:rPr>
-              <w:t>++ сборки 2.4 для установки на сетевые рабочие места</w:t>
+            <w:r>
+              <w:rPr>
+                <w:sz w:val="24"/>
+              </w:rPr>
+              <w:t>СБиС++ сборки 2.4 для установки на сетевые рабочие места</w:t>
             </w:r>
           </w:p>
         </w:tc>
@@ -18516,30 +17453,8 @@
               <w:rPr>
                 <w:sz w:val="24"/>
               </w:rPr>
-              <w:t xml:space="preserve">Сервер администрирования Kaspersky </w:t>
-            </w:r>
-            <w:proofErr w:type="spellStart"/>
-            <w:r>
-              <w:rPr>
-                <w:sz w:val="24"/>
-              </w:rPr>
-              <w:t>Security</w:t>
-            </w:r>
-            <w:proofErr w:type="spellEnd"/>
-            <w:r>
-              <w:rPr>
-                <w:sz w:val="24"/>
-              </w:rPr>
-              <w:t xml:space="preserve"> </w:t>
-            </w:r>
-            <w:proofErr w:type="spellStart"/>
-            <w:r>
-              <w:rPr>
-                <w:sz w:val="24"/>
-              </w:rPr>
-              <w:t>Center</w:t>
-            </w:r>
-            <w:proofErr w:type="spellEnd"/>
+              <w:t>Сервер администрирования Kaspersky Security Center</w:t>
+            </w:r>
           </w:p>
         </w:tc>
         <w:tc>
@@ -18605,12 +17520,12 @@
         <w:pStyle w:val="1"/>
         <w:spacing w:before="0" w:after="160" w:line="240" w:lineRule="auto"/>
       </w:pPr>
-      <w:bookmarkStart w:id="13" w:name="_Toc68537330"/>
+      <w:bookmarkStart w:id="14" w:name="_Toc68537330"/>
       <w:r>
         <w:lastRenderedPageBreak/>
         <w:t>СТРУКТУРА ОБРАБОТКИ ДАННЫХ И ТЕХНОЛОГИЧЕСКИЙ ПРОЦЕСС</w:t>
       </w:r>
-      <w:bookmarkEnd w:id="13"/>
+      <w:bookmarkEnd w:id="14"/>
     </w:p>
     <w:p>
       <w:pPr>
@@ -18899,7 +17814,6 @@
         </w:rPr>
         <w:t xml:space="preserve"> </w:t>
       </w:r>
-      <w:proofErr w:type="spellStart"/>
       <w:r>
         <w:rPr>
           <w:rFonts w:eastAsia="Times New Roman"/>
@@ -18907,7 +17821,6 @@
         </w:rPr>
         <w:t>Reserv</w:t>
       </w:r>
-      <w:proofErr w:type="spellEnd"/>
       <w:r>
         <w:rPr>
           <w:rFonts w:eastAsia="Times New Roman"/>
@@ -19114,21 +18027,7 @@
         <w:rPr>
           <w:rFonts w:eastAsia="Times New Roman"/>
         </w:rPr>
-        <w:t xml:space="preserve">запуск офисных приложений и </w:t>
-      </w:r>
-      <w:proofErr w:type="gramStart"/>
-      <w:r>
-        <w:rPr>
-          <w:rFonts w:eastAsia="Times New Roman"/>
-        </w:rPr>
-        <w:t>специального</w:t>
-      </w:r>
-      <w:proofErr w:type="gramEnd"/>
-      <w:r>
-        <w:rPr>
-          <w:rFonts w:eastAsia="Times New Roman"/>
-        </w:rPr>
-        <w:t xml:space="preserve"> ПО;</w:t>
+        <w:t>запуск офисных приложений и специального ПО;</w:t>
       </w:r>
     </w:p>
     <w:p>
@@ -19342,35 +18241,7 @@
         <w:rPr>
           <w:rFonts w:ascii="Times New Roman" w:eastAsia="Times New Roman" w:hAnsi="Times New Roman" w:cs="Times New Roman"/>
         </w:rPr>
-        <w:t xml:space="preserve">возлагается </w:t>
-      </w:r>
-      <w:proofErr w:type="gramStart"/>
-      <w:r>
-        <w:rPr>
-          <w:rFonts w:ascii="Times New Roman" w:eastAsia="Times New Roman" w:hAnsi="Times New Roman" w:cs="Times New Roman"/>
-        </w:rPr>
-        <w:t>на</w:t>
-      </w:r>
-      <w:proofErr w:type="gramEnd"/>
-      <w:r>
-        <w:rPr>
-          <w:rFonts w:ascii="Times New Roman" w:eastAsia="Times New Roman" w:hAnsi="Times New Roman" w:cs="Times New Roman"/>
-        </w:rPr>
-        <w:t xml:space="preserve"> </w:t>
-      </w:r>
-      <w:proofErr w:type="gramStart"/>
-      <w:r>
-        <w:rPr>
-          <w:rFonts w:ascii="Times New Roman" w:eastAsia="Times New Roman" w:hAnsi="Times New Roman" w:cs="Times New Roman"/>
-        </w:rPr>
-        <w:t>ответственного</w:t>
-      </w:r>
-      <w:proofErr w:type="gramEnd"/>
-      <w:r>
-        <w:rPr>
-          <w:rFonts w:ascii="Times New Roman" w:eastAsia="Times New Roman" w:hAnsi="Times New Roman" w:cs="Times New Roman"/>
-        </w:rPr>
-        <w:t xml:space="preserve"> по</w:t>
+        <w:t>возлагается на ответственного по</w:t>
       </w:r>
       <w:r>
         <w:rPr>
@@ -19577,12 +18448,12 @@
         <w:pStyle w:val="1"/>
         <w:spacing w:before="0" w:after="160" w:line="240" w:lineRule="auto"/>
       </w:pPr>
-      <w:bookmarkStart w:id="14" w:name="_Toc68537331"/>
+      <w:bookmarkStart w:id="15" w:name="_Toc68537331"/>
       <w:r>
         <w:lastRenderedPageBreak/>
         <w:t>РЕЖИМ ОБРАБОТКИ ДАННЫХ</w:t>
       </w:r>
-      <w:bookmarkEnd w:id="14"/>
+      <w:bookmarkEnd w:id="15"/>
     </w:p>
     <w:p>
       <w:pPr>
@@ -19688,8 +18559,6 @@
         </w:rPr>
         <w:t xml:space="preserve">». </w:t>
       </w:r>
-      <w:bookmarkStart w:id="15" w:name="_GoBack"/>
-      <w:bookmarkEnd w:id="15"/>
     </w:p>
     <w:tbl>
       <w:tblPr>
@@ -23038,49 +21907,7 @@
         <w:rPr>
           <w:rFonts w:ascii="Times New Roman" w:eastAsia="Times New Roman" w:hAnsi="Times New Roman" w:cs="Times New Roman"/>
         </w:rPr>
-        <w:t xml:space="preserve">«Kaspersky </w:t>
-      </w:r>
-      <w:proofErr w:type="spellStart"/>
-      <w:r>
-        <w:rPr>
-          <w:rFonts w:ascii="Times New Roman" w:eastAsia="Times New Roman" w:hAnsi="Times New Roman" w:cs="Times New Roman"/>
-        </w:rPr>
-        <w:t>Endpoint</w:t>
-      </w:r>
-      <w:proofErr w:type="spellEnd"/>
-      <w:r>
-        <w:rPr>
-          <w:rFonts w:ascii="Times New Roman" w:eastAsia="Times New Roman" w:hAnsi="Times New Roman" w:cs="Times New Roman"/>
-        </w:rPr>
-        <w:t xml:space="preserve"> </w:t>
-      </w:r>
-      <w:proofErr w:type="spellStart"/>
-      <w:r>
-        <w:rPr>
-          <w:rFonts w:ascii="Times New Roman" w:eastAsia="Times New Roman" w:hAnsi="Times New Roman" w:cs="Times New Roman"/>
-        </w:rPr>
-        <w:t>Security</w:t>
-      </w:r>
-      <w:proofErr w:type="spellEnd"/>
-      <w:r>
-        <w:rPr>
-          <w:rFonts w:ascii="Times New Roman" w:eastAsia="Times New Roman" w:hAnsi="Times New Roman" w:cs="Times New Roman"/>
-        </w:rPr>
-        <w:t xml:space="preserve"> для </w:t>
-      </w:r>
-      <w:proofErr w:type="spellStart"/>
-      <w:r>
-        <w:rPr>
-          <w:rFonts w:ascii="Times New Roman" w:eastAsia="Times New Roman" w:hAnsi="Times New Roman" w:cs="Times New Roman"/>
-        </w:rPr>
-        <w:t>Windows</w:t>
-      </w:r>
-      <w:proofErr w:type="spellEnd"/>
-      <w:r>
-        <w:rPr>
-          <w:rFonts w:ascii="Times New Roman" w:eastAsia="Times New Roman" w:hAnsi="Times New Roman" w:cs="Times New Roman"/>
-        </w:rPr>
-        <w:t xml:space="preserve"> (версия 11.3.0.773)»</w:t>
+        <w:t>«Kaspersky Endpoint Security для Windows (версия 11.3.0.773)»</w:t>
       </w:r>
       <w:r>
         <w:rPr>
@@ -23462,21 +22289,7 @@
         <w:rPr>
           <w:szCs w:val="28"/>
         </w:rPr>
-        <w:t xml:space="preserve">Защита информации. Основные термины и определения: ГОСТ </w:t>
-      </w:r>
-      <w:proofErr w:type="gramStart"/>
-      <w:r>
-        <w:rPr>
-          <w:szCs w:val="28"/>
-        </w:rPr>
-        <w:t>Р</w:t>
-      </w:r>
-      <w:proofErr w:type="gramEnd"/>
-      <w:r>
-        <w:rPr>
-          <w:szCs w:val="28"/>
-        </w:rPr>
-        <w:t xml:space="preserve"> 50922-2006</w:t>
+        <w:t>Защита информации. Основные термины и определения: ГОСТ Р 50922-2006</w:t>
       </w:r>
       <w:r>
         <w:rPr>
@@ -23523,37 +22336,7 @@
         <w:rPr>
           <w:szCs w:val="28"/>
         </w:rPr>
-        <w:t xml:space="preserve">Об информации, информационных технологиях и о защите информации [Электронный ресурс]: </w:t>
-      </w:r>
-      <w:proofErr w:type="spellStart"/>
-      <w:r>
-        <w:rPr>
-          <w:szCs w:val="28"/>
-        </w:rPr>
-        <w:t>федер</w:t>
-      </w:r>
-      <w:proofErr w:type="spellEnd"/>
-      <w:r>
-        <w:rPr>
-          <w:szCs w:val="28"/>
-        </w:rPr>
-        <w:t xml:space="preserve">. закон от </w:t>
-      </w:r>
-      <w:proofErr w:type="spellStart"/>
-      <w:proofErr w:type="gramStart"/>
-      <w:r>
-        <w:rPr>
-          <w:szCs w:val="28"/>
-        </w:rPr>
-        <w:t>от</w:t>
-      </w:r>
-      <w:proofErr w:type="spellEnd"/>
-      <w:proofErr w:type="gramEnd"/>
-      <w:r>
-        <w:rPr>
-          <w:szCs w:val="28"/>
-        </w:rPr>
-        <w:t xml:space="preserve"> 27.07.2006 № 149-ФЗ, ред. от 18.03.2019 – Режим доступа: http://www.consultant.ru/document/cons_doc_LAW_61798/, свободный. – Загл. с экрана.</w:t>
+        <w:t>Об информации, информационных технологиях и о защите информации [Электронный ресурс]: федер. закон от от 27.07.2006 № 149-ФЗ, ред. от 18.03.2019 – Режим доступа: http://www.consultant.ru/document/cons_doc_LAW_61798/, свободный. – Загл. с экрана.</w:t>
       </w:r>
     </w:p>
     <w:p>
@@ -23797,7 +22580,7 @@
           <w:rPr>
             <w:noProof/>
           </w:rPr>
-          <w:t>27</w:t>
+          <w:t>6</w:t>
         </w:r>
         <w:r>
           <w:fldChar w:fldCharType="end"/>
@@ -27030,7 +25813,7 @@
 </file>
 
 <file path=customXml/itemProps1.xml><?xml version="1.0" encoding="utf-8"?>
-<ds:datastoreItem xmlns:ds="http://schemas.openxmlformats.org/officeDocument/2006/customXml" ds:itemID="{08E3D5B3-2862-4B87-AEDA-689F20AD6A0D}">
+<ds:datastoreItem xmlns:ds="http://schemas.openxmlformats.org/officeDocument/2006/customXml" ds:itemID="{4A611BE4-A5F3-4D94-90B1-7AFA33578EC1}">
   <ds:schemaRefs>
     <ds:schemaRef ds:uri="http://schemas.openxmlformats.org/officeDocument/2006/bibliography"/>
   </ds:schemaRefs>

--- a/Documents/Практика 1/Отчет Практика 1.docx
+++ b/Documents/Практика 1/Отчет Практика 1.docx
@@ -314,7 +314,21 @@
         <w:rPr>
           <w:rFonts w:ascii="Times New Roman" w:hAnsi="Times New Roman" w:cs="Times New Roman"/>
         </w:rPr>
-        <w:t xml:space="preserve"> кафедры ИТиС,</w:t>
+        <w:t xml:space="preserve"> кафедры </w:t>
+      </w:r>
+      <w:proofErr w:type="spellStart"/>
+      <w:r>
+        <w:rPr>
+          <w:rFonts w:ascii="Times New Roman" w:hAnsi="Times New Roman" w:cs="Times New Roman"/>
+        </w:rPr>
+        <w:t>ИТиС</w:t>
+      </w:r>
+      <w:proofErr w:type="spellEnd"/>
+      <w:r>
+        <w:rPr>
+          <w:rFonts w:ascii="Times New Roman" w:hAnsi="Times New Roman" w:cs="Times New Roman"/>
+        </w:rPr>
+        <w:t>,</w:t>
       </w:r>
     </w:p>
     <w:p>
@@ -325,12 +339,22 @@
           <w:rFonts w:ascii="Times New Roman" w:hAnsi="Times New Roman" w:cs="Times New Roman"/>
         </w:rPr>
       </w:pPr>
-      <w:r>
-        <w:rPr>
-          <w:rFonts w:ascii="Times New Roman" w:hAnsi="Times New Roman" w:cs="Times New Roman"/>
-        </w:rPr>
-        <w:t>к.т.н</w:t>
-      </w:r>
+      <w:proofErr w:type="spellStart"/>
+      <w:r>
+        <w:rPr>
+          <w:rFonts w:ascii="Times New Roman" w:hAnsi="Times New Roman" w:cs="Times New Roman"/>
+        </w:rPr>
+        <w:t>к.т</w:t>
+      </w:r>
+      <w:proofErr w:type="gramStart"/>
+      <w:r>
+        <w:rPr>
+          <w:rFonts w:ascii="Times New Roman" w:hAnsi="Times New Roman" w:cs="Times New Roman"/>
+        </w:rPr>
+        <w:t>.н</w:t>
+      </w:r>
+      <w:proofErr w:type="spellEnd"/>
+      <w:proofErr w:type="gramEnd"/>
       <w:r>
         <w:rPr>
           <w:rFonts w:ascii="Times New Roman" w:hAnsi="Times New Roman" w:cs="Times New Roman"/>
@@ -484,7 +508,7 @@
         <w:t>2021</w:t>
       </w:r>
     </w:p>
-    <w:bookmarkStart w:id="0" w:name="_Toc68537317" w:displacedByCustomXml="next"/>
+    <w:bookmarkStart w:id="0" w:name="_Toc70574526" w:displacedByCustomXml="next"/>
     <w:sdt>
       <w:sdtPr>
         <w:id w:val="-663629283"/>
@@ -493,6 +517,7 @@
           <w:docPartUnique/>
         </w:docPartObj>
       </w:sdtPr>
+      <w:sdtEndPr/>
       <w:sdtContent>
         <w:p>
           <w:pPr>
@@ -510,7 +535,6 @@
             <w:tabs>
               <w:tab w:val="right" w:leader="dot" w:pos="9345"/>
             </w:tabs>
-            <w:spacing w:after="160"/>
             <w:rPr>
               <w:noProof/>
               <w:sz w:val="22"/>
@@ -527,7 +551,7 @@
           <w:r>
             <w:fldChar w:fldCharType="separate"/>
           </w:r>
-          <w:hyperlink w:anchor="_Toc68537317" w:history="1">
+          <w:hyperlink w:anchor="_Toc70574526" w:history="1">
             <w:r>
               <w:rPr>
                 <w:rStyle w:val="af"/>
@@ -554,7 +578,7 @@
                 <w:noProof/>
                 <w:webHidden/>
               </w:rPr>
-              <w:instrText xml:space="preserve"> PAGEREF _Toc68537317 \h </w:instrText>
+              <w:instrText xml:space="preserve"> PAGEREF _Toc70574526 \h </w:instrText>
             </w:r>
             <w:r>
               <w:rPr>
@@ -591,7 +615,6 @@
             <w:tabs>
               <w:tab w:val="right" w:leader="dot" w:pos="9345"/>
             </w:tabs>
-            <w:spacing w:after="160"/>
             <w:rPr>
               <w:noProof/>
               <w:sz w:val="22"/>
@@ -599,7 +622,7 @@
               <w:lang w:eastAsia="ru-RU"/>
             </w:rPr>
           </w:pPr>
-          <w:hyperlink w:anchor="_Toc68537318" w:history="1">
+          <w:hyperlink w:anchor="_Toc70574527" w:history="1">
             <w:r>
               <w:rPr>
                 <w:rStyle w:val="af"/>
@@ -626,7 +649,7 @@
                 <w:noProof/>
                 <w:webHidden/>
               </w:rPr>
-              <w:instrText xml:space="preserve"> PAGEREF _Toc68537318 \h </w:instrText>
+              <w:instrText xml:space="preserve"> PAGEREF _Toc70574527 \h </w:instrText>
             </w:r>
             <w:r>
               <w:rPr>
@@ -663,7 +686,6 @@
             <w:tabs>
               <w:tab w:val="right" w:leader="dot" w:pos="9345"/>
             </w:tabs>
-            <w:spacing w:after="160"/>
             <w:rPr>
               <w:noProof/>
               <w:sz w:val="22"/>
@@ -671,7 +693,7 @@
               <w:lang w:eastAsia="ru-RU"/>
             </w:rPr>
           </w:pPr>
-          <w:hyperlink w:anchor="_Toc68537319" w:history="1">
+          <w:hyperlink w:anchor="_Toc70574528" w:history="1">
             <w:r>
               <w:rPr>
                 <w:rStyle w:val="af"/>
@@ -698,7 +720,7 @@
                 <w:noProof/>
                 <w:webHidden/>
               </w:rPr>
-              <w:instrText xml:space="preserve"> PAGEREF _Toc68537319 \h </w:instrText>
+              <w:instrText xml:space="preserve"> PAGEREF _Toc70574528 \h </w:instrText>
             </w:r>
             <w:r>
               <w:rPr>
@@ -735,7 +757,6 @@
             <w:tabs>
               <w:tab w:val="right" w:leader="dot" w:pos="9345"/>
             </w:tabs>
-            <w:spacing w:after="160"/>
             <w:rPr>
               <w:noProof/>
               <w:sz w:val="22"/>
@@ -743,7 +764,7 @@
               <w:lang w:eastAsia="ru-RU"/>
             </w:rPr>
           </w:pPr>
-          <w:hyperlink w:anchor="_Toc68537320" w:history="1">
+          <w:hyperlink w:anchor="_Toc70574529" w:history="1">
             <w:r>
               <w:rPr>
                 <w:rStyle w:val="af"/>
@@ -770,7 +791,7 @@
                 <w:noProof/>
                 <w:webHidden/>
               </w:rPr>
-              <w:instrText xml:space="preserve"> PAGEREF _Toc68537320 \h </w:instrText>
+              <w:instrText xml:space="preserve"> PAGEREF _Toc70574529 \h </w:instrText>
             </w:r>
             <w:r>
               <w:rPr>
@@ -807,7 +828,6 @@
             <w:tabs>
               <w:tab w:val="right" w:leader="dot" w:pos="9345"/>
             </w:tabs>
-            <w:spacing w:after="160"/>
             <w:rPr>
               <w:noProof/>
               <w:sz w:val="22"/>
@@ -815,7 +835,7 @@
               <w:lang w:eastAsia="ru-RU"/>
             </w:rPr>
           </w:pPr>
-          <w:hyperlink w:anchor="_Toc68537321" w:history="1">
+          <w:hyperlink w:anchor="_Toc70574530" w:history="1">
             <w:r>
               <w:rPr>
                 <w:rStyle w:val="af"/>
@@ -842,7 +862,7 @@
                 <w:noProof/>
                 <w:webHidden/>
               </w:rPr>
-              <w:instrText xml:space="preserve"> PAGEREF _Toc68537321 \h </w:instrText>
+              <w:instrText xml:space="preserve"> PAGEREF _Toc70574530 \h </w:instrText>
             </w:r>
             <w:r>
               <w:rPr>
@@ -879,7 +899,6 @@
             <w:tabs>
               <w:tab w:val="right" w:leader="dot" w:pos="9345"/>
             </w:tabs>
-            <w:spacing w:after="160"/>
             <w:rPr>
               <w:noProof/>
               <w:sz w:val="22"/>
@@ -887,7 +906,7 @@
               <w:lang w:eastAsia="ru-RU"/>
             </w:rPr>
           </w:pPr>
-          <w:hyperlink w:anchor="_Toc68537322" w:history="1">
+          <w:hyperlink w:anchor="_Toc70574531" w:history="1">
             <w:r>
               <w:rPr>
                 <w:rStyle w:val="af"/>
@@ -914,7 +933,7 @@
                 <w:noProof/>
                 <w:webHidden/>
               </w:rPr>
-              <w:instrText xml:space="preserve"> PAGEREF _Toc68537322 \h </w:instrText>
+              <w:instrText xml:space="preserve"> PAGEREF _Toc70574531 \h </w:instrText>
             </w:r>
             <w:r>
               <w:rPr>
@@ -951,7 +970,6 @@
             <w:tabs>
               <w:tab w:val="right" w:leader="dot" w:pos="9345"/>
             </w:tabs>
-            <w:spacing w:after="160"/>
             <w:rPr>
               <w:noProof/>
               <w:sz w:val="22"/>
@@ -959,7 +977,7 @@
               <w:lang w:eastAsia="ru-RU"/>
             </w:rPr>
           </w:pPr>
-          <w:hyperlink w:anchor="_Toc68537323" w:history="1">
+          <w:hyperlink w:anchor="_Toc70574532" w:history="1">
             <w:r>
               <w:rPr>
                 <w:rStyle w:val="af"/>
@@ -986,7 +1004,7 @@
                 <w:noProof/>
                 <w:webHidden/>
               </w:rPr>
-              <w:instrText xml:space="preserve"> PAGEREF _Toc68537323 \h </w:instrText>
+              <w:instrText xml:space="preserve"> PAGEREF _Toc70574532 \h </w:instrText>
             </w:r>
             <w:r>
               <w:rPr>
@@ -1006,7 +1024,7 @@
                 <w:noProof/>
                 <w:webHidden/>
               </w:rPr>
-              <w:t>9</w:t>
+              <w:t>10</w:t>
             </w:r>
             <w:r>
               <w:rPr>
@@ -1023,7 +1041,6 @@
             <w:tabs>
               <w:tab w:val="right" w:leader="dot" w:pos="9345"/>
             </w:tabs>
-            <w:spacing w:after="160"/>
             <w:rPr>
               <w:noProof/>
               <w:sz w:val="22"/>
@@ -1031,7 +1048,7 @@
               <w:lang w:eastAsia="ru-RU"/>
             </w:rPr>
           </w:pPr>
-          <w:hyperlink w:anchor="_Toc68537324" w:history="1">
+          <w:hyperlink w:anchor="_Toc70574533" w:history="1">
             <w:r>
               <w:rPr>
                 <w:rStyle w:val="af"/>
@@ -1058,7 +1075,7 @@
                 <w:noProof/>
                 <w:webHidden/>
               </w:rPr>
-              <w:instrText xml:space="preserve"> PAGEREF _Toc68537324 \h </w:instrText>
+              <w:instrText xml:space="preserve"> PAGEREF _Toc70574533 \h </w:instrText>
             </w:r>
             <w:r>
               <w:rPr>
@@ -1078,7 +1095,7 @@
                 <w:noProof/>
                 <w:webHidden/>
               </w:rPr>
-              <w:t>10</w:t>
+              <w:t>11</w:t>
             </w:r>
             <w:r>
               <w:rPr>
@@ -1095,7 +1112,6 @@
             <w:tabs>
               <w:tab w:val="right" w:leader="dot" w:pos="9345"/>
             </w:tabs>
-            <w:spacing w:after="160"/>
             <w:rPr>
               <w:noProof/>
               <w:sz w:val="22"/>
@@ -1103,7 +1119,7 @@
               <w:lang w:eastAsia="ru-RU"/>
             </w:rPr>
           </w:pPr>
-          <w:hyperlink w:anchor="_Toc68537325" w:history="1">
+          <w:hyperlink w:anchor="_Toc70574534" w:history="1">
             <w:r>
               <w:rPr>
                 <w:rStyle w:val="af"/>
@@ -1130,7 +1146,7 @@
                 <w:noProof/>
                 <w:webHidden/>
               </w:rPr>
-              <w:instrText xml:space="preserve"> PAGEREF _Toc68537325 \h </w:instrText>
+              <w:instrText xml:space="preserve"> PAGEREF _Toc70574534 \h </w:instrText>
             </w:r>
             <w:r>
               <w:rPr>
@@ -1150,7 +1166,7 @@
                 <w:noProof/>
                 <w:webHidden/>
               </w:rPr>
-              <w:t>11</w:t>
+              <w:t>12</w:t>
             </w:r>
             <w:r>
               <w:rPr>
@@ -1167,7 +1183,6 @@
             <w:tabs>
               <w:tab w:val="right" w:leader="dot" w:pos="9345"/>
             </w:tabs>
-            <w:spacing w:after="160"/>
             <w:rPr>
               <w:noProof/>
               <w:sz w:val="22"/>
@@ -1175,7 +1190,7 @@
               <w:lang w:eastAsia="ru-RU"/>
             </w:rPr>
           </w:pPr>
-          <w:hyperlink w:anchor="_Toc68537326" w:history="1">
+          <w:hyperlink w:anchor="_Toc70574535" w:history="1">
             <w:r>
               <w:rPr>
                 <w:rStyle w:val="af"/>
@@ -1202,7 +1217,7 @@
                 <w:noProof/>
                 <w:webHidden/>
               </w:rPr>
-              <w:instrText xml:space="preserve"> PAGEREF _Toc68537326 \h </w:instrText>
+              <w:instrText xml:space="preserve"> PAGEREF _Toc70574535 \h </w:instrText>
             </w:r>
             <w:r>
               <w:rPr>
@@ -1222,7 +1237,7 @@
                 <w:noProof/>
                 <w:webHidden/>
               </w:rPr>
-              <w:t>12</w:t>
+              <w:t>13</w:t>
             </w:r>
             <w:r>
               <w:rPr>
@@ -1239,7 +1254,6 @@
             <w:tabs>
               <w:tab w:val="right" w:leader="dot" w:pos="9345"/>
             </w:tabs>
-            <w:spacing w:after="160"/>
             <w:rPr>
               <w:noProof/>
               <w:sz w:val="22"/>
@@ -1247,7 +1261,7 @@
               <w:lang w:eastAsia="ru-RU"/>
             </w:rPr>
           </w:pPr>
-          <w:hyperlink w:anchor="_Toc68537327" w:history="1">
+          <w:hyperlink w:anchor="_Toc70574536" w:history="1">
             <w:r>
               <w:rPr>
                 <w:rStyle w:val="af"/>
@@ -1274,7 +1288,7 @@
                 <w:noProof/>
                 <w:webHidden/>
               </w:rPr>
-              <w:instrText xml:space="preserve"> PAGEREF _Toc68537327 \h </w:instrText>
+              <w:instrText xml:space="preserve"> PAGEREF _Toc70574536 \h </w:instrText>
             </w:r>
             <w:r>
               <w:rPr>
@@ -1294,7 +1308,7 @@
                 <w:noProof/>
                 <w:webHidden/>
               </w:rPr>
-              <w:t>13</w:t>
+              <w:t>14</w:t>
             </w:r>
             <w:r>
               <w:rPr>
@@ -1311,7 +1325,6 @@
             <w:tabs>
               <w:tab w:val="right" w:leader="dot" w:pos="9345"/>
             </w:tabs>
-            <w:spacing w:after="160"/>
             <w:rPr>
               <w:noProof/>
               <w:sz w:val="22"/>
@@ -1319,13 +1332,13 @@
               <w:lang w:eastAsia="ru-RU"/>
             </w:rPr>
           </w:pPr>
-          <w:hyperlink w:anchor="_Toc68537328" w:history="1">
+          <w:hyperlink w:anchor="_Toc70574537" w:history="1">
             <w:r>
               <w:rPr>
                 <w:rStyle w:val="af"/>
                 <w:noProof/>
               </w:rPr>
-              <w:t>КОНФИГУРАЦИЯ АРМОВ И СЕРВЕРОВ</w:t>
+              <w:t>КОНФИГУРАЦИЯ АРМ И СЕРВЕРОВ</w:t>
             </w:r>
             <w:r>
               <w:rPr>
@@ -1346,7 +1359,7 @@
                 <w:noProof/>
                 <w:webHidden/>
               </w:rPr>
-              <w:instrText xml:space="preserve"> PAGEREF _Toc68537328 \h </w:instrText>
+              <w:instrText xml:space="preserve"> PAGEREF _Toc70574537 \h </w:instrText>
             </w:r>
             <w:r>
               <w:rPr>
@@ -1366,7 +1379,7 @@
                 <w:noProof/>
                 <w:webHidden/>
               </w:rPr>
-              <w:t>14</w:t>
+              <w:t>15</w:t>
             </w:r>
             <w:r>
               <w:rPr>
@@ -1383,7 +1396,6 @@
             <w:tabs>
               <w:tab w:val="right" w:leader="dot" w:pos="9345"/>
             </w:tabs>
-            <w:spacing w:after="160"/>
             <w:rPr>
               <w:noProof/>
               <w:sz w:val="22"/>
@@ -1391,7 +1403,7 @@
               <w:lang w:eastAsia="ru-RU"/>
             </w:rPr>
           </w:pPr>
-          <w:hyperlink w:anchor="_Toc68537329" w:history="1">
+          <w:hyperlink w:anchor="_Toc70574538" w:history="1">
             <w:r>
               <w:rPr>
                 <w:rStyle w:val="af"/>
@@ -1418,7 +1430,7 @@
                 <w:noProof/>
                 <w:webHidden/>
               </w:rPr>
-              <w:instrText xml:space="preserve"> PAGEREF _Toc68537329 \h </w:instrText>
+              <w:instrText xml:space="preserve"> PAGEREF _Toc70574538 \h </w:instrText>
             </w:r>
             <w:r>
               <w:rPr>
@@ -1438,7 +1450,7 @@
                 <w:noProof/>
                 <w:webHidden/>
               </w:rPr>
-              <w:t>16</w:t>
+              <w:t>17</w:t>
             </w:r>
             <w:r>
               <w:rPr>
@@ -1455,7 +1467,6 @@
             <w:tabs>
               <w:tab w:val="right" w:leader="dot" w:pos="9345"/>
             </w:tabs>
-            <w:spacing w:after="160"/>
             <w:rPr>
               <w:noProof/>
               <w:sz w:val="22"/>
@@ -1463,7 +1474,7 @@
               <w:lang w:eastAsia="ru-RU"/>
             </w:rPr>
           </w:pPr>
-          <w:hyperlink w:anchor="_Toc68537330" w:history="1">
+          <w:hyperlink w:anchor="_Toc70574539" w:history="1">
             <w:r>
               <w:rPr>
                 <w:rStyle w:val="af"/>
@@ -1490,7 +1501,7 @@
                 <w:noProof/>
                 <w:webHidden/>
               </w:rPr>
-              <w:instrText xml:space="preserve"> PAGEREF _Toc68537330 \h </w:instrText>
+              <w:instrText xml:space="preserve"> PAGEREF _Toc70574539 \h </w:instrText>
             </w:r>
             <w:r>
               <w:rPr>
@@ -1510,7 +1521,7 @@
                 <w:noProof/>
                 <w:webHidden/>
               </w:rPr>
-              <w:t>18</w:t>
+              <w:t>20</w:t>
             </w:r>
             <w:r>
               <w:rPr>
@@ -1527,7 +1538,6 @@
             <w:tabs>
               <w:tab w:val="right" w:leader="dot" w:pos="9345"/>
             </w:tabs>
-            <w:spacing w:after="160"/>
             <w:rPr>
               <w:noProof/>
               <w:sz w:val="22"/>
@@ -1535,7 +1545,7 @@
               <w:lang w:eastAsia="ru-RU"/>
             </w:rPr>
           </w:pPr>
-          <w:hyperlink w:anchor="_Toc68537331" w:history="1">
+          <w:hyperlink w:anchor="_Toc70574540" w:history="1">
             <w:r>
               <w:rPr>
                 <w:rStyle w:val="af"/>
@@ -1562,7 +1572,7 @@
                 <w:noProof/>
                 <w:webHidden/>
               </w:rPr>
-              <w:instrText xml:space="preserve"> PAGEREF _Toc68537331 \h </w:instrText>
+              <w:instrText xml:space="preserve"> PAGEREF _Toc70574540 \h </w:instrText>
             </w:r>
             <w:r>
               <w:rPr>
@@ -1582,7 +1592,7 @@
                 <w:noProof/>
                 <w:webHidden/>
               </w:rPr>
-              <w:t>20</w:t>
+              <w:t>22</w:t>
             </w:r>
             <w:r>
               <w:rPr>
@@ -1599,7 +1609,6 @@
             <w:tabs>
               <w:tab w:val="right" w:leader="dot" w:pos="9345"/>
             </w:tabs>
-            <w:spacing w:after="160"/>
             <w:rPr>
               <w:noProof/>
               <w:sz w:val="22"/>
@@ -1607,7 +1616,7 @@
               <w:lang w:eastAsia="ru-RU"/>
             </w:rPr>
           </w:pPr>
-          <w:hyperlink w:anchor="_Toc68537332" w:history="1">
+          <w:hyperlink w:anchor="_Toc70574541" w:history="1">
             <w:r>
               <w:rPr>
                 <w:rStyle w:val="af"/>
@@ -1634,7 +1643,7 @@
                 <w:noProof/>
                 <w:webHidden/>
               </w:rPr>
-              <w:instrText xml:space="preserve"> PAGEREF _Toc68537332 \h </w:instrText>
+              <w:instrText xml:space="preserve"> PAGEREF _Toc70574541 \h </w:instrText>
             </w:r>
             <w:r>
               <w:rPr>
@@ -1654,7 +1663,7 @@
                 <w:noProof/>
                 <w:webHidden/>
               </w:rPr>
-              <w:t>22</w:t>
+              <w:t>24</w:t>
             </w:r>
             <w:r>
               <w:rPr>
@@ -1671,7 +1680,6 @@
             <w:tabs>
               <w:tab w:val="right" w:leader="dot" w:pos="9345"/>
             </w:tabs>
-            <w:spacing w:after="160"/>
             <w:rPr>
               <w:noProof/>
               <w:sz w:val="22"/>
@@ -1679,7 +1687,7 @@
               <w:lang w:eastAsia="ru-RU"/>
             </w:rPr>
           </w:pPr>
-          <w:hyperlink w:anchor="_Toc68537333" w:history="1">
+          <w:hyperlink w:anchor="_Toc70574542" w:history="1">
             <w:r>
               <w:rPr>
                 <w:rStyle w:val="af"/>
@@ -1706,7 +1714,7 @@
                 <w:noProof/>
                 <w:webHidden/>
               </w:rPr>
-              <w:instrText xml:space="preserve"> PAGEREF _Toc68537333 \h </w:instrText>
+              <w:instrText xml:space="preserve"> PAGEREF _Toc70574542 \h </w:instrText>
             </w:r>
             <w:r>
               <w:rPr>
@@ -1726,7 +1734,7 @@
                 <w:noProof/>
                 <w:webHidden/>
               </w:rPr>
-              <w:t>24</w:t>
+              <w:t>26</w:t>
             </w:r>
             <w:r>
               <w:rPr>
@@ -1743,7 +1751,6 @@
             <w:tabs>
               <w:tab w:val="right" w:leader="dot" w:pos="9345"/>
             </w:tabs>
-            <w:spacing w:after="160"/>
             <w:rPr>
               <w:noProof/>
               <w:sz w:val="22"/>
@@ -1751,7 +1758,7 @@
               <w:lang w:eastAsia="ru-RU"/>
             </w:rPr>
           </w:pPr>
-          <w:hyperlink w:anchor="_Toc68537334" w:history="1">
+          <w:hyperlink w:anchor="_Toc70574543" w:history="1">
             <w:r>
               <w:rPr>
                 <w:rStyle w:val="af"/>
@@ -1778,7 +1785,7 @@
                 <w:noProof/>
                 <w:webHidden/>
               </w:rPr>
-              <w:instrText xml:space="preserve"> PAGEREF _Toc68537334 \h </w:instrText>
+              <w:instrText xml:space="preserve"> PAGEREF _Toc70574543 \h </w:instrText>
             </w:r>
             <w:r>
               <w:rPr>
@@ -1798,7 +1805,7 @@
                 <w:noProof/>
                 <w:webHidden/>
               </w:rPr>
-              <w:t>25</w:t>
+              <w:t>27</w:t>
             </w:r>
             <w:r>
               <w:rPr>
@@ -1841,7 +1848,7 @@
         <w:pStyle w:val="1"/>
         <w:spacing w:before="0" w:after="160" w:line="240" w:lineRule="auto"/>
       </w:pPr>
-      <w:bookmarkStart w:id="1" w:name="_Toc68537318"/>
+      <w:bookmarkStart w:id="1" w:name="_Toc70574527"/>
       <w:r>
         <w:lastRenderedPageBreak/>
         <w:t>ЗАДАНИЕ</w:t>
@@ -2011,7 +2018,25 @@
           <w:szCs w:val="24"/>
           <w:lang w:eastAsia="ru-RU"/>
         </w:rPr>
-        <w:t>, Департамент ИТ блока</w:t>
+        <w:t xml:space="preserve">, Департамент </w:t>
+      </w:r>
+      <w:proofErr w:type="gramStart"/>
+      <w:r>
+        <w:rPr>
+          <w:rFonts w:ascii="Times New Roman" w:eastAsia="Times New Roman" w:hAnsi="Times New Roman" w:cs="Times New Roman"/>
+          <w:szCs w:val="24"/>
+          <w:lang w:eastAsia="ru-RU"/>
+        </w:rPr>
+        <w:t>ИТ</w:t>
+      </w:r>
+      <w:proofErr w:type="gramEnd"/>
+      <w:r>
+        <w:rPr>
+          <w:rFonts w:ascii="Times New Roman" w:eastAsia="Times New Roman" w:hAnsi="Times New Roman" w:cs="Times New Roman"/>
+          <w:szCs w:val="24"/>
+          <w:lang w:eastAsia="ru-RU"/>
+        </w:rPr>
+        <w:t xml:space="preserve"> блока</w:t>
       </w:r>
       <w:r>
         <w:rPr>
@@ -2526,7 +2551,7 @@
         <w:pStyle w:val="1"/>
         <w:spacing w:before="0" w:after="160" w:line="240" w:lineRule="auto"/>
       </w:pPr>
-      <w:bookmarkStart w:id="2" w:name="_Toc68537319"/>
+      <w:bookmarkStart w:id="2" w:name="_Toc70574528"/>
       <w:r>
         <w:lastRenderedPageBreak/>
         <w:t>ПОЯСНИТЕЛЬНАЯ ЗАПИСКА</w:t>
@@ -2608,7 +2633,25 @@
           <w:szCs w:val="24"/>
           <w:lang w:eastAsia="ru-RU"/>
         </w:rPr>
-        <w:t>, Департамент ИТ блока</w:t>
+        <w:t xml:space="preserve">, Департамент </w:t>
+      </w:r>
+      <w:proofErr w:type="gramStart"/>
+      <w:r>
+        <w:rPr>
+          <w:rFonts w:ascii="Times New Roman" w:eastAsia="Times New Roman" w:hAnsi="Times New Roman" w:cs="Times New Roman"/>
+          <w:szCs w:val="24"/>
+          <w:lang w:eastAsia="ru-RU"/>
+        </w:rPr>
+        <w:t>ИТ</w:t>
+      </w:r>
+      <w:proofErr w:type="gramEnd"/>
+      <w:r>
+        <w:rPr>
+          <w:rFonts w:ascii="Times New Roman" w:eastAsia="Times New Roman" w:hAnsi="Times New Roman" w:cs="Times New Roman"/>
+          <w:szCs w:val="24"/>
+          <w:lang w:eastAsia="ru-RU"/>
+        </w:rPr>
+        <w:t xml:space="preserve"> блока</w:t>
       </w:r>
       <w:r>
         <w:rPr>
@@ -2889,7 +2932,7 @@
         <w:pStyle w:val="1"/>
         <w:spacing w:before="0" w:after="160" w:line="240" w:lineRule="auto"/>
       </w:pPr>
-      <w:bookmarkStart w:id="3" w:name="_Toc68537320"/>
+      <w:bookmarkStart w:id="3" w:name="_Toc70574529"/>
       <w:r>
         <w:lastRenderedPageBreak/>
         <w:t>ХАРАКТЕРИСТИКА</w:t>
@@ -2996,7 +3039,23 @@
           <w:rFonts w:ascii="Times New Roman" w:hAnsi="Times New Roman" w:cs="Times New Roman"/>
           <w:szCs w:val="26"/>
         </w:rPr>
-        <w:t>Все рекомендуемые нотации, наставления принимал и выполнял на должном уровне, относился к работе добросовестно. Михаил показал себя инициативным и способным действовать самостоятельно, продемонстрировал высокий уровень исполнительной дисциплины. За время практики Ильченко М.А. освоил все необходимые для работы теоре</w:t>
+        <w:t xml:space="preserve">Все рекомендуемые нотации, наставления принимал и выполнял на должном уровне, относился к работе добросовестно. Михаил показал себя </w:t>
+      </w:r>
+      <w:proofErr w:type="gramStart"/>
+      <w:r>
+        <w:rPr>
+          <w:rFonts w:ascii="Times New Roman" w:hAnsi="Times New Roman" w:cs="Times New Roman"/>
+          <w:szCs w:val="26"/>
+        </w:rPr>
+        <w:t>инициативным</w:t>
+      </w:r>
+      <w:proofErr w:type="gramEnd"/>
+      <w:r>
+        <w:rPr>
+          <w:rFonts w:ascii="Times New Roman" w:hAnsi="Times New Roman" w:cs="Times New Roman"/>
+          <w:szCs w:val="26"/>
+        </w:rPr>
+        <w:t xml:space="preserve"> и способным действовать самостоятельно, продемонстрировал высокий уровень исполнительной дисциплины. За время практики Ильченко М.А. освоил все необходимые для работы теоре</w:t>
       </w:r>
       <w:r>
         <w:rPr>
@@ -3150,17 +3209,42 @@
           <w:rFonts w:ascii="Times New Roman" w:hAnsi="Times New Roman" w:cs="Times New Roman"/>
           <w:szCs w:val="26"/>
         </w:rPr>
-        <w:t xml:space="preserve"> кафедры ИТиС, к.т.</w:t>
-      </w:r>
-      <w:bookmarkStart w:id="4" w:name="_GoBack"/>
-      <w:bookmarkEnd w:id="4"/>
+        <w:t xml:space="preserve"> кафедры </w:t>
+      </w:r>
+      <w:proofErr w:type="spellStart"/>
       <w:r>
         <w:rPr>
           <w:rFonts w:ascii="Times New Roman" w:hAnsi="Times New Roman" w:cs="Times New Roman"/>
           <w:szCs w:val="26"/>
         </w:rPr>
-        <w:t>н</w:t>
-      </w:r>
+        <w:t>ИТиС</w:t>
+      </w:r>
+      <w:proofErr w:type="spellEnd"/>
+      <w:r>
+        <w:rPr>
+          <w:rFonts w:ascii="Times New Roman" w:hAnsi="Times New Roman" w:cs="Times New Roman"/>
+          <w:szCs w:val="26"/>
+        </w:rPr>
+        <w:t xml:space="preserve">, </w:t>
+      </w:r>
+      <w:proofErr w:type="spellStart"/>
+      <w:r>
+        <w:rPr>
+          <w:rFonts w:ascii="Times New Roman" w:hAnsi="Times New Roman" w:cs="Times New Roman"/>
+          <w:szCs w:val="26"/>
+        </w:rPr>
+        <w:t>к.т</w:t>
+      </w:r>
+      <w:proofErr w:type="gramStart"/>
+      <w:r>
+        <w:rPr>
+          <w:rFonts w:ascii="Times New Roman" w:hAnsi="Times New Roman" w:cs="Times New Roman"/>
+          <w:szCs w:val="26"/>
+        </w:rPr>
+        <w:t>.н</w:t>
+      </w:r>
+      <w:proofErr w:type="spellEnd"/>
+      <w:proofErr w:type="gramEnd"/>
       <w:r>
         <w:rPr>
           <w:rFonts w:ascii="Times New Roman" w:hAnsi="Times New Roman" w:cs="Times New Roman"/>
@@ -3228,12 +3312,12 @@
         <w:pStyle w:val="1"/>
         <w:spacing w:before="0" w:after="160" w:line="240" w:lineRule="auto"/>
       </w:pPr>
-      <w:bookmarkStart w:id="5" w:name="_Toc68537321"/>
+      <w:bookmarkStart w:id="4" w:name="_Toc70574530"/>
       <w:r>
         <w:lastRenderedPageBreak/>
         <w:t>ВВЕДЕНИЕ</w:t>
       </w:r>
-      <w:bookmarkEnd w:id="5"/>
+      <w:bookmarkEnd w:id="4"/>
     </w:p>
     <w:p>
       <w:pPr>
@@ -3366,7 +3450,25 @@
           <w:szCs w:val="24"/>
           <w:lang w:eastAsia="ru-RU"/>
         </w:rPr>
-        <w:t>, Департамент ИТ блока</w:t>
+        <w:t xml:space="preserve">, Департамент </w:t>
+      </w:r>
+      <w:proofErr w:type="gramStart"/>
+      <w:r>
+        <w:rPr>
+          <w:rFonts w:ascii="Times New Roman" w:eastAsia="Times New Roman" w:hAnsi="Times New Roman" w:cs="Times New Roman"/>
+          <w:szCs w:val="24"/>
+          <w:lang w:eastAsia="ru-RU"/>
+        </w:rPr>
+        <w:t>ИТ</w:t>
+      </w:r>
+      <w:proofErr w:type="gramEnd"/>
+      <w:r>
+        <w:rPr>
+          <w:rFonts w:ascii="Times New Roman" w:eastAsia="Times New Roman" w:hAnsi="Times New Roman" w:cs="Times New Roman"/>
+          <w:szCs w:val="24"/>
+          <w:lang w:eastAsia="ru-RU"/>
+        </w:rPr>
+        <w:t xml:space="preserve"> блока</w:t>
       </w:r>
       <w:r>
         <w:rPr>
@@ -3625,12 +3727,12 @@
         <w:pStyle w:val="1"/>
         <w:spacing w:before="0" w:after="160" w:line="240" w:lineRule="auto"/>
       </w:pPr>
-      <w:bookmarkStart w:id="6" w:name="_Toc68537322"/>
+      <w:bookmarkStart w:id="5" w:name="_Toc70574531"/>
       <w:r>
         <w:lastRenderedPageBreak/>
         <w:t>ЭТАПЫ ПРОХОЖДЕНИЯ ПРАКТИКИ</w:t>
       </w:r>
-      <w:bookmarkEnd w:id="6"/>
+      <w:bookmarkEnd w:id="5"/>
     </w:p>
     <w:p>
       <w:pPr>
@@ -4092,7 +4194,21 @@
         <w:rPr>
           <w:rFonts w:ascii="Times New Roman" w:hAnsi="Times New Roman" w:cs="Times New Roman"/>
         </w:rPr>
-        <w:t>», относится к персональным данным. Также мною была проведена классификация ПДн.</w:t>
+        <w:t xml:space="preserve">», относится к персональным данным. Также мною была проведена классификация </w:t>
+      </w:r>
+      <w:proofErr w:type="spellStart"/>
+      <w:r>
+        <w:rPr>
+          <w:rFonts w:ascii="Times New Roman" w:hAnsi="Times New Roman" w:cs="Times New Roman"/>
+        </w:rPr>
+        <w:t>ПДн</w:t>
+      </w:r>
+      <w:proofErr w:type="spellEnd"/>
+      <w:r>
+        <w:rPr>
+          <w:rFonts w:ascii="Times New Roman" w:hAnsi="Times New Roman" w:cs="Times New Roman"/>
+        </w:rPr>
+        <w:t>.</w:t>
       </w:r>
     </w:p>
     <w:p>
@@ -4338,8 +4454,16 @@
         <w:rPr>
           <w:rFonts w:ascii="Times New Roman" w:hAnsi="Times New Roman" w:cs="Times New Roman"/>
         </w:rPr>
-        <w:t>Изучение ПО, используемого</w:t>
-      </w:r>
+        <w:t xml:space="preserve">Изучение ПО, </w:t>
+      </w:r>
+      <w:proofErr w:type="gramStart"/>
+      <w:r>
+        <w:rPr>
+          <w:rFonts w:ascii="Times New Roman" w:hAnsi="Times New Roman" w:cs="Times New Roman"/>
+        </w:rPr>
+        <w:t>используемого</w:t>
+      </w:r>
+      <w:proofErr w:type="gramEnd"/>
       <w:r>
         <w:rPr>
           <w:rFonts w:ascii="Times New Roman" w:hAnsi="Times New Roman" w:cs="Times New Roman"/>
@@ -4360,7 +4484,21 @@
         <w:rPr>
           <w:rFonts w:ascii="Times New Roman" w:hAnsi="Times New Roman" w:cs="Times New Roman"/>
         </w:rPr>
-        <w:t>Было проведено обследование АРМов на предмет используемого ПО.</w:t>
+        <w:t xml:space="preserve">Было проведено обследование АРМов на предмет </w:t>
+      </w:r>
+      <w:proofErr w:type="gramStart"/>
+      <w:r>
+        <w:rPr>
+          <w:rFonts w:ascii="Times New Roman" w:hAnsi="Times New Roman" w:cs="Times New Roman"/>
+        </w:rPr>
+        <w:t>используемого</w:t>
+      </w:r>
+      <w:proofErr w:type="gramEnd"/>
+      <w:r>
+        <w:rPr>
+          <w:rFonts w:ascii="Times New Roman" w:hAnsi="Times New Roman" w:cs="Times New Roman"/>
+        </w:rPr>
+        <w:t xml:space="preserve"> ПО.</w:t>
       </w:r>
     </w:p>
     <w:p>
@@ -4632,12 +4770,12 @@
         <w:pStyle w:val="1"/>
         <w:spacing w:before="0" w:after="160" w:line="240" w:lineRule="auto"/>
       </w:pPr>
-      <w:bookmarkStart w:id="7" w:name="_Toc68537323"/>
+      <w:bookmarkStart w:id="6" w:name="_Toc70574532"/>
       <w:r>
         <w:lastRenderedPageBreak/>
         <w:t>ДНЕВНИК ПРАКТИКИ</w:t>
       </w:r>
-      <w:bookmarkEnd w:id="7"/>
+      <w:bookmarkEnd w:id="6"/>
     </w:p>
     <w:p>
       <w:pPr>
@@ -5242,12 +5380,21 @@
                 <w:rFonts w:ascii="Times New Roman" w:hAnsi="Times New Roman" w:cs="Times New Roman"/>
               </w:rPr>
             </w:pPr>
+            <w:proofErr w:type="gramStart"/>
             <w:r>
               <w:rPr>
                 <w:rFonts w:ascii="Times New Roman" w:hAnsi="Times New Roman" w:cs="Times New Roman"/>
                 <w:lang w:eastAsia="ja-JP"/>
               </w:rPr>
-              <w:t>Изучение ПО, которое используется при обработке информации.</w:t>
+              <w:t>Изучение</w:t>
+            </w:r>
+            <w:proofErr w:type="gramEnd"/>
+            <w:r>
+              <w:rPr>
+                <w:rFonts w:ascii="Times New Roman" w:hAnsi="Times New Roman" w:cs="Times New Roman"/>
+                <w:lang w:eastAsia="ja-JP"/>
+              </w:rPr>
+              <w:t xml:space="preserve"> ПО, которое используется при обработке информации.</w:t>
             </w:r>
           </w:p>
         </w:tc>
@@ -5542,7 +5689,7 @@
         <w:pStyle w:val="1"/>
         <w:spacing w:before="0" w:after="160" w:line="240" w:lineRule="auto"/>
       </w:pPr>
-      <w:bookmarkStart w:id="8" w:name="_Toc68537324"/>
+      <w:bookmarkStart w:id="7" w:name="_Toc70574533"/>
       <w:r>
         <w:lastRenderedPageBreak/>
         <w:t>ЦЕЛИ И ЗАДАЧИ</w:t>
@@ -5559,7 +5706,7 @@
       <w:r>
         <w:t>»</w:t>
       </w:r>
-      <w:bookmarkEnd w:id="8"/>
+      <w:bookmarkEnd w:id="7"/>
     </w:p>
     <w:p>
       <w:pPr>
@@ -5728,6 +5875,7 @@
         </w:rPr>
         <w:t xml:space="preserve">обеспечение плановых внедрений </w:t>
       </w:r>
+      <w:proofErr w:type="gramStart"/>
       <w:r>
         <w:rPr>
           <w:rFonts w:ascii="Times New Roman" w:hAnsi="Times New Roman" w:cs="Times New Roman"/>
@@ -5735,6 +5883,7 @@
         </w:rPr>
         <w:t>ПО</w:t>
       </w:r>
+      <w:proofErr w:type="gramEnd"/>
       <w:r>
         <w:rPr>
           <w:rFonts w:ascii="Times New Roman" w:hAnsi="Times New Roman" w:cs="Times New Roman"/>
@@ -5926,8 +6075,17 @@
           <w:szCs w:val="24"/>
         </w:rPr>
         <w:tab/>
-        <w:t>обработка  информации о произошедших отклонениях, инцидентах, обновлениях ПО</w:t>
-      </w:r>
+        <w:t xml:space="preserve">обработка  информации о произошедших отклонениях, инцидентах, обновлениях </w:t>
+      </w:r>
+      <w:proofErr w:type="gramStart"/>
+      <w:r>
+        <w:rPr>
+          <w:rFonts w:ascii="Times New Roman" w:hAnsi="Times New Roman" w:cs="Times New Roman"/>
+          <w:szCs w:val="24"/>
+        </w:rPr>
+        <w:t>ПО</w:t>
+      </w:r>
+      <w:proofErr w:type="gramEnd"/>
       <w:r>
         <w:rPr>
           <w:rFonts w:ascii="Times New Roman" w:hAnsi="Times New Roman" w:cs="Times New Roman"/>
@@ -6037,7 +6195,23 @@
           <w:rFonts w:ascii="Times New Roman" w:hAnsi="Times New Roman" w:cs="Times New Roman"/>
           <w:szCs w:val="24"/>
         </w:rPr>
-        <w:t>проведение плановых работ по внедрению новых версий ПО на сопровождаемые сервисы</w:t>
+        <w:t xml:space="preserve">проведение плановых работ по внедрению новых версий </w:t>
+      </w:r>
+      <w:proofErr w:type="gramStart"/>
+      <w:r>
+        <w:rPr>
+          <w:rFonts w:ascii="Times New Roman" w:hAnsi="Times New Roman" w:cs="Times New Roman"/>
+          <w:szCs w:val="24"/>
+        </w:rPr>
+        <w:t>ПО</w:t>
+      </w:r>
+      <w:proofErr w:type="gramEnd"/>
+      <w:r>
+        <w:rPr>
+          <w:rFonts w:ascii="Times New Roman" w:hAnsi="Times New Roman" w:cs="Times New Roman"/>
+          <w:szCs w:val="24"/>
+        </w:rPr>
+        <w:t xml:space="preserve"> на сопровождаемые сервисы</w:t>
       </w:r>
       <w:r>
         <w:rPr>
@@ -6078,7 +6252,23 @@
           <w:rFonts w:ascii="Times New Roman" w:hAnsi="Times New Roman" w:cs="Times New Roman"/>
           <w:szCs w:val="24"/>
         </w:rPr>
-        <w:t>тестирование внедряемых версий ПО на сопровождаемые сервисы</w:t>
+        <w:t xml:space="preserve">тестирование внедряемых версий </w:t>
+      </w:r>
+      <w:proofErr w:type="gramStart"/>
+      <w:r>
+        <w:rPr>
+          <w:rFonts w:ascii="Times New Roman" w:hAnsi="Times New Roman" w:cs="Times New Roman"/>
+          <w:szCs w:val="24"/>
+        </w:rPr>
+        <w:t>ПО</w:t>
+      </w:r>
+      <w:proofErr w:type="gramEnd"/>
+      <w:r>
+        <w:rPr>
+          <w:rFonts w:ascii="Times New Roman" w:hAnsi="Times New Roman" w:cs="Times New Roman"/>
+          <w:szCs w:val="24"/>
+        </w:rPr>
+        <w:t xml:space="preserve"> на сопровождаемые сервисы</w:t>
       </w:r>
       <w:r>
         <w:rPr>
@@ -6264,7 +6454,7 @@
         <w:pStyle w:val="1"/>
         <w:spacing w:before="0" w:after="160" w:line="240" w:lineRule="auto"/>
       </w:pPr>
-      <w:bookmarkStart w:id="9" w:name="_Toc68537325"/>
+      <w:bookmarkStart w:id="8" w:name="_Toc70574534"/>
       <w:r>
         <w:lastRenderedPageBreak/>
         <w:t>ПАРАМЕТРЫ</w:t>
@@ -6281,7 +6471,7 @@
       <w:r>
         <w:t>»</w:t>
       </w:r>
-      <w:bookmarkEnd w:id="9"/>
+      <w:bookmarkEnd w:id="8"/>
     </w:p>
     <w:p>
       <w:pPr>
@@ -7297,8 +7487,33 @@
                 <w:rFonts w:ascii="Times New Roman" w:hAnsi="Times New Roman" w:cs="Times New Roman"/>
                 <w:szCs w:val="24"/>
               </w:rPr>
-              <w:t>Категории обрабатываемых ПДн</w:t>
-            </w:r>
+              <w:t xml:space="preserve">Категории </w:t>
+            </w:r>
+            <w:proofErr w:type="gramStart"/>
+            <w:r>
+              <w:rPr>
+                <w:rFonts w:ascii="Times New Roman" w:hAnsi="Times New Roman" w:cs="Times New Roman"/>
+                <w:szCs w:val="24"/>
+              </w:rPr>
+              <w:t>обрабатываемых</w:t>
+            </w:r>
+            <w:proofErr w:type="gramEnd"/>
+            <w:r>
+              <w:rPr>
+                <w:rFonts w:ascii="Times New Roman" w:hAnsi="Times New Roman" w:cs="Times New Roman"/>
+                <w:szCs w:val="24"/>
+              </w:rPr>
+              <w:t xml:space="preserve"> </w:t>
+            </w:r>
+            <w:proofErr w:type="spellStart"/>
+            <w:r>
+              <w:rPr>
+                <w:rFonts w:ascii="Times New Roman" w:hAnsi="Times New Roman" w:cs="Times New Roman"/>
+                <w:szCs w:val="24"/>
+              </w:rPr>
+              <w:t>ПДн</w:t>
+            </w:r>
+            <w:proofErr w:type="spellEnd"/>
           </w:p>
         </w:tc>
         <w:tc>
@@ -7381,7 +7596,7 @@
         <w:pStyle w:val="1"/>
         <w:spacing w:before="0" w:after="160" w:line="240" w:lineRule="auto"/>
       </w:pPr>
-      <w:bookmarkStart w:id="10" w:name="_Toc68537326"/>
+      <w:bookmarkStart w:id="9" w:name="_Toc70574535"/>
       <w:r>
         <w:lastRenderedPageBreak/>
         <w:t>ВИДЫ ИНФОРМАЦИИ ОБРАБАТЫВАЕМОЙ В</w:t>
@@ -7401,7 +7616,7 @@
       <w:r>
         <w:t>»</w:t>
       </w:r>
-      <w:bookmarkEnd w:id="10"/>
+      <w:bookmarkEnd w:id="9"/>
     </w:p>
     <w:p>
       <w:pPr>
@@ -7970,7 +8185,7 @@
         <w:pStyle w:val="1"/>
         <w:spacing w:before="0" w:after="160" w:line="240" w:lineRule="auto"/>
       </w:pPr>
-      <w:bookmarkStart w:id="11" w:name="_Toc68537327"/>
+      <w:bookmarkStart w:id="10" w:name="_Toc70574536"/>
       <w:r>
         <w:lastRenderedPageBreak/>
         <w:t>ТОПОЛОГИЯ</w:t>
@@ -7987,7 +8202,7 @@
       <w:r>
         <w:t xml:space="preserve"> ДВБ»</w:t>
       </w:r>
-      <w:bookmarkEnd w:id="11"/>
+      <w:bookmarkEnd w:id="10"/>
     </w:p>
     <w:p>
       <w:pPr>
@@ -8014,6 +8229,7 @@
           <w:szCs w:val="24"/>
         </w:rPr>
       </w:pPr>
+      <w:bookmarkStart w:id="11" w:name="_GoBack"/>
       <w:r>
         <w:rPr>
           <w:rFonts w:ascii="Times New Roman" w:hAnsi="Times New Roman" w:cs="Times New Roman"/>
@@ -8069,6 +8285,7 @@
           </wp:inline>
         </w:drawing>
       </w:r>
+      <w:bookmarkEnd w:id="11"/>
     </w:p>
     <w:p>
       <w:pPr>
@@ -8093,7 +8310,7 @@
         <w:pStyle w:val="1"/>
         <w:spacing w:before="0" w:after="160" w:line="240" w:lineRule="auto"/>
       </w:pPr>
-      <w:bookmarkStart w:id="12" w:name="_Toc68537328"/>
+      <w:bookmarkStart w:id="12" w:name="_Toc70574537"/>
       <w:r>
         <w:lastRenderedPageBreak/>
         <w:t>КОНФИГУРАЦИЯ АРМ И СЕРВЕРОВ</w:t>
@@ -8232,63 +8449,147 @@
                 <w:lang w:val="en-US"/>
               </w:rPr>
             </w:pPr>
+            <w:proofErr w:type="spellStart"/>
             <w:r>
               <w:rPr>
                 <w:sz w:val="24"/>
                 <w:lang w:val="en-US"/>
               </w:rPr>
-              <w:t>Материнская плата: ASRock Fatal1ty Z170</w:t>
-            </w:r>
-          </w:p>
-          <w:p>
-            <w:pPr>
-              <w:pStyle w:val="ac"/>
-              <w:spacing w:after="160"/>
+              <w:t>Материнская</w:t>
+            </w:r>
+            <w:proofErr w:type="spellEnd"/>
+            <w:r>
               <w:rPr>
                 <w:sz w:val="24"/>
                 <w:lang w:val="en-US"/>
               </w:rPr>
-            </w:pPr>
+              <w:t xml:space="preserve"> </w:t>
+            </w:r>
+            <w:proofErr w:type="spellStart"/>
             <w:r>
               <w:rPr>
                 <w:sz w:val="24"/>
                 <w:lang w:val="en-US"/>
               </w:rPr>
-              <w:t>Процессор: Intel Core i5-6500</w:t>
-            </w:r>
-          </w:p>
-          <w:p>
-            <w:pPr>
-              <w:pStyle w:val="ac"/>
-              <w:spacing w:after="160"/>
+              <w:t>плата</w:t>
+            </w:r>
+            <w:proofErr w:type="spellEnd"/>
+            <w:r>
               <w:rPr>
                 <w:sz w:val="24"/>
                 <w:lang w:val="en-US"/>
               </w:rPr>
-            </w:pPr>
+              <w:t xml:space="preserve">: </w:t>
+            </w:r>
+            <w:proofErr w:type="spellStart"/>
             <w:r>
               <w:rPr>
                 <w:sz w:val="24"/>
                 <w:lang w:val="en-US"/>
               </w:rPr>
-              <w:t>Видеокарта: Intel Graphics 5000</w:t>
-            </w:r>
-          </w:p>
-          <w:p>
-            <w:pPr>
-              <w:pStyle w:val="ac"/>
-              <w:spacing w:after="160"/>
+              <w:t>ASRock</w:t>
+            </w:r>
+            <w:proofErr w:type="spellEnd"/>
+            <w:r>
               <w:rPr>
                 <w:sz w:val="24"/>
                 <w:lang w:val="en-US"/>
               </w:rPr>
-            </w:pPr>
-            <w:r>
+              <w:t xml:space="preserve"> Fatal1ty Z170</w:t>
+            </w:r>
+          </w:p>
+          <w:p>
+            <w:pPr>
+              <w:pStyle w:val="ac"/>
+              <w:spacing w:after="160"/>
               <w:rPr>
                 <w:sz w:val="24"/>
                 <w:lang w:val="en-US"/>
               </w:rPr>
-              <w:t>Оперативная память: Samsung DDR4-2133 8192MB</w:t>
+            </w:pPr>
+            <w:proofErr w:type="spellStart"/>
+            <w:r>
+              <w:rPr>
+                <w:sz w:val="24"/>
+                <w:lang w:val="en-US"/>
+              </w:rPr>
+              <w:t>Процессор</w:t>
+            </w:r>
+            <w:proofErr w:type="spellEnd"/>
+            <w:r>
+              <w:rPr>
+                <w:sz w:val="24"/>
+                <w:lang w:val="en-US"/>
+              </w:rPr>
+              <w:t>: Intel Core i5-6500</w:t>
+            </w:r>
+          </w:p>
+          <w:p>
+            <w:pPr>
+              <w:pStyle w:val="ac"/>
+              <w:spacing w:after="160"/>
+              <w:rPr>
+                <w:sz w:val="24"/>
+                <w:lang w:val="en-US"/>
+              </w:rPr>
+            </w:pPr>
+            <w:proofErr w:type="spellStart"/>
+            <w:r>
+              <w:rPr>
+                <w:sz w:val="24"/>
+                <w:lang w:val="en-US"/>
+              </w:rPr>
+              <w:t>Видеокарта</w:t>
+            </w:r>
+            <w:proofErr w:type="spellEnd"/>
+            <w:r>
+              <w:rPr>
+                <w:sz w:val="24"/>
+                <w:lang w:val="en-US"/>
+              </w:rPr>
+              <w:t>: Intel Graphics 5000</w:t>
+            </w:r>
+          </w:p>
+          <w:p>
+            <w:pPr>
+              <w:pStyle w:val="ac"/>
+              <w:spacing w:after="160"/>
+              <w:rPr>
+                <w:sz w:val="24"/>
+                <w:lang w:val="en-US"/>
+              </w:rPr>
+            </w:pPr>
+            <w:proofErr w:type="spellStart"/>
+            <w:r>
+              <w:rPr>
+                <w:sz w:val="24"/>
+                <w:lang w:val="en-US"/>
+              </w:rPr>
+              <w:t>Оперативная</w:t>
+            </w:r>
+            <w:proofErr w:type="spellEnd"/>
+            <w:r>
+              <w:rPr>
+                <w:sz w:val="24"/>
+                <w:lang w:val="en-US"/>
+              </w:rPr>
+              <w:t xml:space="preserve"> </w:t>
+            </w:r>
+            <w:proofErr w:type="spellStart"/>
+            <w:r>
+              <w:rPr>
+                <w:sz w:val="24"/>
+                <w:lang w:val="en-US"/>
+              </w:rPr>
+              <w:t>память</w:t>
+            </w:r>
+            <w:proofErr w:type="spellEnd"/>
+            <w:r>
+              <w:rPr>
+                <w:sz w:val="24"/>
+                <w:lang w:val="en-US"/>
+              </w:rPr>
+              <w:t>: Samsung DDR4-2133 8192MB</w:t>
             </w:r>
             <w:r>
               <w:rPr>
@@ -8297,8 +8598,9 @@
                 <w:sz w:val="24"/>
                 <w:szCs w:val="24"/>
               </w:rPr>
-              <w:t xml:space="preserve"> Жесткий диск: WDC WD3000HLFS-01G6U0 (500 ГБ, 10000 RPM, SATA-II); WDC WD800BB-00JHA0 (80 ГБ, 7200 RPM, Ultra</w:t>
-            </w:r>
+              <w:t xml:space="preserve"> </w:t>
+            </w:r>
+            <w:proofErr w:type="spellStart"/>
             <w:r>
               <w:rPr>
                 <w:rStyle w:val="3"/>
@@ -8306,8 +8608,67 @@
                 <w:sz w:val="24"/>
                 <w:szCs w:val="24"/>
               </w:rPr>
+              <w:t>Жесткий</w:t>
+            </w:r>
+            <w:proofErr w:type="spellEnd"/>
+            <w:r>
+              <w:rPr>
+                <w:rStyle w:val="3"/>
+                <w:rFonts w:eastAsiaTheme="minorEastAsia"/>
+                <w:sz w:val="24"/>
+                <w:szCs w:val="24"/>
+              </w:rPr>
+              <w:t xml:space="preserve"> </w:t>
+            </w:r>
+            <w:proofErr w:type="spellStart"/>
+            <w:r>
+              <w:rPr>
+                <w:rStyle w:val="3"/>
+                <w:rFonts w:eastAsiaTheme="minorEastAsia"/>
+                <w:sz w:val="24"/>
+                <w:szCs w:val="24"/>
+              </w:rPr>
+              <w:t>диск</w:t>
+            </w:r>
+            <w:proofErr w:type="spellEnd"/>
+            <w:r>
+              <w:rPr>
+                <w:rStyle w:val="3"/>
+                <w:rFonts w:eastAsiaTheme="minorEastAsia"/>
+                <w:sz w:val="24"/>
+                <w:szCs w:val="24"/>
+              </w:rPr>
+              <w:t xml:space="preserve">: WDC WD3000HLFS-01G6U0 (500 ГБ, 10000 RPM, SATA-II); WDC WD800BB-00JHA0 (80 ГБ, 7200 RPM, </w:t>
+            </w:r>
+            <w:proofErr w:type="spellStart"/>
+            <w:r>
+              <w:rPr>
+                <w:rStyle w:val="3"/>
+                <w:rFonts w:eastAsiaTheme="minorEastAsia"/>
+                <w:sz w:val="24"/>
+                <w:szCs w:val="24"/>
+              </w:rPr>
+              <w:t>Ultra</w:t>
+            </w:r>
+            <w:r>
+              <w:rPr>
+                <w:rStyle w:val="3"/>
+                <w:rFonts w:eastAsiaTheme="minorEastAsia"/>
+                <w:sz w:val="24"/>
+                <w:szCs w:val="24"/>
+              </w:rPr>
               <w:softHyphen/>
-              <w:t>ATA/100);</w:t>
+              <w:t>ATA</w:t>
+            </w:r>
+            <w:proofErr w:type="spellEnd"/>
+            <w:r>
+              <w:rPr>
+                <w:rStyle w:val="3"/>
+                <w:rFonts w:eastAsiaTheme="minorEastAsia"/>
+                <w:sz w:val="24"/>
+                <w:szCs w:val="24"/>
+              </w:rPr>
+              <w:t>/100);</w:t>
             </w:r>
           </w:p>
           <w:p>
@@ -8322,6 +8683,7 @@
                 <w:lang w:val="en-US"/>
               </w:rPr>
             </w:pPr>
+            <w:proofErr w:type="spellStart"/>
             <w:r>
               <w:rPr>
                 <w:rStyle w:val="3"/>
@@ -8329,7 +8691,37 @@
                 <w:sz w:val="24"/>
                 <w:szCs w:val="24"/>
               </w:rPr>
-              <w:t xml:space="preserve">Сетевая карта: Atheros AR8131 PCI-E Gigabit Ethernet Controller </w:t>
+              <w:t>Сетевая</w:t>
+            </w:r>
+            <w:proofErr w:type="spellEnd"/>
+            <w:r>
+              <w:rPr>
+                <w:rStyle w:val="3"/>
+                <w:rFonts w:eastAsiaTheme="minorEastAsia"/>
+                <w:sz w:val="24"/>
+                <w:szCs w:val="24"/>
+              </w:rPr>
+              <w:t xml:space="preserve"> </w:t>
+            </w:r>
+            <w:proofErr w:type="spellStart"/>
+            <w:r>
+              <w:rPr>
+                <w:rStyle w:val="3"/>
+                <w:rFonts w:eastAsiaTheme="minorEastAsia"/>
+                <w:sz w:val="24"/>
+                <w:szCs w:val="24"/>
+              </w:rPr>
+              <w:t>карта</w:t>
+            </w:r>
+            <w:proofErr w:type="spellEnd"/>
+            <w:r>
+              <w:rPr>
+                <w:rStyle w:val="3"/>
+                <w:rFonts w:eastAsiaTheme="minorEastAsia"/>
+                <w:sz w:val="24"/>
+                <w:szCs w:val="24"/>
+              </w:rPr>
+              <w:t xml:space="preserve">: Atheros AR8131 PCI-E Gigabit Ethernet Controller </w:t>
             </w:r>
           </w:p>
         </w:tc>
@@ -8465,63 +8857,147 @@
                 <w:lang w:val="en-US"/>
               </w:rPr>
             </w:pPr>
+            <w:proofErr w:type="spellStart"/>
             <w:r>
               <w:rPr>
                 <w:sz w:val="24"/>
                 <w:lang w:val="en-US"/>
               </w:rPr>
-              <w:t>Материнская плата: ASRock Fatal1ty Z170</w:t>
-            </w:r>
-          </w:p>
-          <w:p>
-            <w:pPr>
-              <w:pStyle w:val="ac"/>
-              <w:spacing w:after="160"/>
+              <w:t>Материнская</w:t>
+            </w:r>
+            <w:proofErr w:type="spellEnd"/>
+            <w:r>
               <w:rPr>
                 <w:sz w:val="24"/>
                 <w:lang w:val="en-US"/>
               </w:rPr>
-            </w:pPr>
+              <w:t xml:space="preserve"> </w:t>
+            </w:r>
+            <w:proofErr w:type="spellStart"/>
             <w:r>
               <w:rPr>
                 <w:sz w:val="24"/>
                 <w:lang w:val="en-US"/>
               </w:rPr>
-              <w:t>Процессор: Intel Core i5-6500</w:t>
-            </w:r>
-          </w:p>
-          <w:p>
-            <w:pPr>
-              <w:pStyle w:val="ac"/>
-              <w:spacing w:after="160"/>
+              <w:t>плата</w:t>
+            </w:r>
+            <w:proofErr w:type="spellEnd"/>
+            <w:r>
               <w:rPr>
                 <w:sz w:val="24"/>
                 <w:lang w:val="en-US"/>
               </w:rPr>
-            </w:pPr>
+              <w:t xml:space="preserve">: </w:t>
+            </w:r>
+            <w:proofErr w:type="spellStart"/>
             <w:r>
               <w:rPr>
                 <w:sz w:val="24"/>
                 <w:lang w:val="en-US"/>
               </w:rPr>
-              <w:t>Видеокарта: Intel Graphics 5000</w:t>
-            </w:r>
-          </w:p>
-          <w:p>
-            <w:pPr>
-              <w:pStyle w:val="ac"/>
-              <w:spacing w:after="160"/>
+              <w:t>ASRock</w:t>
+            </w:r>
+            <w:proofErr w:type="spellEnd"/>
+            <w:r>
               <w:rPr>
                 <w:sz w:val="24"/>
                 <w:lang w:val="en-US"/>
               </w:rPr>
-            </w:pPr>
-            <w:r>
+              <w:t xml:space="preserve"> Fatal1ty Z170</w:t>
+            </w:r>
+          </w:p>
+          <w:p>
+            <w:pPr>
+              <w:pStyle w:val="ac"/>
+              <w:spacing w:after="160"/>
               <w:rPr>
                 <w:sz w:val="24"/>
                 <w:lang w:val="en-US"/>
               </w:rPr>
-              <w:t>Оперативная память: Samsung DDR4-2133 8192MB</w:t>
+            </w:pPr>
+            <w:proofErr w:type="spellStart"/>
+            <w:r>
+              <w:rPr>
+                <w:sz w:val="24"/>
+                <w:lang w:val="en-US"/>
+              </w:rPr>
+              <w:t>Процессор</w:t>
+            </w:r>
+            <w:proofErr w:type="spellEnd"/>
+            <w:r>
+              <w:rPr>
+                <w:sz w:val="24"/>
+                <w:lang w:val="en-US"/>
+              </w:rPr>
+              <w:t>: Intel Core i5-6500</w:t>
+            </w:r>
+          </w:p>
+          <w:p>
+            <w:pPr>
+              <w:pStyle w:val="ac"/>
+              <w:spacing w:after="160"/>
+              <w:rPr>
+                <w:sz w:val="24"/>
+                <w:lang w:val="en-US"/>
+              </w:rPr>
+            </w:pPr>
+            <w:proofErr w:type="spellStart"/>
+            <w:r>
+              <w:rPr>
+                <w:sz w:val="24"/>
+                <w:lang w:val="en-US"/>
+              </w:rPr>
+              <w:t>Видеокарта</w:t>
+            </w:r>
+            <w:proofErr w:type="spellEnd"/>
+            <w:r>
+              <w:rPr>
+                <w:sz w:val="24"/>
+                <w:lang w:val="en-US"/>
+              </w:rPr>
+              <w:t>: Intel Graphics 5000</w:t>
+            </w:r>
+          </w:p>
+          <w:p>
+            <w:pPr>
+              <w:pStyle w:val="ac"/>
+              <w:spacing w:after="160"/>
+              <w:rPr>
+                <w:sz w:val="24"/>
+                <w:lang w:val="en-US"/>
+              </w:rPr>
+            </w:pPr>
+            <w:proofErr w:type="spellStart"/>
+            <w:r>
+              <w:rPr>
+                <w:sz w:val="24"/>
+                <w:lang w:val="en-US"/>
+              </w:rPr>
+              <w:t>Оперативная</w:t>
+            </w:r>
+            <w:proofErr w:type="spellEnd"/>
+            <w:r>
+              <w:rPr>
+                <w:sz w:val="24"/>
+                <w:lang w:val="en-US"/>
+              </w:rPr>
+              <w:t xml:space="preserve"> </w:t>
+            </w:r>
+            <w:proofErr w:type="spellStart"/>
+            <w:r>
+              <w:rPr>
+                <w:sz w:val="24"/>
+                <w:lang w:val="en-US"/>
+              </w:rPr>
+              <w:t>память</w:t>
+            </w:r>
+            <w:proofErr w:type="spellEnd"/>
+            <w:r>
+              <w:rPr>
+                <w:sz w:val="24"/>
+                <w:lang w:val="en-US"/>
+              </w:rPr>
+              <w:t>: Samsung DDR4-2133 8192MB</w:t>
             </w:r>
             <w:r>
               <w:rPr>
@@ -8530,8 +9006,9 @@
                 <w:sz w:val="24"/>
                 <w:szCs w:val="24"/>
               </w:rPr>
-              <w:t xml:space="preserve"> Жесткий диск: WDC WD3000HLFS-01G6U0 (300 ГБ, 10000 RPM, SATA-II); WDC WD800BB-00JHA0 (80 ГБ, 7200 RPM, Ultra</w:t>
-            </w:r>
+              <w:t xml:space="preserve"> </w:t>
+            </w:r>
+            <w:proofErr w:type="spellStart"/>
             <w:r>
               <w:rPr>
                 <w:rStyle w:val="3"/>
@@ -8539,19 +9016,9 @@
                 <w:sz w:val="24"/>
                 <w:szCs w:val="24"/>
               </w:rPr>
-              <w:softHyphen/>
-              <w:t>ATA/100);</w:t>
-            </w:r>
-          </w:p>
-          <w:p>
-            <w:pPr>
-              <w:pStyle w:val="ac"/>
-              <w:spacing w:after="160"/>
-              <w:rPr>
-                <w:sz w:val="24"/>
-                <w:lang w:val="en-US"/>
-              </w:rPr>
-            </w:pPr>
+              <w:t>Жесткий</w:t>
+            </w:r>
+            <w:proofErr w:type="spellEnd"/>
             <w:r>
               <w:rPr>
                 <w:rStyle w:val="3"/>
@@ -8559,7 +9026,107 @@
                 <w:sz w:val="24"/>
                 <w:szCs w:val="24"/>
               </w:rPr>
-              <w:t>Сетевая карта: Atheros AR8131 PCI-E Gigabit Ethernet Controller</w:t>
+              <w:t xml:space="preserve"> </w:t>
+            </w:r>
+            <w:proofErr w:type="spellStart"/>
+            <w:r>
+              <w:rPr>
+                <w:rStyle w:val="3"/>
+                <w:rFonts w:eastAsiaTheme="minorEastAsia"/>
+                <w:sz w:val="24"/>
+                <w:szCs w:val="24"/>
+              </w:rPr>
+              <w:t>диск</w:t>
+            </w:r>
+            <w:proofErr w:type="spellEnd"/>
+            <w:r>
+              <w:rPr>
+                <w:rStyle w:val="3"/>
+                <w:rFonts w:eastAsiaTheme="minorEastAsia"/>
+                <w:sz w:val="24"/>
+                <w:szCs w:val="24"/>
+              </w:rPr>
+              <w:t xml:space="preserve">: WDC WD3000HLFS-01G6U0 (300 ГБ, 10000 RPM, SATA-II); WDC WD800BB-00JHA0 (80 ГБ, 7200 RPM, </w:t>
+            </w:r>
+            <w:proofErr w:type="spellStart"/>
+            <w:r>
+              <w:rPr>
+                <w:rStyle w:val="3"/>
+                <w:rFonts w:eastAsiaTheme="minorEastAsia"/>
+                <w:sz w:val="24"/>
+                <w:szCs w:val="24"/>
+              </w:rPr>
+              <w:t>Ultra</w:t>
+            </w:r>
+            <w:r>
+              <w:rPr>
+                <w:rStyle w:val="3"/>
+                <w:rFonts w:eastAsiaTheme="minorEastAsia"/>
+                <w:sz w:val="24"/>
+                <w:szCs w:val="24"/>
+              </w:rPr>
+              <w:softHyphen/>
+              <w:t>ATA</w:t>
+            </w:r>
+            <w:proofErr w:type="spellEnd"/>
+            <w:r>
+              <w:rPr>
+                <w:rStyle w:val="3"/>
+                <w:rFonts w:eastAsiaTheme="minorEastAsia"/>
+                <w:sz w:val="24"/>
+                <w:szCs w:val="24"/>
+              </w:rPr>
+              <w:t>/100);</w:t>
+            </w:r>
+          </w:p>
+          <w:p>
+            <w:pPr>
+              <w:pStyle w:val="ac"/>
+              <w:spacing w:after="160"/>
+              <w:rPr>
+                <w:sz w:val="24"/>
+                <w:lang w:val="en-US"/>
+              </w:rPr>
+            </w:pPr>
+            <w:proofErr w:type="spellStart"/>
+            <w:r>
+              <w:rPr>
+                <w:rStyle w:val="3"/>
+                <w:rFonts w:eastAsiaTheme="minorEastAsia"/>
+                <w:sz w:val="24"/>
+                <w:szCs w:val="24"/>
+              </w:rPr>
+              <w:t>Сетевая</w:t>
+            </w:r>
+            <w:proofErr w:type="spellEnd"/>
+            <w:r>
+              <w:rPr>
+                <w:rStyle w:val="3"/>
+                <w:rFonts w:eastAsiaTheme="minorEastAsia"/>
+                <w:sz w:val="24"/>
+                <w:szCs w:val="24"/>
+              </w:rPr>
+              <w:t xml:space="preserve"> </w:t>
+            </w:r>
+            <w:proofErr w:type="spellStart"/>
+            <w:r>
+              <w:rPr>
+                <w:rStyle w:val="3"/>
+                <w:rFonts w:eastAsiaTheme="minorEastAsia"/>
+                <w:sz w:val="24"/>
+                <w:szCs w:val="24"/>
+              </w:rPr>
+              <w:t>карта</w:t>
+            </w:r>
+            <w:proofErr w:type="spellEnd"/>
+            <w:r>
+              <w:rPr>
+                <w:rStyle w:val="3"/>
+                <w:rFonts w:eastAsiaTheme="minorEastAsia"/>
+                <w:sz w:val="24"/>
+                <w:szCs w:val="24"/>
+              </w:rPr>
+              <w:t>: Atheros AR8131 PCI-E Gigabit Ethernet Controller</w:t>
             </w:r>
           </w:p>
         </w:tc>
@@ -8782,6 +9349,7 @@
               </w:rPr>
               <w:t xml:space="preserve">: </w:t>
             </w:r>
+            <w:proofErr w:type="spellStart"/>
             <w:r>
               <w:rPr>
                 <w:sz w:val="24"/>
@@ -8789,6 +9357,7 @@
               </w:rPr>
               <w:t>ASRock</w:t>
             </w:r>
+            <w:proofErr w:type="spellEnd"/>
             <w:r>
               <w:rPr>
                 <w:sz w:val="24"/>
@@ -8977,12 +9546,21 @@
               </w:rPr>
               <w:t xml:space="preserve"> </w:t>
             </w:r>
+            <w:proofErr w:type="spellStart"/>
             <w:r>
               <w:rPr>
                 <w:sz w:val="24"/>
                 <w:lang w:val="en-US"/>
               </w:rPr>
-              <w:t>память: Samsung DDR4-2133 8192MB</w:t>
+              <w:t>память</w:t>
+            </w:r>
+            <w:proofErr w:type="spellEnd"/>
+            <w:r>
+              <w:rPr>
+                <w:sz w:val="24"/>
+                <w:lang w:val="en-US"/>
+              </w:rPr>
+              <w:t>: Samsung DDR4-2133 8192MB</w:t>
             </w:r>
             <w:r>
               <w:rPr>
@@ -8991,8 +9569,9 @@
                 <w:sz w:val="24"/>
                 <w:szCs w:val="24"/>
               </w:rPr>
-              <w:t xml:space="preserve"> Жесткий диск: WDC WD3000HLFS-01G6U0 (300 ГБ, 10000 RPM, SATA-II); WDC WD800BB-00JHA0 (80 ГБ, 7200 RPM, Ultra</w:t>
-            </w:r>
+              <w:t xml:space="preserve"> </w:t>
+            </w:r>
+            <w:proofErr w:type="spellStart"/>
             <w:r>
               <w:rPr>
                 <w:rStyle w:val="3"/>
@@ -9000,19 +9579,9 @@
                 <w:sz w:val="24"/>
                 <w:szCs w:val="24"/>
               </w:rPr>
-              <w:softHyphen/>
-              <w:t>ATA/100);</w:t>
-            </w:r>
-          </w:p>
-          <w:p>
-            <w:pPr>
-              <w:pStyle w:val="ac"/>
-              <w:spacing w:after="160"/>
-              <w:rPr>
-                <w:sz w:val="24"/>
-                <w:lang w:val="en-US"/>
-              </w:rPr>
-            </w:pPr>
+              <w:t>Жесткий</w:t>
+            </w:r>
+            <w:proofErr w:type="spellEnd"/>
             <w:r>
               <w:rPr>
                 <w:rStyle w:val="3"/>
@@ -9020,7 +9589,107 @@
                 <w:sz w:val="24"/>
                 <w:szCs w:val="24"/>
               </w:rPr>
-              <w:t>Сетевая карта: Atheros AR8131 PCI-E Gigabit Ethernet Controller</w:t>
+              <w:t xml:space="preserve"> </w:t>
+            </w:r>
+            <w:proofErr w:type="spellStart"/>
+            <w:r>
+              <w:rPr>
+                <w:rStyle w:val="3"/>
+                <w:rFonts w:eastAsiaTheme="minorEastAsia"/>
+                <w:sz w:val="24"/>
+                <w:szCs w:val="24"/>
+              </w:rPr>
+              <w:t>диск</w:t>
+            </w:r>
+            <w:proofErr w:type="spellEnd"/>
+            <w:r>
+              <w:rPr>
+                <w:rStyle w:val="3"/>
+                <w:rFonts w:eastAsiaTheme="minorEastAsia"/>
+                <w:sz w:val="24"/>
+                <w:szCs w:val="24"/>
+              </w:rPr>
+              <w:t xml:space="preserve">: WDC WD3000HLFS-01G6U0 (300 ГБ, 10000 RPM, SATA-II); WDC WD800BB-00JHA0 (80 ГБ, 7200 RPM, </w:t>
+            </w:r>
+            <w:proofErr w:type="spellStart"/>
+            <w:r>
+              <w:rPr>
+                <w:rStyle w:val="3"/>
+                <w:rFonts w:eastAsiaTheme="minorEastAsia"/>
+                <w:sz w:val="24"/>
+                <w:szCs w:val="24"/>
+              </w:rPr>
+              <w:t>Ultra</w:t>
+            </w:r>
+            <w:r>
+              <w:rPr>
+                <w:rStyle w:val="3"/>
+                <w:rFonts w:eastAsiaTheme="minorEastAsia"/>
+                <w:sz w:val="24"/>
+                <w:szCs w:val="24"/>
+              </w:rPr>
+              <w:softHyphen/>
+              <w:t>ATA</w:t>
+            </w:r>
+            <w:proofErr w:type="spellEnd"/>
+            <w:r>
+              <w:rPr>
+                <w:rStyle w:val="3"/>
+                <w:rFonts w:eastAsiaTheme="minorEastAsia"/>
+                <w:sz w:val="24"/>
+                <w:szCs w:val="24"/>
+              </w:rPr>
+              <w:t>/100);</w:t>
+            </w:r>
+          </w:p>
+          <w:p>
+            <w:pPr>
+              <w:pStyle w:val="ac"/>
+              <w:spacing w:after="160"/>
+              <w:rPr>
+                <w:sz w:val="24"/>
+                <w:lang w:val="en-US"/>
+              </w:rPr>
+            </w:pPr>
+            <w:proofErr w:type="spellStart"/>
+            <w:r>
+              <w:rPr>
+                <w:rStyle w:val="3"/>
+                <w:rFonts w:eastAsiaTheme="minorEastAsia"/>
+                <w:sz w:val="24"/>
+                <w:szCs w:val="24"/>
+              </w:rPr>
+              <w:t>Сетевая</w:t>
+            </w:r>
+            <w:proofErr w:type="spellEnd"/>
+            <w:r>
+              <w:rPr>
+                <w:rStyle w:val="3"/>
+                <w:rFonts w:eastAsiaTheme="minorEastAsia"/>
+                <w:sz w:val="24"/>
+                <w:szCs w:val="24"/>
+              </w:rPr>
+              <w:t xml:space="preserve"> </w:t>
+            </w:r>
+            <w:proofErr w:type="spellStart"/>
+            <w:r>
+              <w:rPr>
+                <w:rStyle w:val="3"/>
+                <w:rFonts w:eastAsiaTheme="minorEastAsia"/>
+                <w:sz w:val="24"/>
+                <w:szCs w:val="24"/>
+              </w:rPr>
+              <w:t>карта</w:t>
+            </w:r>
+            <w:proofErr w:type="spellEnd"/>
+            <w:r>
+              <w:rPr>
+                <w:rStyle w:val="3"/>
+                <w:rFonts w:eastAsiaTheme="minorEastAsia"/>
+                <w:sz w:val="24"/>
+                <w:szCs w:val="24"/>
+              </w:rPr>
+              <w:t>: Atheros AR8131 PCI-E Gigabit Ethernet Controller</w:t>
             </w:r>
           </w:p>
         </w:tc>
@@ -9176,6 +9845,7 @@
               </w:rPr>
               <w:t xml:space="preserve">: </w:t>
             </w:r>
+            <w:proofErr w:type="spellStart"/>
             <w:r>
               <w:rPr>
                 <w:sz w:val="24"/>
@@ -9183,6 +9853,7 @@
               </w:rPr>
               <w:t>ASRock</w:t>
             </w:r>
+            <w:proofErr w:type="spellEnd"/>
             <w:r>
               <w:rPr>
                 <w:sz w:val="24"/>
@@ -9369,7 +10040,23 @@
                 <w:sz w:val="24"/>
                 <w:lang w:val="en-US"/>
               </w:rPr>
-              <w:t>я память: Samsung DDR4-2133 8192MB</w:t>
+              <w:t xml:space="preserve">я </w:t>
+            </w:r>
+            <w:proofErr w:type="spellStart"/>
+            <w:r>
+              <w:rPr>
+                <w:sz w:val="24"/>
+                <w:lang w:val="en-US"/>
+              </w:rPr>
+              <w:t>память</w:t>
+            </w:r>
+            <w:proofErr w:type="spellEnd"/>
+            <w:r>
+              <w:rPr>
+                <w:sz w:val="24"/>
+                <w:lang w:val="en-US"/>
+              </w:rPr>
+              <w:t>: Samsung DDR4-2133 8192MB</w:t>
             </w:r>
             <w:r>
               <w:rPr>
@@ -9378,8 +10065,9 @@
                 <w:sz w:val="24"/>
                 <w:szCs w:val="24"/>
               </w:rPr>
-              <w:t xml:space="preserve"> Жесткий диск: WDC WD3000HLFS-01G6U0 (300 ГБ, 10000 RPM, SATA-II); WDC WD800BB-00JHA0 (80 ГБ, 7200 RPM, Ultra</w:t>
-            </w:r>
+              <w:t xml:space="preserve"> </w:t>
+            </w:r>
+            <w:proofErr w:type="spellStart"/>
             <w:r>
               <w:rPr>
                 <w:rStyle w:val="3"/>
@@ -9387,19 +10075,9 @@
                 <w:sz w:val="24"/>
                 <w:szCs w:val="24"/>
               </w:rPr>
-              <w:softHyphen/>
-              <w:t>ATA/100);</w:t>
-            </w:r>
-          </w:p>
-          <w:p>
-            <w:pPr>
-              <w:pStyle w:val="ac"/>
-              <w:spacing w:after="160"/>
-              <w:rPr>
-                <w:sz w:val="24"/>
-                <w:lang w:val="en-US"/>
-              </w:rPr>
-            </w:pPr>
+              <w:t>Жесткий</w:t>
+            </w:r>
+            <w:proofErr w:type="spellEnd"/>
             <w:r>
               <w:rPr>
                 <w:rStyle w:val="3"/>
@@ -9407,7 +10085,107 @@
                 <w:sz w:val="24"/>
                 <w:szCs w:val="24"/>
               </w:rPr>
-              <w:t>Сетевая карта: Atheros AR8131 PCI-E Gigabit Ethernet Controller</w:t>
+              <w:t xml:space="preserve"> </w:t>
+            </w:r>
+            <w:proofErr w:type="spellStart"/>
+            <w:r>
+              <w:rPr>
+                <w:rStyle w:val="3"/>
+                <w:rFonts w:eastAsiaTheme="minorEastAsia"/>
+                <w:sz w:val="24"/>
+                <w:szCs w:val="24"/>
+              </w:rPr>
+              <w:t>диск</w:t>
+            </w:r>
+            <w:proofErr w:type="spellEnd"/>
+            <w:r>
+              <w:rPr>
+                <w:rStyle w:val="3"/>
+                <w:rFonts w:eastAsiaTheme="minorEastAsia"/>
+                <w:sz w:val="24"/>
+                <w:szCs w:val="24"/>
+              </w:rPr>
+              <w:t xml:space="preserve">: WDC WD3000HLFS-01G6U0 (300 ГБ, 10000 RPM, SATA-II); WDC WD800BB-00JHA0 (80 ГБ, 7200 RPM, </w:t>
+            </w:r>
+            <w:proofErr w:type="spellStart"/>
+            <w:r>
+              <w:rPr>
+                <w:rStyle w:val="3"/>
+                <w:rFonts w:eastAsiaTheme="minorEastAsia"/>
+                <w:sz w:val="24"/>
+                <w:szCs w:val="24"/>
+              </w:rPr>
+              <w:t>Ultra</w:t>
+            </w:r>
+            <w:r>
+              <w:rPr>
+                <w:rStyle w:val="3"/>
+                <w:rFonts w:eastAsiaTheme="minorEastAsia"/>
+                <w:sz w:val="24"/>
+                <w:szCs w:val="24"/>
+              </w:rPr>
+              <w:softHyphen/>
+              <w:t>ATA</w:t>
+            </w:r>
+            <w:proofErr w:type="spellEnd"/>
+            <w:r>
+              <w:rPr>
+                <w:rStyle w:val="3"/>
+                <w:rFonts w:eastAsiaTheme="minorEastAsia"/>
+                <w:sz w:val="24"/>
+                <w:szCs w:val="24"/>
+              </w:rPr>
+              <w:t>/100);</w:t>
+            </w:r>
+          </w:p>
+          <w:p>
+            <w:pPr>
+              <w:pStyle w:val="ac"/>
+              <w:spacing w:after="160"/>
+              <w:rPr>
+                <w:sz w:val="24"/>
+                <w:lang w:val="en-US"/>
+              </w:rPr>
+            </w:pPr>
+            <w:proofErr w:type="spellStart"/>
+            <w:r>
+              <w:rPr>
+                <w:rStyle w:val="3"/>
+                <w:rFonts w:eastAsiaTheme="minorEastAsia"/>
+                <w:sz w:val="24"/>
+                <w:szCs w:val="24"/>
+              </w:rPr>
+              <w:t>Сетевая</w:t>
+            </w:r>
+            <w:proofErr w:type="spellEnd"/>
+            <w:r>
+              <w:rPr>
+                <w:rStyle w:val="3"/>
+                <w:rFonts w:eastAsiaTheme="minorEastAsia"/>
+                <w:sz w:val="24"/>
+                <w:szCs w:val="24"/>
+              </w:rPr>
+              <w:t xml:space="preserve"> </w:t>
+            </w:r>
+            <w:proofErr w:type="spellStart"/>
+            <w:r>
+              <w:rPr>
+                <w:rStyle w:val="3"/>
+                <w:rFonts w:eastAsiaTheme="minorEastAsia"/>
+                <w:sz w:val="24"/>
+                <w:szCs w:val="24"/>
+              </w:rPr>
+              <w:t>карта</w:t>
+            </w:r>
+            <w:proofErr w:type="spellEnd"/>
+            <w:r>
+              <w:rPr>
+                <w:rStyle w:val="3"/>
+                <w:rFonts w:eastAsiaTheme="minorEastAsia"/>
+                <w:sz w:val="24"/>
+                <w:szCs w:val="24"/>
+              </w:rPr>
+              <w:t>: Atheros AR8131 PCI-E Gigabit Ethernet Controller</w:t>
             </w:r>
           </w:p>
         </w:tc>
@@ -9464,12 +10242,21 @@
                 <w:lang w:val="en-US"/>
               </w:rPr>
             </w:pPr>
+            <w:proofErr w:type="spellStart"/>
             <w:r>
               <w:rPr>
                 <w:sz w:val="24"/>
                 <w:lang w:val="en-US"/>
               </w:rPr>
-              <w:t>EnVision LCD1971w [18,5 LCD]</w:t>
+              <w:t>EnVision</w:t>
+            </w:r>
+            <w:proofErr w:type="spellEnd"/>
+            <w:r>
+              <w:rPr>
+                <w:sz w:val="24"/>
+                <w:lang w:val="en-US"/>
+              </w:rPr>
+              <w:t xml:space="preserve"> LCD1971w [18,5 LCD]</w:t>
             </w:r>
           </w:p>
         </w:tc>
@@ -9626,6 +10413,7 @@
               </w:rPr>
               <w:t xml:space="preserve">: </w:t>
             </w:r>
+            <w:proofErr w:type="spellStart"/>
             <w:r>
               <w:rPr>
                 <w:sz w:val="24"/>
@@ -9633,6 +10421,7 @@
               </w:rPr>
               <w:t>ASRock</w:t>
             </w:r>
+            <w:proofErr w:type="spellEnd"/>
             <w:r>
               <w:rPr>
                 <w:sz w:val="24"/>
@@ -9819,7 +10608,23 @@
                 <w:sz w:val="24"/>
                 <w:lang w:val="en-US"/>
               </w:rPr>
-              <w:t>я память: Samsung DDR4-2133 8192MB</w:t>
+              <w:t xml:space="preserve">я </w:t>
+            </w:r>
+            <w:proofErr w:type="spellStart"/>
+            <w:r>
+              <w:rPr>
+                <w:sz w:val="24"/>
+                <w:lang w:val="en-US"/>
+              </w:rPr>
+              <w:t>память</w:t>
+            </w:r>
+            <w:proofErr w:type="spellEnd"/>
+            <w:r>
+              <w:rPr>
+                <w:sz w:val="24"/>
+                <w:lang w:val="en-US"/>
+              </w:rPr>
+              <w:t>: Samsung DDR4-2133 8192MB</w:t>
             </w:r>
             <w:r>
               <w:rPr>
@@ -9828,8 +10633,9 @@
                 <w:sz w:val="24"/>
                 <w:szCs w:val="24"/>
               </w:rPr>
-              <w:t xml:space="preserve"> Жесткий диск: WDC WD3000HLFS-01G6U0 (300 ГБ, 10000 RPM, SATA-II); WDC WD800BB-00JHA0 (80 ГБ, 7200 RPM, Ultra</w:t>
-            </w:r>
+              <w:t xml:space="preserve"> </w:t>
+            </w:r>
+            <w:proofErr w:type="spellStart"/>
             <w:r>
               <w:rPr>
                 <w:rStyle w:val="3"/>
@@ -9837,19 +10643,9 @@
                 <w:sz w:val="24"/>
                 <w:szCs w:val="24"/>
               </w:rPr>
-              <w:softHyphen/>
-              <w:t>ATA/100);</w:t>
-            </w:r>
-          </w:p>
-          <w:p>
-            <w:pPr>
-              <w:pStyle w:val="ac"/>
-              <w:spacing w:after="160"/>
-              <w:rPr>
-                <w:sz w:val="24"/>
-                <w:lang w:val="en-US"/>
-              </w:rPr>
-            </w:pPr>
+              <w:t>Жесткий</w:t>
+            </w:r>
+            <w:proofErr w:type="spellEnd"/>
             <w:r>
               <w:rPr>
                 <w:rStyle w:val="3"/>
@@ -9857,7 +10653,107 @@
                 <w:sz w:val="24"/>
                 <w:szCs w:val="24"/>
               </w:rPr>
-              <w:t>Сетевая карта: Atheros AR8131 PCI-E Gigabit Ethernet Controller</w:t>
+              <w:t xml:space="preserve"> </w:t>
+            </w:r>
+            <w:proofErr w:type="spellStart"/>
+            <w:r>
+              <w:rPr>
+                <w:rStyle w:val="3"/>
+                <w:rFonts w:eastAsiaTheme="minorEastAsia"/>
+                <w:sz w:val="24"/>
+                <w:szCs w:val="24"/>
+              </w:rPr>
+              <w:t>диск</w:t>
+            </w:r>
+            <w:proofErr w:type="spellEnd"/>
+            <w:r>
+              <w:rPr>
+                <w:rStyle w:val="3"/>
+                <w:rFonts w:eastAsiaTheme="minorEastAsia"/>
+                <w:sz w:val="24"/>
+                <w:szCs w:val="24"/>
+              </w:rPr>
+              <w:t xml:space="preserve">: WDC WD3000HLFS-01G6U0 (300 ГБ, 10000 RPM, SATA-II); WDC WD800BB-00JHA0 (80 ГБ, 7200 RPM, </w:t>
+            </w:r>
+            <w:proofErr w:type="spellStart"/>
+            <w:r>
+              <w:rPr>
+                <w:rStyle w:val="3"/>
+                <w:rFonts w:eastAsiaTheme="minorEastAsia"/>
+                <w:sz w:val="24"/>
+                <w:szCs w:val="24"/>
+              </w:rPr>
+              <w:t>Ultra</w:t>
+            </w:r>
+            <w:r>
+              <w:rPr>
+                <w:rStyle w:val="3"/>
+                <w:rFonts w:eastAsiaTheme="minorEastAsia"/>
+                <w:sz w:val="24"/>
+                <w:szCs w:val="24"/>
+              </w:rPr>
+              <w:softHyphen/>
+              <w:t>ATA</w:t>
+            </w:r>
+            <w:proofErr w:type="spellEnd"/>
+            <w:r>
+              <w:rPr>
+                <w:rStyle w:val="3"/>
+                <w:rFonts w:eastAsiaTheme="minorEastAsia"/>
+                <w:sz w:val="24"/>
+                <w:szCs w:val="24"/>
+              </w:rPr>
+              <w:t>/100);</w:t>
+            </w:r>
+          </w:p>
+          <w:p>
+            <w:pPr>
+              <w:pStyle w:val="ac"/>
+              <w:spacing w:after="160"/>
+              <w:rPr>
+                <w:sz w:val="24"/>
+                <w:lang w:val="en-US"/>
+              </w:rPr>
+            </w:pPr>
+            <w:proofErr w:type="spellStart"/>
+            <w:r>
+              <w:rPr>
+                <w:rStyle w:val="3"/>
+                <w:rFonts w:eastAsiaTheme="minorEastAsia"/>
+                <w:sz w:val="24"/>
+                <w:szCs w:val="24"/>
+              </w:rPr>
+              <w:t>Сетевая</w:t>
+            </w:r>
+            <w:proofErr w:type="spellEnd"/>
+            <w:r>
+              <w:rPr>
+                <w:rStyle w:val="3"/>
+                <w:rFonts w:eastAsiaTheme="minorEastAsia"/>
+                <w:sz w:val="24"/>
+                <w:szCs w:val="24"/>
+              </w:rPr>
+              <w:t xml:space="preserve"> </w:t>
+            </w:r>
+            <w:proofErr w:type="spellStart"/>
+            <w:r>
+              <w:rPr>
+                <w:rStyle w:val="3"/>
+                <w:rFonts w:eastAsiaTheme="minorEastAsia"/>
+                <w:sz w:val="24"/>
+                <w:szCs w:val="24"/>
+              </w:rPr>
+              <w:t>карта</w:t>
+            </w:r>
+            <w:proofErr w:type="spellEnd"/>
+            <w:r>
+              <w:rPr>
+                <w:rStyle w:val="3"/>
+                <w:rFonts w:eastAsiaTheme="minorEastAsia"/>
+                <w:sz w:val="24"/>
+                <w:szCs w:val="24"/>
+              </w:rPr>
+              <w:t>: Atheros AR8131 PCI-E Gigabit Ethernet Controller</w:t>
             </w:r>
           </w:p>
         </w:tc>
@@ -10414,8 +11310,17 @@
                 <w:sz w:val="24"/>
                 <w:lang w:val="en-US"/>
               </w:rPr>
-              <w:t xml:space="preserve"> Reserv</w:t>
-            </w:r>
+              <w:t xml:space="preserve"> </w:t>
+            </w:r>
+            <w:proofErr w:type="spellStart"/>
+            <w:r>
+              <w:rPr>
+                <w:sz w:val="24"/>
+                <w:lang w:val="en-US"/>
+              </w:rPr>
+              <w:t>Reserv</w:t>
+            </w:r>
+            <w:proofErr w:type="spellEnd"/>
           </w:p>
         </w:tc>
         <w:tc>
@@ -10760,10 +11665,18 @@
         <w:pStyle w:val="1"/>
         <w:spacing w:before="0" w:after="160" w:line="240" w:lineRule="auto"/>
       </w:pPr>
-      <w:bookmarkStart w:id="13" w:name="_Toc68537329"/>
+      <w:bookmarkStart w:id="13" w:name="_Toc70574538"/>
       <w:r>
         <w:lastRenderedPageBreak/>
-        <w:t xml:space="preserve">СПИСОК ПО </w:t>
+        <w:t xml:space="preserve">СПИСОК </w:t>
+      </w:r>
+      <w:proofErr w:type="gramStart"/>
+      <w:r>
+        <w:t>ПО</w:t>
+      </w:r>
+      <w:proofErr w:type="gramEnd"/>
+      <w:r>
+        <w:t xml:space="preserve"> </w:t>
       </w:r>
       <w:r>
         <w:t>УСТАНОВЛЕННОГО НА АРМ</w:t>
@@ -10820,7 +11733,21 @@
               <w:rPr>
                 <w:sz w:val="24"/>
               </w:rPr>
-              <w:t>№ п/п</w:t>
+              <w:t xml:space="preserve">№ </w:t>
+            </w:r>
+            <w:proofErr w:type="gramStart"/>
+            <w:r>
+              <w:rPr>
+                <w:sz w:val="24"/>
+              </w:rPr>
+              <w:t>п</w:t>
+            </w:r>
+            <w:proofErr w:type="gramEnd"/>
+            <w:r>
+              <w:rPr>
+                <w:sz w:val="24"/>
+              </w:rPr>
+              <w:t>/п</w:t>
             </w:r>
           </w:p>
         </w:tc>
@@ -10916,8 +11843,16 @@
               <w:rPr>
                 <w:sz w:val="24"/>
               </w:rPr>
-              <w:t>Тип ПО</w:t>
-            </w:r>
+              <w:t xml:space="preserve">Тип </w:t>
+            </w:r>
+            <w:proofErr w:type="gramStart"/>
+            <w:r>
+              <w:rPr>
+                <w:sz w:val="24"/>
+              </w:rPr>
+              <w:t>ПО</w:t>
+            </w:r>
+            <w:proofErr w:type="gramEnd"/>
           </w:p>
         </w:tc>
       </w:tr>
@@ -11151,8 +12086,30 @@
               <w:rPr>
                 <w:sz w:val="24"/>
               </w:rPr>
-              <w:t>Браузер Google  Chrome</w:t>
-            </w:r>
+              <w:t xml:space="preserve">Браузер </w:t>
+            </w:r>
+            <w:proofErr w:type="spellStart"/>
+            <w:r>
+              <w:rPr>
+                <w:sz w:val="24"/>
+              </w:rPr>
+              <w:t>Google</w:t>
+            </w:r>
+            <w:proofErr w:type="spellEnd"/>
+            <w:r>
+              <w:rPr>
+                <w:sz w:val="24"/>
+              </w:rPr>
+              <w:t xml:space="preserve">  </w:t>
+            </w:r>
+            <w:proofErr w:type="spellStart"/>
+            <w:r>
+              <w:rPr>
+                <w:sz w:val="24"/>
+              </w:rPr>
+              <w:t>Chrome</w:t>
+            </w:r>
+            <w:proofErr w:type="spellEnd"/>
           </w:p>
         </w:tc>
         <w:tc>
@@ -11274,11 +12231,33 @@
                 <w:sz w:val="24"/>
               </w:rPr>
             </w:pPr>
-            <w:r>
-              <w:rPr>
-                <w:sz w:val="24"/>
-              </w:rPr>
-              <w:t>Microsoft Office Профессиональный 2010</w:t>
+            <w:proofErr w:type="spellStart"/>
+            <w:r>
+              <w:rPr>
+                <w:sz w:val="24"/>
+              </w:rPr>
+              <w:t>Microsoft</w:t>
+            </w:r>
+            <w:proofErr w:type="spellEnd"/>
+            <w:r>
+              <w:rPr>
+                <w:sz w:val="24"/>
+              </w:rPr>
+              <w:t xml:space="preserve"> </w:t>
+            </w:r>
+            <w:proofErr w:type="spellStart"/>
+            <w:r>
+              <w:rPr>
+                <w:sz w:val="24"/>
+              </w:rPr>
+              <w:t>Office</w:t>
+            </w:r>
+            <w:proofErr w:type="spellEnd"/>
+            <w:r>
+              <w:rPr>
+                <w:sz w:val="24"/>
+              </w:rPr>
+              <w:t xml:space="preserve"> Профессиональный 2010</w:t>
             </w:r>
           </w:p>
         </w:tc>
@@ -11530,12 +12509,14 @@
                 <w:sz w:val="24"/>
               </w:rPr>
             </w:pPr>
+            <w:proofErr w:type="spellStart"/>
             <w:r>
               <w:rPr>
                 <w:sz w:val="24"/>
               </w:rPr>
               <w:t>WinRAR</w:t>
             </w:r>
+            <w:proofErr w:type="spellEnd"/>
           </w:p>
         </w:tc>
         <w:tc>
@@ -11651,11 +12632,19 @@
                 <w:sz w:val="24"/>
               </w:rPr>
             </w:pPr>
-            <w:r>
-              <w:rPr>
-                <w:sz w:val="24"/>
-              </w:rPr>
-              <w:t>Cisco anyconnect</w:t>
+            <w:proofErr w:type="spellStart"/>
+            <w:r>
+              <w:rPr>
+                <w:sz w:val="24"/>
+              </w:rPr>
+              <w:t>Cisco</w:t>
+            </w:r>
+            <w:proofErr w:type="spellEnd"/>
+            <w:r>
+              <w:rPr>
+                <w:sz w:val="24"/>
+              </w:rPr>
+              <w:t xml:space="preserve"> anyconnect</w:t>
             </w:r>
           </w:p>
         </w:tc>
@@ -12046,8 +13035,30 @@
               <w:rPr>
                 <w:sz w:val="24"/>
               </w:rPr>
-              <w:t>Браузер Google  Chrome</w:t>
-            </w:r>
+              <w:t xml:space="preserve">Браузер </w:t>
+            </w:r>
+            <w:proofErr w:type="spellStart"/>
+            <w:r>
+              <w:rPr>
+                <w:sz w:val="24"/>
+              </w:rPr>
+              <w:t>Google</w:t>
+            </w:r>
+            <w:proofErr w:type="spellEnd"/>
+            <w:r>
+              <w:rPr>
+                <w:sz w:val="24"/>
+              </w:rPr>
+              <w:t xml:space="preserve">  </w:t>
+            </w:r>
+            <w:proofErr w:type="spellStart"/>
+            <w:r>
+              <w:rPr>
+                <w:sz w:val="24"/>
+              </w:rPr>
+              <w:t>Chrome</w:t>
+            </w:r>
+            <w:proofErr w:type="spellEnd"/>
           </w:p>
         </w:tc>
         <w:tc>
@@ -12170,11 +13181,33 @@
                 <w:sz w:val="24"/>
               </w:rPr>
             </w:pPr>
-            <w:r>
-              <w:rPr>
-                <w:sz w:val="24"/>
-              </w:rPr>
-              <w:t>Microsoft Office Профессиональный 2010</w:t>
+            <w:proofErr w:type="spellStart"/>
+            <w:r>
+              <w:rPr>
+                <w:sz w:val="24"/>
+              </w:rPr>
+              <w:t>Microsoft</w:t>
+            </w:r>
+            <w:proofErr w:type="spellEnd"/>
+            <w:r>
+              <w:rPr>
+                <w:sz w:val="24"/>
+              </w:rPr>
+              <w:t xml:space="preserve"> </w:t>
+            </w:r>
+            <w:proofErr w:type="spellStart"/>
+            <w:r>
+              <w:rPr>
+                <w:sz w:val="24"/>
+              </w:rPr>
+              <w:t>Office</w:t>
+            </w:r>
+            <w:proofErr w:type="spellEnd"/>
+            <w:r>
+              <w:rPr>
+                <w:sz w:val="24"/>
+              </w:rPr>
+              <w:t xml:space="preserve"> Профессиональный 2010</w:t>
             </w:r>
           </w:p>
         </w:tc>
@@ -12427,12 +13460,14 @@
                 <w:sz w:val="24"/>
               </w:rPr>
             </w:pPr>
+            <w:proofErr w:type="spellStart"/>
             <w:r>
               <w:rPr>
                 <w:sz w:val="24"/>
               </w:rPr>
               <w:t>WinRAR</w:t>
             </w:r>
+            <w:proofErr w:type="spellEnd"/>
           </w:p>
         </w:tc>
         <w:tc>
@@ -12548,11 +13583,19 @@
                 <w:sz w:val="24"/>
               </w:rPr>
             </w:pPr>
-            <w:r>
-              <w:rPr>
-                <w:sz w:val="24"/>
-              </w:rPr>
-              <w:t>Cisco anyconnect</w:t>
+            <w:proofErr w:type="spellStart"/>
+            <w:r>
+              <w:rPr>
+                <w:sz w:val="24"/>
+              </w:rPr>
+              <w:t>Cisco</w:t>
+            </w:r>
+            <w:proofErr w:type="spellEnd"/>
+            <w:r>
+              <w:rPr>
+                <w:sz w:val="24"/>
+              </w:rPr>
+              <w:t xml:space="preserve"> anyconnect</w:t>
             </w:r>
           </w:p>
         </w:tc>
@@ -12945,8 +13988,30 @@
               <w:rPr>
                 <w:sz w:val="24"/>
               </w:rPr>
-              <w:t>Браузер Google  Chrome</w:t>
-            </w:r>
+              <w:t xml:space="preserve">Браузер </w:t>
+            </w:r>
+            <w:proofErr w:type="spellStart"/>
+            <w:r>
+              <w:rPr>
+                <w:sz w:val="24"/>
+              </w:rPr>
+              <w:t>Google</w:t>
+            </w:r>
+            <w:proofErr w:type="spellEnd"/>
+            <w:r>
+              <w:rPr>
+                <w:sz w:val="24"/>
+              </w:rPr>
+              <w:t xml:space="preserve">  </w:t>
+            </w:r>
+            <w:proofErr w:type="spellStart"/>
+            <w:r>
+              <w:rPr>
+                <w:sz w:val="24"/>
+              </w:rPr>
+              <w:t>Chrome</w:t>
+            </w:r>
+            <w:proofErr w:type="spellEnd"/>
           </w:p>
         </w:tc>
         <w:tc>
@@ -13069,11 +14134,33 @@
                 <w:sz w:val="24"/>
               </w:rPr>
             </w:pPr>
-            <w:r>
-              <w:rPr>
-                <w:sz w:val="24"/>
-              </w:rPr>
-              <w:t>Microsoft Office Профессиональный 2010</w:t>
+            <w:proofErr w:type="spellStart"/>
+            <w:r>
+              <w:rPr>
+                <w:sz w:val="24"/>
+              </w:rPr>
+              <w:t>Microsoft</w:t>
+            </w:r>
+            <w:proofErr w:type="spellEnd"/>
+            <w:r>
+              <w:rPr>
+                <w:sz w:val="24"/>
+              </w:rPr>
+              <w:t xml:space="preserve"> </w:t>
+            </w:r>
+            <w:proofErr w:type="spellStart"/>
+            <w:r>
+              <w:rPr>
+                <w:sz w:val="24"/>
+              </w:rPr>
+              <w:t>Office</w:t>
+            </w:r>
+            <w:proofErr w:type="spellEnd"/>
+            <w:r>
+              <w:rPr>
+                <w:sz w:val="24"/>
+              </w:rPr>
+              <w:t xml:space="preserve"> Профессиональный 2010</w:t>
             </w:r>
           </w:p>
         </w:tc>
@@ -13326,12 +14413,14 @@
                 <w:sz w:val="24"/>
               </w:rPr>
             </w:pPr>
+            <w:proofErr w:type="spellStart"/>
             <w:r>
               <w:rPr>
                 <w:sz w:val="24"/>
               </w:rPr>
               <w:t>WinRAR</w:t>
             </w:r>
+            <w:proofErr w:type="spellEnd"/>
           </w:p>
         </w:tc>
         <w:tc>
@@ -13447,11 +14536,19 @@
                 <w:sz w:val="24"/>
               </w:rPr>
             </w:pPr>
-            <w:r>
-              <w:rPr>
-                <w:sz w:val="24"/>
-              </w:rPr>
-              <w:t>Cisco anyconnect</w:t>
+            <w:proofErr w:type="spellStart"/>
+            <w:r>
+              <w:rPr>
+                <w:sz w:val="24"/>
+              </w:rPr>
+              <w:t>Cisco</w:t>
+            </w:r>
+            <w:proofErr w:type="spellEnd"/>
+            <w:r>
+              <w:rPr>
+                <w:sz w:val="24"/>
+              </w:rPr>
+              <w:t xml:space="preserve"> anyconnect</w:t>
             </w:r>
           </w:p>
         </w:tc>
@@ -13842,8 +14939,30 @@
               <w:rPr>
                 <w:sz w:val="24"/>
               </w:rPr>
-              <w:t>Браузер Google  Chrome</w:t>
-            </w:r>
+              <w:t xml:space="preserve">Браузер </w:t>
+            </w:r>
+            <w:proofErr w:type="spellStart"/>
+            <w:r>
+              <w:rPr>
+                <w:sz w:val="24"/>
+              </w:rPr>
+              <w:t>Google</w:t>
+            </w:r>
+            <w:proofErr w:type="spellEnd"/>
+            <w:r>
+              <w:rPr>
+                <w:sz w:val="24"/>
+              </w:rPr>
+              <w:t xml:space="preserve">  </w:t>
+            </w:r>
+            <w:proofErr w:type="spellStart"/>
+            <w:r>
+              <w:rPr>
+                <w:sz w:val="24"/>
+              </w:rPr>
+              <w:t>Chrome</w:t>
+            </w:r>
+            <w:proofErr w:type="spellEnd"/>
           </w:p>
         </w:tc>
         <w:tc>
@@ -13966,11 +15085,33 @@
                 <w:sz w:val="24"/>
               </w:rPr>
             </w:pPr>
-            <w:r>
-              <w:rPr>
-                <w:sz w:val="24"/>
-              </w:rPr>
-              <w:t>Microsoft Office Профессиональный 2010</w:t>
+            <w:proofErr w:type="spellStart"/>
+            <w:r>
+              <w:rPr>
+                <w:sz w:val="24"/>
+              </w:rPr>
+              <w:t>Microsoft</w:t>
+            </w:r>
+            <w:proofErr w:type="spellEnd"/>
+            <w:r>
+              <w:rPr>
+                <w:sz w:val="24"/>
+              </w:rPr>
+              <w:t xml:space="preserve"> </w:t>
+            </w:r>
+            <w:proofErr w:type="spellStart"/>
+            <w:r>
+              <w:rPr>
+                <w:sz w:val="24"/>
+              </w:rPr>
+              <w:t>Office</w:t>
+            </w:r>
+            <w:proofErr w:type="spellEnd"/>
+            <w:r>
+              <w:rPr>
+                <w:sz w:val="24"/>
+              </w:rPr>
+              <w:t xml:space="preserve"> Профессиональный 2010</w:t>
             </w:r>
           </w:p>
         </w:tc>
@@ -14223,12 +15364,14 @@
                 <w:sz w:val="24"/>
               </w:rPr>
             </w:pPr>
+            <w:proofErr w:type="spellStart"/>
             <w:r>
               <w:rPr>
                 <w:sz w:val="24"/>
               </w:rPr>
               <w:t>WinRAR</w:t>
             </w:r>
+            <w:proofErr w:type="spellEnd"/>
           </w:p>
         </w:tc>
         <w:tc>
@@ -14344,11 +15487,19 @@
                 <w:sz w:val="24"/>
               </w:rPr>
             </w:pPr>
-            <w:r>
-              <w:rPr>
-                <w:sz w:val="24"/>
-              </w:rPr>
-              <w:t>Cisco anyconnect</w:t>
+            <w:proofErr w:type="spellStart"/>
+            <w:r>
+              <w:rPr>
+                <w:sz w:val="24"/>
+              </w:rPr>
+              <w:t>Cisco</w:t>
+            </w:r>
+            <w:proofErr w:type="spellEnd"/>
+            <w:r>
+              <w:rPr>
+                <w:sz w:val="24"/>
+              </w:rPr>
+              <w:t xml:space="preserve"> anyconnect</w:t>
             </w:r>
           </w:p>
         </w:tc>
@@ -14739,8 +15890,30 @@
               <w:rPr>
                 <w:sz w:val="24"/>
               </w:rPr>
-              <w:t>Браузер Google  Chrome</w:t>
-            </w:r>
+              <w:t xml:space="preserve">Браузер </w:t>
+            </w:r>
+            <w:proofErr w:type="spellStart"/>
+            <w:r>
+              <w:rPr>
+                <w:sz w:val="24"/>
+              </w:rPr>
+              <w:t>Google</w:t>
+            </w:r>
+            <w:proofErr w:type="spellEnd"/>
+            <w:r>
+              <w:rPr>
+                <w:sz w:val="24"/>
+              </w:rPr>
+              <w:t xml:space="preserve">  </w:t>
+            </w:r>
+            <w:proofErr w:type="spellStart"/>
+            <w:r>
+              <w:rPr>
+                <w:sz w:val="24"/>
+              </w:rPr>
+              <w:t>Chrome</w:t>
+            </w:r>
+            <w:proofErr w:type="spellEnd"/>
           </w:p>
         </w:tc>
         <w:tc>
@@ -14863,11 +16036,33 @@
                 <w:sz w:val="24"/>
               </w:rPr>
             </w:pPr>
-            <w:r>
-              <w:rPr>
-                <w:sz w:val="24"/>
-              </w:rPr>
-              <w:t>Microsoft Office Профессиональный 2010</w:t>
+            <w:proofErr w:type="spellStart"/>
+            <w:r>
+              <w:rPr>
+                <w:sz w:val="24"/>
+              </w:rPr>
+              <w:t>Microsoft</w:t>
+            </w:r>
+            <w:proofErr w:type="spellEnd"/>
+            <w:r>
+              <w:rPr>
+                <w:sz w:val="24"/>
+              </w:rPr>
+              <w:t xml:space="preserve"> </w:t>
+            </w:r>
+            <w:proofErr w:type="spellStart"/>
+            <w:r>
+              <w:rPr>
+                <w:sz w:val="24"/>
+              </w:rPr>
+              <w:t>Office</w:t>
+            </w:r>
+            <w:proofErr w:type="spellEnd"/>
+            <w:r>
+              <w:rPr>
+                <w:sz w:val="24"/>
+              </w:rPr>
+              <w:t xml:space="preserve"> Профессиональный 2010</w:t>
             </w:r>
           </w:p>
         </w:tc>
@@ -15120,12 +16315,14 @@
                 <w:sz w:val="24"/>
               </w:rPr>
             </w:pPr>
+            <w:proofErr w:type="spellStart"/>
             <w:r>
               <w:rPr>
                 <w:sz w:val="24"/>
               </w:rPr>
               <w:t>WinRAR</w:t>
             </w:r>
+            <w:proofErr w:type="spellEnd"/>
           </w:p>
         </w:tc>
         <w:tc>
@@ -15241,11 +16438,19 @@
                 <w:sz w:val="24"/>
               </w:rPr>
             </w:pPr>
-            <w:r>
-              <w:rPr>
-                <w:sz w:val="24"/>
-              </w:rPr>
-              <w:t>Cisco anyconnect</w:t>
+            <w:proofErr w:type="spellStart"/>
+            <w:r>
+              <w:rPr>
+                <w:sz w:val="24"/>
+              </w:rPr>
+              <w:t>Cisco</w:t>
+            </w:r>
+            <w:proofErr w:type="spellEnd"/>
+            <w:r>
+              <w:rPr>
+                <w:sz w:val="24"/>
+              </w:rPr>
+              <w:t xml:space="preserve"> anyconnect</w:t>
             </w:r>
           </w:p>
         </w:tc>
@@ -15472,11 +16677,19 @@
                 <w:sz w:val="24"/>
               </w:rPr>
             </w:pPr>
-            <w:r>
-              <w:rPr>
-                <w:sz w:val="24"/>
-              </w:rPr>
-              <w:t>Server EFS DVB</w:t>
+            <w:proofErr w:type="spellStart"/>
+            <w:r>
+              <w:rPr>
+                <w:sz w:val="24"/>
+              </w:rPr>
+              <w:t>Server</w:t>
+            </w:r>
+            <w:proofErr w:type="spellEnd"/>
+            <w:r>
+              <w:rPr>
+                <w:sz w:val="24"/>
+              </w:rPr>
+              <w:t xml:space="preserve"> EFS DVB</w:t>
             </w:r>
           </w:p>
           <w:p>
@@ -15514,8 +16727,21 @@
               </w:rPr>
             </w:pPr>
             <w:r>
-              <w:t>Браузер Google  Chrome</w:t>
-            </w:r>
+              <w:t xml:space="preserve">Браузер </w:t>
+            </w:r>
+            <w:proofErr w:type="spellStart"/>
+            <w:r>
+              <w:t>Google</w:t>
+            </w:r>
+            <w:proofErr w:type="spellEnd"/>
+            <w:r>
+              <w:t xml:space="preserve">  </w:t>
+            </w:r>
+            <w:proofErr w:type="spellStart"/>
+            <w:r>
+              <w:t>Chrome</w:t>
+            </w:r>
+            <w:proofErr w:type="spellEnd"/>
           </w:p>
         </w:tc>
         <w:tc>
@@ -15747,9 +16973,11 @@
                 <w:sz w:val="24"/>
               </w:rPr>
             </w:pPr>
+            <w:proofErr w:type="spellStart"/>
             <w:r>
               <w:t>WinRAR</w:t>
             </w:r>
+            <w:proofErr w:type="spellEnd"/>
           </w:p>
         </w:tc>
         <w:tc>
@@ -16139,12 +17367,50 @@
                 <w:sz w:val="24"/>
               </w:rPr>
             </w:pPr>
-            <w:r>
-              <w:rPr>
-                <w:sz w:val="24"/>
-              </w:rPr>
-              <w:t>ПО резервного копирования Acronis Backup &amp; Recovery</w:t>
-            </w:r>
+            <w:proofErr w:type="gramStart"/>
+            <w:r>
+              <w:rPr>
+                <w:sz w:val="24"/>
+              </w:rPr>
+              <w:t xml:space="preserve">ПО резервного копирования </w:t>
+            </w:r>
+            <w:proofErr w:type="spellStart"/>
+            <w:r>
+              <w:rPr>
+                <w:sz w:val="24"/>
+              </w:rPr>
+              <w:t>Acronis</w:t>
+            </w:r>
+            <w:proofErr w:type="spellEnd"/>
+            <w:r>
+              <w:rPr>
+                <w:sz w:val="24"/>
+              </w:rPr>
+              <w:t xml:space="preserve"> </w:t>
+            </w:r>
+            <w:proofErr w:type="spellStart"/>
+            <w:r>
+              <w:rPr>
+                <w:sz w:val="24"/>
+              </w:rPr>
+              <w:t>Backup</w:t>
+            </w:r>
+            <w:proofErr w:type="spellEnd"/>
+            <w:r>
+              <w:rPr>
+                <w:sz w:val="24"/>
+              </w:rPr>
+              <w:t xml:space="preserve"> &amp; </w:t>
+            </w:r>
+            <w:proofErr w:type="spellStart"/>
+            <w:r>
+              <w:rPr>
+                <w:sz w:val="24"/>
+              </w:rPr>
+              <w:t>Recovery</w:t>
+            </w:r>
+            <w:proofErr w:type="spellEnd"/>
+            <w:proofErr w:type="gramEnd"/>
           </w:p>
         </w:tc>
         <w:tc>
@@ -16275,11 +17541,19 @@
                 <w:sz w:val="24"/>
               </w:rPr>
             </w:pPr>
-            <w:r>
-              <w:rPr>
-                <w:sz w:val="24"/>
-              </w:rPr>
-              <w:t>СБиС++ сборки 2.4 для установки на сетевые рабочие места</w:t>
+            <w:proofErr w:type="spellStart"/>
+            <w:r>
+              <w:rPr>
+                <w:sz w:val="24"/>
+              </w:rPr>
+              <w:t>СБиС</w:t>
+            </w:r>
+            <w:proofErr w:type="spellEnd"/>
+            <w:r>
+              <w:rPr>
+                <w:sz w:val="24"/>
+              </w:rPr>
+              <w:t>++ сборки 2.4 для установки на сетевые рабочие места</w:t>
             </w:r>
           </w:p>
         </w:tc>
@@ -16407,8 +17681,30 @@
               <w:rPr>
                 <w:sz w:val="24"/>
               </w:rPr>
-              <w:t>Сервер администрирования Kaspersky Security Center</w:t>
-            </w:r>
+              <w:t xml:space="preserve">Сервер администрирования Kaspersky </w:t>
+            </w:r>
+            <w:proofErr w:type="spellStart"/>
+            <w:r>
+              <w:rPr>
+                <w:sz w:val="24"/>
+              </w:rPr>
+              <w:t>Security</w:t>
+            </w:r>
+            <w:proofErr w:type="spellEnd"/>
+            <w:r>
+              <w:rPr>
+                <w:sz w:val="24"/>
+              </w:rPr>
+              <w:t xml:space="preserve"> </w:t>
+            </w:r>
+            <w:proofErr w:type="spellStart"/>
+            <w:r>
+              <w:rPr>
+                <w:sz w:val="24"/>
+              </w:rPr>
+              <w:t>Center</w:t>
+            </w:r>
+            <w:proofErr w:type="spellEnd"/>
           </w:p>
         </w:tc>
         <w:tc>
@@ -16506,27 +17802,37 @@
                 <w:sz w:val="24"/>
               </w:rPr>
             </w:pPr>
-            <w:r>
-              <w:rPr>
-                <w:sz w:val="24"/>
-              </w:rPr>
-              <w:t>Server EFS DVB</w:t>
-            </w:r>
-          </w:p>
-          <w:p>
-            <w:pPr>
-              <w:pStyle w:val="ac"/>
-              <w:spacing w:after="160"/>
-              <w:rPr>
-                <w:sz w:val="24"/>
-              </w:rPr>
-            </w:pPr>
+            <w:proofErr w:type="spellStart"/>
+            <w:r>
+              <w:rPr>
+                <w:sz w:val="24"/>
+              </w:rPr>
+              <w:t>Server</w:t>
+            </w:r>
+            <w:proofErr w:type="spellEnd"/>
+            <w:r>
+              <w:rPr>
+                <w:sz w:val="24"/>
+              </w:rPr>
+              <w:t xml:space="preserve"> EFS DVB</w:t>
+            </w:r>
+          </w:p>
+          <w:p>
+            <w:pPr>
+              <w:pStyle w:val="ac"/>
+              <w:spacing w:after="160"/>
+              <w:rPr>
+                <w:sz w:val="24"/>
+              </w:rPr>
+            </w:pPr>
+            <w:proofErr w:type="spellStart"/>
             <w:r>
               <w:rPr>
                 <w:sz w:val="24"/>
               </w:rPr>
               <w:t>Reserv</w:t>
             </w:r>
+            <w:proofErr w:type="spellEnd"/>
           </w:p>
           <w:p>
             <w:pPr>
@@ -16563,8 +17869,21 @@
               </w:rPr>
             </w:pPr>
             <w:r>
-              <w:t>Браузер Google  Chrome</w:t>
-            </w:r>
+              <w:t xml:space="preserve">Браузер </w:t>
+            </w:r>
+            <w:proofErr w:type="spellStart"/>
+            <w:r>
+              <w:t>Google</w:t>
+            </w:r>
+            <w:proofErr w:type="spellEnd"/>
+            <w:r>
+              <w:t xml:space="preserve">  </w:t>
+            </w:r>
+            <w:proofErr w:type="spellStart"/>
+            <w:r>
+              <w:t>Chrome</w:t>
+            </w:r>
+            <w:proofErr w:type="spellEnd"/>
           </w:p>
         </w:tc>
         <w:tc>
@@ -16796,9 +18115,11 @@
                 <w:sz w:val="24"/>
               </w:rPr>
             </w:pPr>
+            <w:proofErr w:type="spellStart"/>
             <w:r>
               <w:t>WinRAR</w:t>
             </w:r>
+            <w:proofErr w:type="spellEnd"/>
           </w:p>
         </w:tc>
         <w:tc>
@@ -17190,19 +18511,51 @@
                 <w:sz w:val="24"/>
               </w:rPr>
             </w:pPr>
-            <w:r>
-              <w:rPr>
-                <w:sz w:val="24"/>
-              </w:rPr>
-              <w:t xml:space="preserve">ПО резервного копирования Acronis </w:t>
-            </w:r>
+            <w:proofErr w:type="gramStart"/>
+            <w:r>
+              <w:rPr>
+                <w:sz w:val="24"/>
+              </w:rPr>
+              <w:t xml:space="preserve">ПО резервного копирования </w:t>
+            </w:r>
+            <w:proofErr w:type="spellStart"/>
+            <w:r>
+              <w:rPr>
+                <w:sz w:val="24"/>
+              </w:rPr>
+              <w:t>Acronis</w:t>
+            </w:r>
+            <w:proofErr w:type="spellEnd"/>
+            <w:r>
+              <w:rPr>
+                <w:sz w:val="24"/>
+              </w:rPr>
+              <w:t xml:space="preserve"> </w:t>
+            </w:r>
+            <w:proofErr w:type="spellStart"/>
             <w:r>
               <w:rPr>
                 <w:sz w:val="24"/>
               </w:rPr>
               <w:lastRenderedPageBreak/>
-              <w:t>Backup &amp; Recovery</w:t>
-            </w:r>
+              <w:t>Backup</w:t>
+            </w:r>
+            <w:proofErr w:type="spellEnd"/>
+            <w:r>
+              <w:rPr>
+                <w:sz w:val="24"/>
+              </w:rPr>
+              <w:t xml:space="preserve"> &amp; </w:t>
+            </w:r>
+            <w:proofErr w:type="spellStart"/>
+            <w:r>
+              <w:rPr>
+                <w:sz w:val="24"/>
+              </w:rPr>
+              <w:t>Recovery</w:t>
+            </w:r>
+            <w:proofErr w:type="spellEnd"/>
+            <w:proofErr w:type="gramEnd"/>
           </w:p>
         </w:tc>
         <w:tc>
@@ -17319,11 +18672,19 @@
                 <w:sz w:val="24"/>
               </w:rPr>
             </w:pPr>
-            <w:r>
-              <w:rPr>
-                <w:sz w:val="24"/>
-              </w:rPr>
-              <w:t>СБиС++ сборки 2.4 для установки на сетевые рабочие места</w:t>
+            <w:proofErr w:type="spellStart"/>
+            <w:r>
+              <w:rPr>
+                <w:sz w:val="24"/>
+              </w:rPr>
+              <w:t>СБиС</w:t>
+            </w:r>
+            <w:proofErr w:type="spellEnd"/>
+            <w:r>
+              <w:rPr>
+                <w:sz w:val="24"/>
+              </w:rPr>
+              <w:t>++ сборки 2.4 для установки на сетевые рабочие места</w:t>
             </w:r>
           </w:p>
         </w:tc>
@@ -17453,8 +18814,30 @@
               <w:rPr>
                 <w:sz w:val="24"/>
               </w:rPr>
-              <w:t>Сервер администрирования Kaspersky Security Center</w:t>
-            </w:r>
+              <w:t xml:space="preserve">Сервер администрирования Kaspersky </w:t>
+            </w:r>
+            <w:proofErr w:type="spellStart"/>
+            <w:r>
+              <w:rPr>
+                <w:sz w:val="24"/>
+              </w:rPr>
+              <w:t>Security</w:t>
+            </w:r>
+            <w:proofErr w:type="spellEnd"/>
+            <w:r>
+              <w:rPr>
+                <w:sz w:val="24"/>
+              </w:rPr>
+              <w:t xml:space="preserve"> </w:t>
+            </w:r>
+            <w:proofErr w:type="spellStart"/>
+            <w:r>
+              <w:rPr>
+                <w:sz w:val="24"/>
+              </w:rPr>
+              <w:t>Center</w:t>
+            </w:r>
+            <w:proofErr w:type="spellEnd"/>
           </w:p>
         </w:tc>
         <w:tc>
@@ -17520,7 +18903,7 @@
         <w:pStyle w:val="1"/>
         <w:spacing w:before="0" w:after="160" w:line="240" w:lineRule="auto"/>
       </w:pPr>
-      <w:bookmarkStart w:id="14" w:name="_Toc68537330"/>
+      <w:bookmarkStart w:id="14" w:name="_Toc70574539"/>
       <w:r>
         <w:lastRenderedPageBreak/>
         <w:t>СТРУКТУРА ОБРАБОТКИ ДАННЫХ И ТЕХНОЛОГИЧЕСКИЙ ПРОЦЕСС</w:t>
@@ -17814,6 +19197,7 @@
         </w:rPr>
         <w:t xml:space="preserve"> </w:t>
       </w:r>
+      <w:proofErr w:type="spellStart"/>
       <w:r>
         <w:rPr>
           <w:rFonts w:eastAsia="Times New Roman"/>
@@ -17821,6 +19205,7 @@
         </w:rPr>
         <w:t>Reserv</w:t>
       </w:r>
+      <w:proofErr w:type="spellEnd"/>
       <w:r>
         <w:rPr>
           <w:rFonts w:eastAsia="Times New Roman"/>
@@ -18027,7 +19412,21 @@
         <w:rPr>
           <w:rFonts w:eastAsia="Times New Roman"/>
         </w:rPr>
-        <w:t>запуск офисных приложений и специального ПО;</w:t>
+        <w:t xml:space="preserve">запуск офисных приложений и </w:t>
+      </w:r>
+      <w:proofErr w:type="gramStart"/>
+      <w:r>
+        <w:rPr>
+          <w:rFonts w:eastAsia="Times New Roman"/>
+        </w:rPr>
+        <w:t>специального</w:t>
+      </w:r>
+      <w:proofErr w:type="gramEnd"/>
+      <w:r>
+        <w:rPr>
+          <w:rFonts w:eastAsia="Times New Roman"/>
+        </w:rPr>
+        <w:t xml:space="preserve"> ПО;</w:t>
       </w:r>
     </w:p>
     <w:p>
@@ -18241,7 +19640,35 @@
         <w:rPr>
           <w:rFonts w:ascii="Times New Roman" w:eastAsia="Times New Roman" w:hAnsi="Times New Roman" w:cs="Times New Roman"/>
         </w:rPr>
-        <w:t>возлагается на ответственного по</w:t>
+        <w:t xml:space="preserve">возлагается </w:t>
+      </w:r>
+      <w:proofErr w:type="gramStart"/>
+      <w:r>
+        <w:rPr>
+          <w:rFonts w:ascii="Times New Roman" w:eastAsia="Times New Roman" w:hAnsi="Times New Roman" w:cs="Times New Roman"/>
+        </w:rPr>
+        <w:t>на</w:t>
+      </w:r>
+      <w:proofErr w:type="gramEnd"/>
+      <w:r>
+        <w:rPr>
+          <w:rFonts w:ascii="Times New Roman" w:eastAsia="Times New Roman" w:hAnsi="Times New Roman" w:cs="Times New Roman"/>
+        </w:rPr>
+        <w:t xml:space="preserve"> </w:t>
+      </w:r>
+      <w:proofErr w:type="gramStart"/>
+      <w:r>
+        <w:rPr>
+          <w:rFonts w:ascii="Times New Roman" w:eastAsia="Times New Roman" w:hAnsi="Times New Roman" w:cs="Times New Roman"/>
+        </w:rPr>
+        <w:t>ответственного</w:t>
+      </w:r>
+      <w:proofErr w:type="gramEnd"/>
+      <w:r>
+        <w:rPr>
+          <w:rFonts w:ascii="Times New Roman" w:eastAsia="Times New Roman" w:hAnsi="Times New Roman" w:cs="Times New Roman"/>
+        </w:rPr>
+        <w:t xml:space="preserve"> по</w:t>
       </w:r>
       <w:r>
         <w:rPr>
@@ -18448,7 +19875,7 @@
         <w:pStyle w:val="1"/>
         <w:spacing w:before="0" w:after="160" w:line="240" w:lineRule="auto"/>
       </w:pPr>
-      <w:bookmarkStart w:id="15" w:name="_Toc68537331"/>
+      <w:bookmarkStart w:id="15" w:name="_Toc70574540"/>
       <w:r>
         <w:lastRenderedPageBreak/>
         <w:t>РЕЖИМ ОБРАБОТКИ ДАННЫХ</w:t>
@@ -21470,7 +22897,7 @@
         <w:pStyle w:val="1"/>
         <w:spacing w:before="0" w:after="160" w:line="240" w:lineRule="auto"/>
       </w:pPr>
-      <w:bookmarkStart w:id="16" w:name="_Toc68537332"/>
+      <w:bookmarkStart w:id="16" w:name="_Toc70574541"/>
       <w:r>
         <w:lastRenderedPageBreak/>
         <w:t>СУЩЕСТВУЮЩИЕ МЕРЫ ЗАЩИТЫ</w:t>
@@ -21907,7 +23334,49 @@
         <w:rPr>
           <w:rFonts w:ascii="Times New Roman" w:eastAsia="Times New Roman" w:hAnsi="Times New Roman" w:cs="Times New Roman"/>
         </w:rPr>
-        <w:t>«Kaspersky Endpoint Security для Windows (версия 11.3.0.773)»</w:t>
+        <w:t xml:space="preserve">«Kaspersky </w:t>
+      </w:r>
+      <w:proofErr w:type="spellStart"/>
+      <w:r>
+        <w:rPr>
+          <w:rFonts w:ascii="Times New Roman" w:eastAsia="Times New Roman" w:hAnsi="Times New Roman" w:cs="Times New Roman"/>
+        </w:rPr>
+        <w:t>Endpoint</w:t>
+      </w:r>
+      <w:proofErr w:type="spellEnd"/>
+      <w:r>
+        <w:rPr>
+          <w:rFonts w:ascii="Times New Roman" w:eastAsia="Times New Roman" w:hAnsi="Times New Roman" w:cs="Times New Roman"/>
+        </w:rPr>
+        <w:t xml:space="preserve"> </w:t>
+      </w:r>
+      <w:proofErr w:type="spellStart"/>
+      <w:r>
+        <w:rPr>
+          <w:rFonts w:ascii="Times New Roman" w:eastAsia="Times New Roman" w:hAnsi="Times New Roman" w:cs="Times New Roman"/>
+        </w:rPr>
+        <w:t>Security</w:t>
+      </w:r>
+      <w:proofErr w:type="spellEnd"/>
+      <w:r>
+        <w:rPr>
+          <w:rFonts w:ascii="Times New Roman" w:eastAsia="Times New Roman" w:hAnsi="Times New Roman" w:cs="Times New Roman"/>
+        </w:rPr>
+        <w:t xml:space="preserve"> для </w:t>
+      </w:r>
+      <w:proofErr w:type="spellStart"/>
+      <w:r>
+        <w:rPr>
+          <w:rFonts w:ascii="Times New Roman" w:eastAsia="Times New Roman" w:hAnsi="Times New Roman" w:cs="Times New Roman"/>
+        </w:rPr>
+        <w:t>Windows</w:t>
+      </w:r>
+      <w:proofErr w:type="spellEnd"/>
+      <w:r>
+        <w:rPr>
+          <w:rFonts w:ascii="Times New Roman" w:eastAsia="Times New Roman" w:hAnsi="Times New Roman" w:cs="Times New Roman"/>
+        </w:rPr>
+        <w:t xml:space="preserve"> (версия 11.3.0.773)»</w:t>
       </w:r>
       <w:r>
         <w:rPr>
@@ -22154,7 +23623,7 @@
         <w:spacing w:before="0" w:after="160" w:line="240" w:lineRule="auto"/>
       </w:pPr>
       <w:bookmarkStart w:id="17" w:name="_Toc509411917"/>
-      <w:bookmarkStart w:id="18" w:name="_Toc68537333"/>
+      <w:bookmarkStart w:id="18" w:name="_Toc70574542"/>
       <w:r>
         <w:lastRenderedPageBreak/>
         <w:t>ЗАКЛЮЧЕНИЕ</w:t>
@@ -22264,7 +23733,7 @@
         <w:spacing w:before="0" w:after="160" w:line="240" w:lineRule="auto"/>
       </w:pPr>
       <w:bookmarkStart w:id="19" w:name="_Toc10574430"/>
-      <w:bookmarkStart w:id="20" w:name="_Toc68537334"/>
+      <w:bookmarkStart w:id="20" w:name="_Toc70574543"/>
       <w:r>
         <w:lastRenderedPageBreak/>
         <w:t>СПИСОК ИСПОЛЬЗОВАННЫХ ИСТОЧНИКОВ</w:t>
@@ -22289,7 +23758,21 @@
         <w:rPr>
           <w:szCs w:val="28"/>
         </w:rPr>
-        <w:t>Защита информации. Основные термины и определения: ГОСТ Р 50922-2006</w:t>
+        <w:t xml:space="preserve">Защита информации. Основные термины и определения: ГОСТ </w:t>
+      </w:r>
+      <w:proofErr w:type="gramStart"/>
+      <w:r>
+        <w:rPr>
+          <w:szCs w:val="28"/>
+        </w:rPr>
+        <w:t>Р</w:t>
+      </w:r>
+      <w:proofErr w:type="gramEnd"/>
+      <w:r>
+        <w:rPr>
+          <w:szCs w:val="28"/>
+        </w:rPr>
+        <w:t xml:space="preserve"> 50922-2006</w:t>
       </w:r>
       <w:r>
         <w:rPr>
@@ -22336,7 +23819,37 @@
         <w:rPr>
           <w:szCs w:val="28"/>
         </w:rPr>
-        <w:t>Об информации, информационных технологиях и о защите информации [Электронный ресурс]: федер. закон от от 27.07.2006 № 149-ФЗ, ред. от 18.03.2019 – Режим доступа: http://www.consultant.ru/document/cons_doc_LAW_61798/, свободный. – Загл. с экрана.</w:t>
+        <w:t xml:space="preserve">Об информации, информационных технологиях и о защите информации [Электронный ресурс]: </w:t>
+      </w:r>
+      <w:proofErr w:type="spellStart"/>
+      <w:r>
+        <w:rPr>
+          <w:szCs w:val="28"/>
+        </w:rPr>
+        <w:t>федер</w:t>
+      </w:r>
+      <w:proofErr w:type="spellEnd"/>
+      <w:r>
+        <w:rPr>
+          <w:szCs w:val="28"/>
+        </w:rPr>
+        <w:t xml:space="preserve">. закон от </w:t>
+      </w:r>
+      <w:proofErr w:type="spellStart"/>
+      <w:proofErr w:type="gramStart"/>
+      <w:r>
+        <w:rPr>
+          <w:szCs w:val="28"/>
+        </w:rPr>
+        <w:t>от</w:t>
+      </w:r>
+      <w:proofErr w:type="spellEnd"/>
+      <w:proofErr w:type="gramEnd"/>
+      <w:r>
+        <w:rPr>
+          <w:szCs w:val="28"/>
+        </w:rPr>
+        <w:t xml:space="preserve"> 27.07.2006 № 149-ФЗ, ред. от 18.03.2019 – Режим доступа: http://www.consultant.ru/document/cons_doc_LAW_61798/, свободный. – Загл. с экрана.</w:t>
       </w:r>
     </w:p>
     <w:p>
@@ -22561,6 +24074,7 @@
         <w:docPartUnique/>
       </w:docPartObj>
     </w:sdtPr>
+    <w:sdtEndPr/>
     <w:sdtContent>
       <w:p>
         <w:pPr>
@@ -22580,7 +24094,7 @@
           <w:rPr>
             <w:noProof/>
           </w:rPr>
-          <w:t>6</w:t>
+          <w:t>27</w:t>
         </w:r>
         <w:r>
           <w:fldChar w:fldCharType="end"/>
@@ -25813,7 +27327,7 @@
 </file>
 
 <file path=customXml/itemProps1.xml><?xml version="1.0" encoding="utf-8"?>
-<ds:datastoreItem xmlns:ds="http://schemas.openxmlformats.org/officeDocument/2006/customXml" ds:itemID="{4A611BE4-A5F3-4D94-90B1-7AFA33578EC1}">
+<ds:datastoreItem xmlns:ds="http://schemas.openxmlformats.org/officeDocument/2006/customXml" ds:itemID="{58433EC6-9FCA-4116-B02B-196EF9FFFB7C}">
   <ds:schemaRefs>
     <ds:schemaRef ds:uri="http://schemas.openxmlformats.org/officeDocument/2006/bibliography"/>
   </ds:schemaRefs>
